--- a/word/AS.docx
+++ b/word/AS.docx
@@ -321,7 +321,6 @@
             <w:insideH w:val="outset" w:color="auto" w:sz="6" w:space="0"/>
             <w:insideV w:val="outset" w:color="auto" w:sz="6" w:space="0"/>
           </w:tblBorders>
-          <w:shd w:val="clear" w:color="auto" w:fill="auto"/>
           <w:tblLayout w:type="fixed"/>
           <w:tblCellMar>
             <w:top w:w="15" w:type="dxa"/>
@@ -416,7 +415,6 @@
             <w:insideH w:val="outset" w:color="auto" w:sz="6" w:space="0"/>
             <w:insideV w:val="outset" w:color="auto" w:sz="6" w:space="0"/>
           </w:tblBorders>
-          <w:shd w:val="clear" w:color="auto" w:fill="auto"/>
           <w:tblLayout w:type="fixed"/>
           <w:tblCellMar>
             <w:top w:w="15" w:type="dxa"/>
@@ -491,7 +489,6 @@
             <w:insideH w:val="outset" w:color="auto" w:sz="6" w:space="0"/>
             <w:insideV w:val="outset" w:color="auto" w:sz="6" w:space="0"/>
           </w:tblBorders>
-          <w:shd w:val="clear" w:color="auto" w:fill="auto"/>
           <w:tblLayout w:type="fixed"/>
           <w:tblCellMar>
             <w:top w:w="15" w:type="dxa"/>
@@ -566,7 +563,6 @@
             <w:insideH w:val="outset" w:color="auto" w:sz="6" w:space="0"/>
             <w:insideV w:val="outset" w:color="auto" w:sz="6" w:space="0"/>
           </w:tblBorders>
-          <w:shd w:val="clear" w:color="auto" w:fill="auto"/>
           <w:tblLayout w:type="fixed"/>
           <w:tblCellMar>
             <w:top w:w="15" w:type="dxa"/>
@@ -641,7 +637,6 @@
             <w:insideH w:val="outset" w:color="auto" w:sz="6" w:space="0"/>
             <w:insideV w:val="outset" w:color="auto" w:sz="6" w:space="0"/>
           </w:tblBorders>
-          <w:shd w:val="clear" w:color="auto" w:fill="auto"/>
           <w:tblLayout w:type="fixed"/>
           <w:tblCellMar>
             <w:top w:w="15" w:type="dxa"/>
@@ -716,7 +711,6 @@
             <w:insideH w:val="outset" w:color="auto" w:sz="6" w:space="0"/>
             <w:insideV w:val="outset" w:color="auto" w:sz="6" w:space="0"/>
           </w:tblBorders>
-          <w:shd w:val="clear" w:color="auto" w:fill="auto"/>
           <w:tblLayout w:type="fixed"/>
           <w:tblCellMar>
             <w:top w:w="15" w:type="dxa"/>
@@ -791,7 +785,6 @@
             <w:insideH w:val="outset" w:color="auto" w:sz="6" w:space="0"/>
             <w:insideV w:val="outset" w:color="auto" w:sz="6" w:space="0"/>
           </w:tblBorders>
-          <w:shd w:val="clear" w:color="auto" w:fill="auto"/>
           <w:tblLayout w:type="fixed"/>
           <w:tblCellMar>
             <w:top w:w="15" w:type="dxa"/>
@@ -866,7 +859,6 @@
             <w:insideH w:val="outset" w:color="auto" w:sz="6" w:space="0"/>
             <w:insideV w:val="outset" w:color="auto" w:sz="6" w:space="0"/>
           </w:tblBorders>
-          <w:shd w:val="clear" w:color="auto" w:fill="auto"/>
           <w:tblLayout w:type="fixed"/>
           <w:tblCellMar>
             <w:top w:w="15" w:type="dxa"/>
@@ -961,7 +953,6 @@
             <w:insideH w:val="outset" w:color="auto" w:sz="6" w:space="0"/>
             <w:insideV w:val="outset" w:color="auto" w:sz="6" w:space="0"/>
           </w:tblBorders>
-          <w:shd w:val="clear" w:color="auto" w:fill="auto"/>
           <w:tblLayout w:type="fixed"/>
           <w:tblCellMar>
             <w:top w:w="15" w:type="dxa"/>
@@ -2909,74 +2900,6 @@
             <w:insideH w:val="outset" w:color="auto" w:sz="6" w:space="0"/>
             <w:insideV w:val="outset" w:color="auto" w:sz="6" w:space="0"/>
           </w:tblBorders>
-          <w:tblLayout w:type="fixed"/>
-          <w:tblCellMar>
-            <w:top w:w="0" w:type="dxa"/>
-            <w:left w:w="0" w:type="dxa"/>
-            <w:bottom w:w="0" w:type="dxa"/>
-            <w:right w:w="0" w:type="dxa"/>
-          </w:tblCellMar>
-        </w:tblPrEx>
-        <w:trPr>
-          <w:tblCellSpacing w:w="0" w:type="dxa"/>
-        </w:trPr>
-        <w:tc>
-          <w:tcPr>
-            <w:tcW w:w="2444" w:type="dxa"/>
-            <w:shd w:val="clear" w:color="auto" w:fill="auto"/>
-            <w:vAlign w:val="center"/>
-          </w:tcPr>
-          <w:p>
-            <w:pPr>
-              <w:pStyle w:val="6"/>
-              <w:keepNext w:val="0"/>
-              <w:keepLines w:val="0"/>
-              <w:widowControl/>
-              <w:suppressLineNumbers w:val="0"/>
-              <w:jc w:val="left"/>
-            </w:pPr>
-            <w:r>
-              <w:rPr>
-                <w:rStyle w:val="8"/>
-              </w:rPr>
-              <w:t>包名</w:t>
-            </w:r>
-          </w:p>
-        </w:tc>
-        <w:tc>
-          <w:tcPr>
-            <w:tcW w:w="4950" w:type="dxa"/>
-            <w:shd w:val="clear" w:color="auto" w:fill="auto"/>
-            <w:vAlign w:val="center"/>
-          </w:tcPr>
-          <w:p>
-            <w:pPr>
-              <w:pStyle w:val="6"/>
-              <w:keepNext w:val="0"/>
-              <w:keepLines w:val="0"/>
-              <w:widowControl/>
-              <w:suppressLineNumbers w:val="0"/>
-              <w:jc w:val="left"/>
-            </w:pPr>
-            <w:r>
-              <w:rPr>
-                <w:rStyle w:val="8"/>
-              </w:rPr>
-              <w:t>此包中包含</w:t>
-            </w:r>
-          </w:p>
-        </w:tc>
-      </w:tr>
-      <w:tr>
-        <w:tblPrEx>
-          <w:tblBorders>
-            <w:top w:val="outset" w:color="auto" w:sz="6" w:space="0"/>
-            <w:left w:val="outset" w:color="auto" w:sz="6" w:space="0"/>
-            <w:bottom w:val="outset" w:color="auto" w:sz="6" w:space="0"/>
-            <w:right w:val="outset" w:color="auto" w:sz="6" w:space="0"/>
-            <w:insideH w:val="outset" w:color="auto" w:sz="6" w:space="0"/>
-            <w:insideV w:val="outset" w:color="auto" w:sz="6" w:space="0"/>
-          </w:tblBorders>
           <w:shd w:val="clear" w:color="auto" w:fill="auto"/>
           <w:tblLayout w:type="fixed"/>
           <w:tblCellMar>
@@ -3005,7 +2928,10 @@
               <w:jc w:val="left"/>
             </w:pPr>
             <w:r>
-              <w:t>com.xx.应用名称缩写.activities</w:t>
+              <w:rPr>
+                <w:rStyle w:val="8"/>
+              </w:rPr>
+              <w:t>包名</w:t>
             </w:r>
           </w:p>
         </w:tc>
@@ -3022,9 +2948,13 @@
               <w:keepLines w:val="0"/>
               <w:widowControl/>
               <w:suppressLineNumbers w:val="0"/>
+              <w:jc w:val="left"/>
             </w:pPr>
             <w:r>
-              <w:t> 页面用到的Activity类 (activities层级名用户界面层)</w:t>
+              <w:rPr>
+                <w:rStyle w:val="8"/>
+              </w:rPr>
+              <w:t>此包中包含</w:t>
             </w:r>
           </w:p>
         </w:tc>
@@ -3039,7 +2969,6 @@
             <w:insideH w:val="outset" w:color="auto" w:sz="6" w:space="0"/>
             <w:insideV w:val="outset" w:color="auto" w:sz="6" w:space="0"/>
           </w:tblBorders>
-          <w:shd w:val="clear" w:color="auto" w:fill="auto"/>
           <w:tblLayout w:type="fixed"/>
           <w:tblCellMar>
             <w:top w:w="0" w:type="dxa"/>
@@ -3067,7 +2996,7 @@
               <w:jc w:val="left"/>
             </w:pPr>
             <w:r>
-              <w:t> com.xx.应用名称缩写.base</w:t>
+              <w:t>com.xx.应用名称缩写.activities</w:t>
             </w:r>
           </w:p>
         </w:tc>
@@ -3084,10 +3013,9 @@
               <w:keepLines w:val="0"/>
               <w:widowControl/>
               <w:suppressLineNumbers w:val="0"/>
-              <w:jc w:val="left"/>
             </w:pPr>
             <w:r>
-              <w:t> 页面中每个Activity类共享的可以写成一个i额BaseActivity类 (基础共享的类)</w:t>
+              <w:t> 页面用到的Activity类 (activities层级名用户界面层)</w:t>
             </w:r>
           </w:p>
         </w:tc>
@@ -3102,7 +3030,6 @@
             <w:insideH w:val="outset" w:color="auto" w:sz="6" w:space="0"/>
             <w:insideV w:val="outset" w:color="auto" w:sz="6" w:space="0"/>
           </w:tblBorders>
-          <w:shd w:val="clear" w:color="auto" w:fill="auto"/>
           <w:tblLayout w:type="fixed"/>
           <w:tblCellMar>
             <w:top w:w="0" w:type="dxa"/>
@@ -3130,7 +3057,7 @@
               <w:jc w:val="left"/>
             </w:pPr>
             <w:r>
-              <w:t>com.xx.应用名称缩写.adapter  </w:t>
+              <w:t> com.xx.应用名称缩写.base</w:t>
             </w:r>
           </w:p>
         </w:tc>
@@ -3150,7 +3077,7 @@
               <w:jc w:val="left"/>
             </w:pPr>
             <w:r>
-              <w:t> 页面用到的Adapter类 (适配器的类)</w:t>
+              <w:t> 页面中每个Activity类共享的可以写成一个i额BaseActivity类 (基础共享的类)</w:t>
             </w:r>
           </w:p>
         </w:tc>
@@ -3165,69 +3092,6 @@
             <w:insideH w:val="outset" w:color="auto" w:sz="6" w:space="0"/>
             <w:insideV w:val="outset" w:color="auto" w:sz="6" w:space="0"/>
           </w:tblBorders>
-          <w:shd w:val="clear" w:color="auto" w:fill="auto"/>
-          <w:tblLayout w:type="fixed"/>
-          <w:tblCellMar>
-            <w:top w:w="0" w:type="dxa"/>
-            <w:left w:w="0" w:type="dxa"/>
-            <w:bottom w:w="0" w:type="dxa"/>
-            <w:right w:w="0" w:type="dxa"/>
-          </w:tblCellMar>
-        </w:tblPrEx>
-        <w:trPr>
-          <w:tblCellSpacing w:w="0" w:type="dxa"/>
-        </w:trPr>
-        <w:tc>
-          <w:tcPr>
-            <w:tcW w:w="2444" w:type="dxa"/>
-            <w:shd w:val="clear" w:color="auto" w:fill="auto"/>
-            <w:vAlign w:val="center"/>
-          </w:tcPr>
-          <w:p>
-            <w:pPr>
-              <w:pStyle w:val="6"/>
-              <w:keepNext w:val="0"/>
-              <w:keepLines w:val="0"/>
-              <w:widowControl/>
-              <w:suppressLineNumbers w:val="0"/>
-            </w:pPr>
-            <w:r>
-              <w:t>com.xx.应用名称缩写.tools</w:t>
-            </w:r>
-          </w:p>
-        </w:tc>
-        <w:tc>
-          <w:tcPr>
-            <w:tcW w:w="4950" w:type="dxa"/>
-            <w:shd w:val="clear" w:color="auto" w:fill="auto"/>
-            <w:vAlign w:val="center"/>
-          </w:tcPr>
-          <w:p>
-            <w:pPr>
-              <w:pStyle w:val="6"/>
-              <w:keepNext w:val="0"/>
-              <w:keepLines w:val="0"/>
-              <w:widowControl/>
-              <w:suppressLineNumbers w:val="0"/>
-              <w:jc w:val="left"/>
-            </w:pPr>
-            <w:r>
-              <w:t> 此包中包含：公共工具方法类（tools模块名）</w:t>
-            </w:r>
-          </w:p>
-        </w:tc>
-      </w:tr>
-      <w:tr>
-        <w:tblPrEx>
-          <w:tblBorders>
-            <w:top w:val="outset" w:color="auto" w:sz="6" w:space="0"/>
-            <w:left w:val="outset" w:color="auto" w:sz="6" w:space="0"/>
-            <w:bottom w:val="outset" w:color="auto" w:sz="6" w:space="0"/>
-            <w:right w:val="outset" w:color="auto" w:sz="6" w:space="0"/>
-            <w:insideH w:val="outset" w:color="auto" w:sz="6" w:space="0"/>
-            <w:insideV w:val="outset" w:color="auto" w:sz="6" w:space="0"/>
-          </w:tblBorders>
-          <w:shd w:val="clear" w:color="auto" w:fill="auto"/>
           <w:tblLayout w:type="fixed"/>
           <w:tblCellMar>
             <w:top w:w="0" w:type="dxa"/>
@@ -3255,20 +3119,7 @@
               <w:jc w:val="left"/>
             </w:pPr>
             <w:r>
-              <w:t>com.xx.应用名称缩写.bean</w:t>
-            </w:r>
-          </w:p>
-          <w:p>
-            <w:pPr>
-              <w:pStyle w:val="6"/>
-              <w:keepNext w:val="0"/>
-              <w:keepLines w:val="0"/>
-              <w:widowControl/>
-              <w:suppressLineNumbers w:val="0"/>
-              <w:jc w:val="left"/>
-            </w:pPr>
-            <w:r>
-              <w:t>(或则 com.xx.应用名称缩写.unity )</w:t>
+              <w:t>com.xx.应用名称缩写.adapter  </w:t>
             </w:r>
           </w:p>
         </w:tc>
@@ -3288,7 +3139,7 @@
               <w:jc w:val="left"/>
             </w:pPr>
             <w:r>
-              <w:t> 此包中包含：元素类</w:t>
+              <w:t> 页面用到的Adapter类 (适配器的类)</w:t>
             </w:r>
           </w:p>
         </w:tc>
@@ -3303,7 +3154,67 @@
             <w:insideH w:val="outset" w:color="auto" w:sz="6" w:space="0"/>
             <w:insideV w:val="outset" w:color="auto" w:sz="6" w:space="0"/>
           </w:tblBorders>
-          <w:shd w:val="clear" w:color="auto" w:fill="auto"/>
+          <w:tblLayout w:type="fixed"/>
+          <w:tblCellMar>
+            <w:top w:w="0" w:type="dxa"/>
+            <w:left w:w="0" w:type="dxa"/>
+            <w:bottom w:w="0" w:type="dxa"/>
+            <w:right w:w="0" w:type="dxa"/>
+          </w:tblCellMar>
+        </w:tblPrEx>
+        <w:trPr>
+          <w:tblCellSpacing w:w="0" w:type="dxa"/>
+        </w:trPr>
+        <w:tc>
+          <w:tcPr>
+            <w:tcW w:w="2444" w:type="dxa"/>
+            <w:shd w:val="clear" w:color="auto" w:fill="auto"/>
+            <w:vAlign w:val="center"/>
+          </w:tcPr>
+          <w:p>
+            <w:pPr>
+              <w:pStyle w:val="6"/>
+              <w:keepNext w:val="0"/>
+              <w:keepLines w:val="0"/>
+              <w:widowControl/>
+              <w:suppressLineNumbers w:val="0"/>
+            </w:pPr>
+            <w:r>
+              <w:t>com.xx.应用名称缩写.tools</w:t>
+            </w:r>
+          </w:p>
+        </w:tc>
+        <w:tc>
+          <w:tcPr>
+            <w:tcW w:w="4950" w:type="dxa"/>
+            <w:shd w:val="clear" w:color="auto" w:fill="auto"/>
+            <w:vAlign w:val="center"/>
+          </w:tcPr>
+          <w:p>
+            <w:pPr>
+              <w:pStyle w:val="6"/>
+              <w:keepNext w:val="0"/>
+              <w:keepLines w:val="0"/>
+              <w:widowControl/>
+              <w:suppressLineNumbers w:val="0"/>
+              <w:jc w:val="left"/>
+            </w:pPr>
+            <w:r>
+              <w:t> 此包中包含：公共工具方法类（tools模块名）</w:t>
+            </w:r>
+          </w:p>
+        </w:tc>
+      </w:tr>
+      <w:tr>
+        <w:tblPrEx>
+          <w:tblBorders>
+            <w:top w:val="outset" w:color="auto" w:sz="6" w:space="0"/>
+            <w:left w:val="outset" w:color="auto" w:sz="6" w:space="0"/>
+            <w:bottom w:val="outset" w:color="auto" w:sz="6" w:space="0"/>
+            <w:right w:val="outset" w:color="auto" w:sz="6" w:space="0"/>
+            <w:insideH w:val="outset" w:color="auto" w:sz="6" w:space="0"/>
+            <w:insideV w:val="outset" w:color="auto" w:sz="6" w:space="0"/>
+          </w:tblBorders>
           <w:tblLayout w:type="fixed"/>
           <w:tblCellMar>
             <w:top w:w="0" w:type="dxa"/>
@@ -3331,7 +3242,20 @@
               <w:jc w:val="left"/>
             </w:pPr>
             <w:r>
-              <w:t>com.xx.应用名称缩写.db</w:t>
+              <w:t>com.xx.应用名称缩写.bean</w:t>
+            </w:r>
+          </w:p>
+          <w:p>
+            <w:pPr>
+              <w:pStyle w:val="6"/>
+              <w:keepNext w:val="0"/>
+              <w:keepLines w:val="0"/>
+              <w:widowControl/>
+              <w:suppressLineNumbers w:val="0"/>
+              <w:jc w:val="left"/>
+            </w:pPr>
+            <w:r>
+              <w:t>(或则 com.xx.应用名称缩写.unity )</w:t>
             </w:r>
           </w:p>
         </w:tc>
@@ -3351,7 +3275,7 @@
               <w:jc w:val="left"/>
             </w:pPr>
             <w:r>
-              <w:t> 数据库操作类</w:t>
+              <w:t> 此包中包含：元素类</w:t>
             </w:r>
           </w:p>
         </w:tc>
@@ -3366,7 +3290,6 @@
             <w:insideH w:val="outset" w:color="auto" w:sz="6" w:space="0"/>
             <w:insideV w:val="outset" w:color="auto" w:sz="6" w:space="0"/>
           </w:tblBorders>
-          <w:shd w:val="clear" w:color="auto" w:fill="auto"/>
           <w:tblLayout w:type="fixed"/>
           <w:tblCellMar>
             <w:top w:w="0" w:type="dxa"/>
@@ -3394,20 +3317,7 @@
               <w:jc w:val="left"/>
             </w:pPr>
             <w:r>
-              <w:t>com.xx.应用名称缩写.view</w:t>
-            </w:r>
-          </w:p>
-          <w:p>
-            <w:pPr>
-              <w:pStyle w:val="6"/>
-              <w:keepNext w:val="0"/>
-              <w:keepLines w:val="0"/>
-              <w:widowControl/>
-              <w:suppressLineNumbers w:val="0"/>
-              <w:jc w:val="left"/>
-            </w:pPr>
-            <w:r>
-              <w:t>(或则 com.xx.应用名称缩写.ui )</w:t>
+              <w:t>com.xx.应用名称缩写.db</w:t>
             </w:r>
           </w:p>
         </w:tc>
@@ -3427,7 +3337,7 @@
               <w:jc w:val="left"/>
             </w:pPr>
             <w:r>
-              <w:t> 自定义的View类等</w:t>
+              <w:t> 数据库操作类</w:t>
             </w:r>
           </w:p>
         </w:tc>
@@ -3442,7 +3352,6 @@
             <w:insideH w:val="outset" w:color="auto" w:sz="6" w:space="0"/>
             <w:insideV w:val="outset" w:color="auto" w:sz="6" w:space="0"/>
           </w:tblBorders>
-          <w:shd w:val="clear" w:color="auto" w:fill="auto"/>
           <w:tblLayout w:type="fixed"/>
           <w:tblCellMar>
             <w:top w:w="0" w:type="dxa"/>
@@ -3470,7 +3379,20 @@
               <w:jc w:val="left"/>
             </w:pPr>
             <w:r>
-              <w:t>com.xx.应用名称缩写.service    </w:t>
+              <w:t>com.xx.应用名称缩写.view</w:t>
+            </w:r>
+          </w:p>
+          <w:p>
+            <w:pPr>
+              <w:pStyle w:val="6"/>
+              <w:keepNext w:val="0"/>
+              <w:keepLines w:val="0"/>
+              <w:widowControl/>
+              <w:suppressLineNumbers w:val="0"/>
+              <w:jc w:val="left"/>
+            </w:pPr>
+            <w:r>
+              <w:t>(或则 com.xx.应用名称缩写.ui )</w:t>
             </w:r>
           </w:p>
         </w:tc>
@@ -3490,7 +3412,7 @@
               <w:jc w:val="left"/>
             </w:pPr>
             <w:r>
-              <w:t> Service服务</w:t>
+              <w:t> 自定义的View类等</w:t>
             </w:r>
           </w:p>
         </w:tc>
@@ -3505,7 +3427,68 @@
             <w:insideH w:val="outset" w:color="auto" w:sz="6" w:space="0"/>
             <w:insideV w:val="outset" w:color="auto" w:sz="6" w:space="0"/>
           </w:tblBorders>
-          <w:shd w:val="clear" w:color="auto" w:fill="auto"/>
+          <w:tblLayout w:type="fixed"/>
+          <w:tblCellMar>
+            <w:top w:w="0" w:type="dxa"/>
+            <w:left w:w="0" w:type="dxa"/>
+            <w:bottom w:w="0" w:type="dxa"/>
+            <w:right w:w="0" w:type="dxa"/>
+          </w:tblCellMar>
+        </w:tblPrEx>
+        <w:trPr>
+          <w:tblCellSpacing w:w="0" w:type="dxa"/>
+        </w:trPr>
+        <w:tc>
+          <w:tcPr>
+            <w:tcW w:w="2444" w:type="dxa"/>
+            <w:shd w:val="clear" w:color="auto" w:fill="auto"/>
+            <w:vAlign w:val="center"/>
+          </w:tcPr>
+          <w:p>
+            <w:pPr>
+              <w:pStyle w:val="6"/>
+              <w:keepNext w:val="0"/>
+              <w:keepLines w:val="0"/>
+              <w:widowControl/>
+              <w:suppressLineNumbers w:val="0"/>
+              <w:jc w:val="left"/>
+            </w:pPr>
+            <w:r>
+              <w:t>com.xx.应用名称缩写.service    </w:t>
+            </w:r>
+          </w:p>
+        </w:tc>
+        <w:tc>
+          <w:tcPr>
+            <w:tcW w:w="4950" w:type="dxa"/>
+            <w:shd w:val="clear" w:color="auto" w:fill="auto"/>
+            <w:vAlign w:val="center"/>
+          </w:tcPr>
+          <w:p>
+            <w:pPr>
+              <w:pStyle w:val="6"/>
+              <w:keepNext w:val="0"/>
+              <w:keepLines w:val="0"/>
+              <w:widowControl/>
+              <w:suppressLineNumbers w:val="0"/>
+              <w:jc w:val="left"/>
+            </w:pPr>
+            <w:r>
+              <w:t> Service服务</w:t>
+            </w:r>
+          </w:p>
+        </w:tc>
+      </w:tr>
+      <w:tr>
+        <w:tblPrEx>
+          <w:tblBorders>
+            <w:top w:val="outset" w:color="auto" w:sz="6" w:space="0"/>
+            <w:left w:val="outset" w:color="auto" w:sz="6" w:space="0"/>
+            <w:bottom w:val="outset" w:color="auto" w:sz="6" w:space="0"/>
+            <w:right w:val="outset" w:color="auto" w:sz="6" w:space="0"/>
+            <w:insideH w:val="outset" w:color="auto" w:sz="6" w:space="0"/>
+            <w:insideV w:val="outset" w:color="auto" w:sz="6" w:space="0"/>
+          </w:tblBorders>
           <w:tblLayout w:type="fixed"/>
           <w:tblCellMar>
             <w:top w:w="0" w:type="dxa"/>
@@ -3637,97 +3620,6 @@
             <w:insideH w:val="outset" w:color="auto" w:sz="6" w:space="0"/>
             <w:insideV w:val="outset" w:color="auto" w:sz="6" w:space="0"/>
           </w:tblBorders>
-          <w:tblLayout w:type="fixed"/>
-          <w:tblCellMar>
-            <w:top w:w="0" w:type="dxa"/>
-            <w:left w:w="0" w:type="dxa"/>
-            <w:bottom w:w="0" w:type="dxa"/>
-            <w:right w:w="0" w:type="dxa"/>
-          </w:tblCellMar>
-        </w:tblPrEx>
-        <w:trPr>
-          <w:tblCellSpacing w:w="0" w:type="dxa"/>
-        </w:trPr>
-        <w:tc>
-          <w:tcPr>
-            <w:tcW w:w="1958" w:type="dxa"/>
-            <w:shd w:val="clear" w:color="auto" w:fill="auto"/>
-            <w:vAlign w:val="center"/>
-          </w:tcPr>
-          <w:p>
-            <w:pPr>
-              <w:pStyle w:val="6"/>
-              <w:keepNext w:val="0"/>
-              <w:keepLines w:val="0"/>
-              <w:widowControl/>
-              <w:suppressLineNumbers w:val="0"/>
-              <w:jc w:val="left"/>
-            </w:pPr>
-            <w:r>
-              <w:rPr>
-                <w:rStyle w:val="8"/>
-              </w:rPr>
-              <w:t>类</w:t>
-            </w:r>
-          </w:p>
-        </w:tc>
-        <w:tc>
-          <w:tcPr>
-            <w:tcW w:w="2011" w:type="dxa"/>
-            <w:shd w:val="clear" w:color="auto" w:fill="auto"/>
-            <w:vAlign w:val="center"/>
-          </w:tcPr>
-          <w:p>
-            <w:pPr>
-              <w:pStyle w:val="6"/>
-              <w:keepNext w:val="0"/>
-              <w:keepLines w:val="0"/>
-              <w:widowControl/>
-              <w:suppressLineNumbers w:val="0"/>
-              <w:jc w:val="left"/>
-            </w:pPr>
-            <w:r>
-              <w:rPr>
-                <w:rStyle w:val="8"/>
-              </w:rPr>
-              <w:t>描述</w:t>
-            </w:r>
-          </w:p>
-        </w:tc>
-        <w:tc>
-          <w:tcPr>
-            <w:tcW w:w="4325" w:type="dxa"/>
-            <w:shd w:val="clear" w:color="auto" w:fill="auto"/>
-            <w:vAlign w:val="center"/>
-          </w:tcPr>
-          <w:p>
-            <w:pPr>
-              <w:pStyle w:val="6"/>
-              <w:keepNext w:val="0"/>
-              <w:keepLines w:val="0"/>
-              <w:widowControl/>
-              <w:suppressLineNumbers w:val="0"/>
-              <w:jc w:val="left"/>
-            </w:pPr>
-            <w:r>
-              <w:rPr>
-                <w:rStyle w:val="8"/>
-              </w:rPr>
-              <w:t>例如</w:t>
-            </w:r>
-          </w:p>
-        </w:tc>
-      </w:tr>
-      <w:tr>
-        <w:tblPrEx>
-          <w:tblBorders>
-            <w:top w:val="outset" w:color="auto" w:sz="6" w:space="0"/>
-            <w:left w:val="outset" w:color="auto" w:sz="6" w:space="0"/>
-            <w:bottom w:val="outset" w:color="auto" w:sz="6" w:space="0"/>
-            <w:right w:val="outset" w:color="auto" w:sz="6" w:space="0"/>
-            <w:insideH w:val="outset" w:color="auto" w:sz="6" w:space="0"/>
-            <w:insideV w:val="outset" w:color="auto" w:sz="6" w:space="0"/>
-          </w:tblBorders>
           <w:shd w:val="clear" w:color="auto" w:fill="auto"/>
           <w:tblLayout w:type="fixed"/>
           <w:tblCellMar>
@@ -3756,7 +3648,10 @@
               <w:jc w:val="left"/>
             </w:pPr>
             <w:r>
-              <w:t>activity 类</w:t>
+              <w:rPr>
+                <w:rStyle w:val="8"/>
+              </w:rPr>
+              <w:t>类</w:t>
             </w:r>
           </w:p>
         </w:tc>
@@ -3776,7 +3671,10 @@
               <w:jc w:val="left"/>
             </w:pPr>
             <w:r>
-              <w:t> Aty或者Activity为后缀标识</w:t>
+              <w:rPr>
+                <w:rStyle w:val="8"/>
+              </w:rPr>
+              <w:t>描述</w:t>
             </w:r>
           </w:p>
         </w:tc>
@@ -3796,7 +3694,10 @@
               <w:jc w:val="left"/>
             </w:pPr>
             <w:r>
-              <w:t> 欢迎页面类WelcomeAty.或者WelcomeActivity</w:t>
+              <w:rPr>
+                <w:rStyle w:val="8"/>
+              </w:rPr>
+              <w:t>例如</w:t>
             </w:r>
           </w:p>
         </w:tc>
@@ -3811,7 +3712,6 @@
             <w:insideH w:val="outset" w:color="auto" w:sz="6" w:space="0"/>
             <w:insideV w:val="outset" w:color="auto" w:sz="6" w:space="0"/>
           </w:tblBorders>
-          <w:shd w:val="clear" w:color="auto" w:fill="auto"/>
           <w:tblLayout w:type="fixed"/>
           <w:tblCellMar>
             <w:top w:w="0" w:type="dxa"/>
@@ -3839,7 +3739,7 @@
               <w:jc w:val="left"/>
             </w:pPr>
             <w:r>
-              <w:t>Adapter类</w:t>
+              <w:t>activity 类</w:t>
             </w:r>
           </w:p>
         </w:tc>
@@ -3859,7 +3759,7 @@
               <w:jc w:val="left"/>
             </w:pPr>
             <w:r>
-              <w:t>  Adp或者Adapte 为后缀标识</w:t>
+              <w:t> Aty或者Activity为后缀标识</w:t>
             </w:r>
           </w:p>
         </w:tc>
@@ -3879,7 +3779,7 @@
               <w:jc w:val="left"/>
             </w:pPr>
             <w:r>
-              <w:t> 新闻详情适配器NewtDetailAdp或则直接  NewDetailAdapter</w:t>
+              <w:t> 欢迎页面类WelcomeAty.或者WelcomeActivity</w:t>
             </w:r>
           </w:p>
         </w:tc>
@@ -3894,7 +3794,6 @@
             <w:insideH w:val="outset" w:color="auto" w:sz="6" w:space="0"/>
             <w:insideV w:val="outset" w:color="auto" w:sz="6" w:space="0"/>
           </w:tblBorders>
-          <w:shd w:val="clear" w:color="auto" w:fill="auto"/>
           <w:tblLayout w:type="fixed"/>
           <w:tblCellMar>
             <w:top w:w="0" w:type="dxa"/>
@@ -3922,7 +3821,7 @@
               <w:jc w:val="left"/>
             </w:pPr>
             <w:r>
-              <w:t>解析类 </w:t>
+              <w:t>Adapter类</w:t>
             </w:r>
           </w:p>
         </w:tc>
@@ -3942,7 +3841,7 @@
               <w:jc w:val="left"/>
             </w:pPr>
             <w:r>
-              <w:t> Hlr为后缀标识</w:t>
+              <w:t>  Adp或者Adapte 为后缀标识</w:t>
             </w:r>
           </w:p>
         </w:tc>
@@ -3962,7 +3861,7 @@
               <w:jc w:val="left"/>
             </w:pPr>
             <w:r>
-              <w:t> 首页解析类HomePosterHlr</w:t>
+              <w:t> 新闻详情适配器NewtDetailAdp或则直接  NewDetailAdapter</w:t>
             </w:r>
           </w:p>
         </w:tc>
@@ -3977,7 +3876,6 @@
             <w:insideH w:val="outset" w:color="auto" w:sz="6" w:space="0"/>
             <w:insideV w:val="outset" w:color="auto" w:sz="6" w:space="0"/>
           </w:tblBorders>
-          <w:shd w:val="clear" w:color="auto" w:fill="auto"/>
           <w:tblLayout w:type="fixed"/>
           <w:tblCellMar>
             <w:top w:w="0" w:type="dxa"/>
@@ -4005,7 +3903,7 @@
               <w:jc w:val="left"/>
             </w:pPr>
             <w:r>
-              <w:t>公共方法类</w:t>
+              <w:t>解析类 </w:t>
             </w:r>
           </w:p>
         </w:tc>
@@ -4025,7 +3923,7 @@
               <w:jc w:val="left"/>
             </w:pPr>
             <w:r>
-              <w:t>  Tools或Manager为后缀标识</w:t>
+              <w:t> Hlr为后缀标识</w:t>
             </w:r>
           </w:p>
         </w:tc>
@@ -4045,13 +3943,7 @@
               <w:jc w:val="left"/>
             </w:pPr>
             <w:r>
-              <w:t> 线程池管理类：ThreadPoolManager</w:t>
-            </w:r>
-            <w:r>
-              <w:br w:type="textWrapping"/>
-            </w:r>
-            <w:r>
-              <w:t>            日志工具类：LogTools</w:t>
+              <w:t> 首页解析类HomePosterHlr</w:t>
             </w:r>
           </w:p>
         </w:tc>
@@ -4066,7 +3958,6 @@
             <w:insideH w:val="outset" w:color="auto" w:sz="6" w:space="0"/>
             <w:insideV w:val="outset" w:color="auto" w:sz="6" w:space="0"/>
           </w:tblBorders>
-          <w:shd w:val="clear" w:color="auto" w:fill="auto"/>
           <w:tblLayout w:type="fixed"/>
           <w:tblCellMar>
             <w:top w:w="0" w:type="dxa"/>
@@ -4094,7 +3985,7 @@
               <w:jc w:val="left"/>
             </w:pPr>
             <w:r>
-              <w:t>数据库类</w:t>
+              <w:t>公共方法类</w:t>
             </w:r>
           </w:p>
         </w:tc>
@@ -4114,7 +4005,7 @@
               <w:jc w:val="left"/>
             </w:pPr>
             <w:r>
-              <w:t> 以DBHelper后缀标识</w:t>
+              <w:t>  Tools或Manager为后缀标识</w:t>
             </w:r>
           </w:p>
         </w:tc>
@@ -4134,7 +4025,13 @@
               <w:jc w:val="left"/>
             </w:pPr>
             <w:r>
-              <w:t> 新闻数据库：NewDBHelper</w:t>
+              <w:t> 线程池管理类：ThreadPoolManager</w:t>
+            </w:r>
+            <w:r>
+              <w:br w:type="textWrapping"/>
+            </w:r>
+            <w:r>
+              <w:t>            日志工具类：LogTools</w:t>
             </w:r>
           </w:p>
         </w:tc>
@@ -4149,7 +4046,6 @@
             <w:insideH w:val="outset" w:color="auto" w:sz="6" w:space="0"/>
             <w:insideV w:val="outset" w:color="auto" w:sz="6" w:space="0"/>
           </w:tblBorders>
-          <w:shd w:val="clear" w:color="auto" w:fill="auto"/>
           <w:tblLayout w:type="fixed"/>
           <w:tblCellMar>
             <w:top w:w="0" w:type="dxa"/>
@@ -4177,7 +4073,7 @@
               <w:jc w:val="left"/>
             </w:pPr>
             <w:r>
-              <w:t>Service类</w:t>
+              <w:t>数据库类</w:t>
             </w:r>
           </w:p>
         </w:tc>
@@ -4197,7 +4093,7 @@
               <w:jc w:val="left"/>
             </w:pPr>
             <w:r>
-              <w:t> 以Service为后缀标识</w:t>
+              <w:t> 以DBHelper后缀标识</w:t>
             </w:r>
           </w:p>
         </w:tc>
@@ -4217,7 +4113,7 @@
               <w:jc w:val="left"/>
             </w:pPr>
             <w:r>
-              <w:t> 时间服务TimeService</w:t>
+              <w:t> 新闻数据库：NewDBHelper</w:t>
             </w:r>
           </w:p>
         </w:tc>
@@ -4232,7 +4128,6 @@
             <w:insideH w:val="outset" w:color="auto" w:sz="6" w:space="0"/>
             <w:insideV w:val="outset" w:color="auto" w:sz="6" w:space="0"/>
           </w:tblBorders>
-          <w:shd w:val="clear" w:color="auto" w:fill="auto"/>
           <w:tblLayout w:type="fixed"/>
           <w:tblCellMar>
             <w:top w:w="0" w:type="dxa"/>
@@ -4260,7 +4155,7 @@
               <w:jc w:val="left"/>
             </w:pPr>
             <w:r>
-              <w:t>BroadcastReceive类</w:t>
+              <w:t>Service类</w:t>
             </w:r>
           </w:p>
         </w:tc>
@@ -4280,7 +4175,7 @@
               <w:jc w:val="left"/>
             </w:pPr>
             <w:r>
-              <w:t>  以Broadcast为后缀标识</w:t>
+              <w:t> 以Service为后缀标识</w:t>
             </w:r>
           </w:p>
         </w:tc>
@@ -4300,7 +4195,7 @@
               <w:jc w:val="left"/>
             </w:pPr>
             <w:r>
-              <w:t> 时间通知TimeBroadcast</w:t>
+              <w:t> 时间服务TimeService</w:t>
             </w:r>
           </w:p>
         </w:tc>
@@ -4315,7 +4210,6 @@
             <w:insideH w:val="outset" w:color="auto" w:sz="6" w:space="0"/>
             <w:insideV w:val="outset" w:color="auto" w:sz="6" w:space="0"/>
           </w:tblBorders>
-          <w:shd w:val="clear" w:color="auto" w:fill="auto"/>
           <w:tblLayout w:type="fixed"/>
           <w:tblCellMar>
             <w:top w:w="0" w:type="dxa"/>
@@ -4343,7 +4237,7 @@
               <w:jc w:val="left"/>
             </w:pPr>
             <w:r>
-              <w:t>ContentProvider  </w:t>
+              <w:t>BroadcastReceive类</w:t>
             </w:r>
           </w:p>
         </w:tc>
@@ -4363,7 +4257,7 @@
               <w:jc w:val="left"/>
             </w:pPr>
             <w:r>
-              <w:t> 以Provider为后缀标识</w:t>
+              <w:t>  以Broadcast为后缀标识</w:t>
             </w:r>
           </w:p>
         </w:tc>
@@ -4383,7 +4277,7 @@
               <w:jc w:val="left"/>
             </w:pPr>
             <w:r>
-              <w:t> </w:t>
+              <w:t> 时间通知TimeBroadcast</w:t>
             </w:r>
           </w:p>
         </w:tc>
@@ -4398,7 +4292,88 @@
             <w:insideH w:val="outset" w:color="auto" w:sz="6" w:space="0"/>
             <w:insideV w:val="outset" w:color="auto" w:sz="6" w:space="0"/>
           </w:tblBorders>
-          <w:shd w:val="clear" w:color="auto" w:fill="auto"/>
+          <w:tblLayout w:type="fixed"/>
+          <w:tblCellMar>
+            <w:top w:w="0" w:type="dxa"/>
+            <w:left w:w="0" w:type="dxa"/>
+            <w:bottom w:w="0" w:type="dxa"/>
+            <w:right w:w="0" w:type="dxa"/>
+          </w:tblCellMar>
+        </w:tblPrEx>
+        <w:trPr>
+          <w:tblCellSpacing w:w="0" w:type="dxa"/>
+        </w:trPr>
+        <w:tc>
+          <w:tcPr>
+            <w:tcW w:w="1958" w:type="dxa"/>
+            <w:shd w:val="clear" w:color="auto" w:fill="auto"/>
+            <w:vAlign w:val="center"/>
+          </w:tcPr>
+          <w:p>
+            <w:pPr>
+              <w:pStyle w:val="6"/>
+              <w:keepNext w:val="0"/>
+              <w:keepLines w:val="0"/>
+              <w:widowControl/>
+              <w:suppressLineNumbers w:val="0"/>
+              <w:jc w:val="left"/>
+            </w:pPr>
+            <w:r>
+              <w:t>ContentProvider  </w:t>
+            </w:r>
+          </w:p>
+        </w:tc>
+        <w:tc>
+          <w:tcPr>
+            <w:tcW w:w="2011" w:type="dxa"/>
+            <w:shd w:val="clear" w:color="auto" w:fill="auto"/>
+            <w:vAlign w:val="center"/>
+          </w:tcPr>
+          <w:p>
+            <w:pPr>
+              <w:pStyle w:val="6"/>
+              <w:keepNext w:val="0"/>
+              <w:keepLines w:val="0"/>
+              <w:widowControl/>
+              <w:suppressLineNumbers w:val="0"/>
+              <w:jc w:val="left"/>
+            </w:pPr>
+            <w:r>
+              <w:t> 以Provider为后缀标识</w:t>
+            </w:r>
+          </w:p>
+        </w:tc>
+        <w:tc>
+          <w:tcPr>
+            <w:tcW w:w="4325" w:type="dxa"/>
+            <w:shd w:val="clear" w:color="auto" w:fill="auto"/>
+            <w:vAlign w:val="center"/>
+          </w:tcPr>
+          <w:p>
+            <w:pPr>
+              <w:pStyle w:val="6"/>
+              <w:keepNext w:val="0"/>
+              <w:keepLines w:val="0"/>
+              <w:widowControl/>
+              <w:suppressLineNumbers w:val="0"/>
+              <w:jc w:val="left"/>
+            </w:pPr>
+            <w:r>
+              <w:t> </w:t>
+            </w:r>
+          </w:p>
+        </w:tc>
+      </w:tr>
+      <w:tr>
+        <w:tblPrEx>
+          <w:tblBorders>
+            <w:top w:val="outset" w:color="auto" w:sz="6" w:space="0"/>
+            <w:left w:val="outset" w:color="auto" w:sz="6" w:space="0"/>
+            <w:bottom w:val="outset" w:color="auto" w:sz="6" w:space="0"/>
+            <w:right w:val="outset" w:color="auto" w:sz="6" w:space="0"/>
+            <w:insideH w:val="outset" w:color="auto" w:sz="6" w:space="0"/>
+            <w:insideV w:val="outset" w:color="auto" w:sz="6" w:space="0"/>
+          </w:tblBorders>
           <w:tblLayout w:type="fixed"/>
           <w:tblCellMar>
             <w:top w:w="0" w:type="dxa"/>
@@ -4540,74 +4515,6 @@
             <w:insideH w:val="outset" w:color="auto" w:sz="6" w:space="0"/>
             <w:insideV w:val="outset" w:color="auto" w:sz="6" w:space="0"/>
           </w:tblBorders>
-          <w:tblLayout w:type="fixed"/>
-          <w:tblCellMar>
-            <w:top w:w="0" w:type="dxa"/>
-            <w:left w:w="0" w:type="dxa"/>
-            <w:bottom w:w="0" w:type="dxa"/>
-            <w:right w:w="0" w:type="dxa"/>
-          </w:tblCellMar>
-        </w:tblPrEx>
-        <w:trPr>
-          <w:tblCellSpacing w:w="0" w:type="dxa"/>
-        </w:trPr>
-        <w:tc>
-          <w:tcPr>
-            <w:tcW w:w="1501" w:type="dxa"/>
-            <w:shd w:val="clear" w:color="auto" w:fill="auto"/>
-            <w:vAlign w:val="center"/>
-          </w:tcPr>
-          <w:p>
-            <w:pPr>
-              <w:pStyle w:val="6"/>
-              <w:keepNext w:val="0"/>
-              <w:keepLines w:val="0"/>
-              <w:widowControl/>
-              <w:suppressLineNumbers w:val="0"/>
-              <w:jc w:val="left"/>
-            </w:pPr>
-            <w:r>
-              <w:rPr>
-                <w:rStyle w:val="8"/>
-              </w:rPr>
-              <w:t>方法</w:t>
-            </w:r>
-          </w:p>
-        </w:tc>
-        <w:tc>
-          <w:tcPr>
-            <w:tcW w:w="7738" w:type="dxa"/>
-            <w:shd w:val="clear" w:color="auto" w:fill="auto"/>
-            <w:vAlign w:val="center"/>
-          </w:tcPr>
-          <w:p>
-            <w:pPr>
-              <w:pStyle w:val="6"/>
-              <w:keepNext w:val="0"/>
-              <w:keepLines w:val="0"/>
-              <w:widowControl/>
-              <w:suppressLineNumbers w:val="0"/>
-              <w:jc w:val="left"/>
-            </w:pPr>
-            <w:r>
-              <w:rPr>
-                <w:rStyle w:val="8"/>
-              </w:rPr>
-              <w:t>说明</w:t>
-            </w:r>
-          </w:p>
-        </w:tc>
-      </w:tr>
-      <w:tr>
-        <w:tblPrEx>
-          <w:tblBorders>
-            <w:top w:val="outset" w:color="auto" w:sz="6" w:space="0"/>
-            <w:left w:val="outset" w:color="auto" w:sz="6" w:space="0"/>
-            <w:bottom w:val="outset" w:color="auto" w:sz="6" w:space="0"/>
-            <w:right w:val="outset" w:color="auto" w:sz="6" w:space="0"/>
-            <w:insideH w:val="outset" w:color="auto" w:sz="6" w:space="0"/>
-            <w:insideV w:val="outset" w:color="auto" w:sz="6" w:space="0"/>
-          </w:tblBorders>
           <w:shd w:val="clear" w:color="auto" w:fill="auto"/>
           <w:tblLayout w:type="fixed"/>
           <w:tblCellMar>
@@ -4636,7 +4543,10 @@
               <w:jc w:val="left"/>
             </w:pPr>
             <w:r>
-              <w:t>initXX()</w:t>
+              <w:rPr>
+                <w:rStyle w:val="8"/>
+              </w:rPr>
+              <w:t>方法</w:t>
             </w:r>
           </w:p>
         </w:tc>
@@ -4656,7 +4566,10 @@
               <w:jc w:val="left"/>
             </w:pPr>
             <w:r>
-              <w:t> 初始化相关方法,使用init为前缀标识，如初始化布局initView()</w:t>
+              <w:rPr>
+                <w:rStyle w:val="8"/>
+              </w:rPr>
+              <w:t>说明</w:t>
             </w:r>
           </w:p>
         </w:tc>
@@ -4671,7 +4584,6 @@
             <w:insideH w:val="outset" w:color="auto" w:sz="6" w:space="0"/>
             <w:insideV w:val="outset" w:color="auto" w:sz="6" w:space="0"/>
           </w:tblBorders>
-          <w:shd w:val="clear" w:color="auto" w:fill="auto"/>
           <w:tblLayout w:type="fixed"/>
           <w:tblCellMar>
             <w:top w:w="0" w:type="dxa"/>
@@ -4699,7 +4611,7 @@
               <w:jc w:val="left"/>
             </w:pPr>
             <w:r>
-              <w:t>isXX()</w:t>
+              <w:t>initXX()</w:t>
             </w:r>
           </w:p>
         </w:tc>
@@ -4719,7 +4631,7 @@
               <w:jc w:val="left"/>
             </w:pPr>
             <w:r>
-              <w:t> checkXX()方法返回值为boolean型的请使用is或check为前缀标识</w:t>
+              <w:t> 初始化相关方法,使用init为前缀标识，如初始化布局initView()</w:t>
             </w:r>
           </w:p>
         </w:tc>
@@ -4734,7 +4646,6 @@
             <w:insideH w:val="outset" w:color="auto" w:sz="6" w:space="0"/>
             <w:insideV w:val="outset" w:color="auto" w:sz="6" w:space="0"/>
           </w:tblBorders>
-          <w:shd w:val="clear" w:color="auto" w:fill="auto"/>
           <w:tblLayout w:type="fixed"/>
           <w:tblCellMar>
             <w:top w:w="0" w:type="dxa"/>
@@ -4762,7 +4673,7 @@
               <w:jc w:val="left"/>
             </w:pPr>
             <w:r>
-              <w:t>getXX()</w:t>
+              <w:t>isXX()</w:t>
             </w:r>
           </w:p>
         </w:tc>
@@ -4782,7 +4693,7 @@
               <w:jc w:val="left"/>
             </w:pPr>
             <w:r>
-              <w:t> 返回某个值的方法，使用get为前缀标识</w:t>
+              <w:t> checkXX()方法返回值为boolean型的请使用is或check为前缀标识</w:t>
             </w:r>
           </w:p>
         </w:tc>
@@ -4797,7 +4708,6 @@
             <w:insideH w:val="outset" w:color="auto" w:sz="6" w:space="0"/>
             <w:insideV w:val="outset" w:color="auto" w:sz="6" w:space="0"/>
           </w:tblBorders>
-          <w:shd w:val="clear" w:color="auto" w:fill="auto"/>
           <w:tblLayout w:type="fixed"/>
           <w:tblCellMar>
             <w:top w:w="0" w:type="dxa"/>
@@ -4825,7 +4735,7 @@
               <w:jc w:val="left"/>
             </w:pPr>
             <w:r>
-              <w:t>processXX() </w:t>
+              <w:t>getXX()</w:t>
             </w:r>
           </w:p>
         </w:tc>
@@ -4845,7 +4755,7 @@
               <w:jc w:val="left"/>
             </w:pPr>
             <w:r>
-              <w:t> 对数据进行处理的方法，尽量使用process为前缀标识</w:t>
+              <w:t> 返回某个值的方法，使用get为前缀标识</w:t>
             </w:r>
           </w:p>
         </w:tc>
@@ -4860,7 +4770,6 @@
             <w:insideH w:val="outset" w:color="auto" w:sz="6" w:space="0"/>
             <w:insideV w:val="outset" w:color="auto" w:sz="6" w:space="0"/>
           </w:tblBorders>
-          <w:shd w:val="clear" w:color="auto" w:fill="auto"/>
           <w:tblLayout w:type="fixed"/>
           <w:tblCellMar>
             <w:top w:w="0" w:type="dxa"/>
@@ -4888,7 +4797,7 @@
               <w:jc w:val="left"/>
             </w:pPr>
             <w:r>
-              <w:t>displayXX()</w:t>
+              <w:t>processXX() </w:t>
             </w:r>
           </w:p>
         </w:tc>
@@ -4908,7 +4817,7 @@
               <w:jc w:val="left"/>
             </w:pPr>
             <w:r>
-              <w:t> 弹出提示框和提示信息，使用display为前缀标识</w:t>
+              <w:t> 对数据进行处理的方法，尽量使用process为前缀标识</w:t>
             </w:r>
           </w:p>
         </w:tc>
@@ -4923,7 +4832,6 @@
             <w:insideH w:val="outset" w:color="auto" w:sz="6" w:space="0"/>
             <w:insideV w:val="outset" w:color="auto" w:sz="6" w:space="0"/>
           </w:tblBorders>
-          <w:shd w:val="clear" w:color="auto" w:fill="auto"/>
           <w:tblLayout w:type="fixed"/>
           <w:tblCellMar>
             <w:top w:w="0" w:type="dxa"/>
@@ -4951,7 +4859,7 @@
               <w:jc w:val="left"/>
             </w:pPr>
             <w:r>
-              <w:t>saveXX()</w:t>
+              <w:t>displayXX()</w:t>
             </w:r>
           </w:p>
         </w:tc>
@@ -4971,7 +4879,7 @@
               <w:jc w:val="left"/>
             </w:pPr>
             <w:r>
-              <w:t> 与保存数据相关的，使用sav为e前缀标识</w:t>
+              <w:t> 弹出提示框和提示信息，使用display为前缀标识</w:t>
             </w:r>
           </w:p>
         </w:tc>
@@ -4986,7 +4894,6 @@
             <w:insideH w:val="outset" w:color="auto" w:sz="6" w:space="0"/>
             <w:insideV w:val="outset" w:color="auto" w:sz="6" w:space="0"/>
           </w:tblBorders>
-          <w:shd w:val="clear" w:color="auto" w:fill="auto"/>
           <w:tblLayout w:type="fixed"/>
           <w:tblCellMar>
             <w:top w:w="0" w:type="dxa"/>
@@ -5014,7 +4921,7 @@
               <w:jc w:val="left"/>
             </w:pPr>
             <w:r>
-              <w:t>resetXX()</w:t>
+              <w:t>saveXX()</w:t>
             </w:r>
           </w:p>
         </w:tc>
@@ -5034,7 +4941,7 @@
               <w:jc w:val="left"/>
             </w:pPr>
             <w:r>
-              <w:t> 对数据重组的，使用reset前缀标识</w:t>
+              <w:t> 与保存数据相关的，使用sav为e前缀标识</w:t>
             </w:r>
           </w:p>
         </w:tc>
@@ -5049,7 +4956,6 @@
             <w:insideH w:val="outset" w:color="auto" w:sz="6" w:space="0"/>
             <w:insideV w:val="outset" w:color="auto" w:sz="6" w:space="0"/>
           </w:tblBorders>
-          <w:shd w:val="clear" w:color="auto" w:fill="auto"/>
           <w:tblLayout w:type="fixed"/>
           <w:tblCellMar>
             <w:top w:w="0" w:type="dxa"/>
@@ -5077,7 +4983,7 @@
               <w:jc w:val="left"/>
             </w:pPr>
             <w:r>
-              <w:t>clearXX()</w:t>
+              <w:t>resetXX()</w:t>
             </w:r>
           </w:p>
         </w:tc>
@@ -5097,7 +5003,7 @@
               <w:jc w:val="left"/>
             </w:pPr>
             <w:r>
-              <w:t> 清除数据相关的</w:t>
+              <w:t> 对数据重组的，使用reset前缀标识</w:t>
             </w:r>
           </w:p>
         </w:tc>
@@ -5112,7 +5018,6 @@
             <w:insideH w:val="outset" w:color="auto" w:sz="6" w:space="0"/>
             <w:insideV w:val="outset" w:color="auto" w:sz="6" w:space="0"/>
           </w:tblBorders>
-          <w:shd w:val="clear" w:color="auto" w:fill="auto"/>
           <w:tblLayout w:type="fixed"/>
           <w:tblCellMar>
             <w:top w:w="0" w:type="dxa"/>
@@ -5140,7 +5045,7 @@
               <w:jc w:val="left"/>
             </w:pPr>
             <w:r>
-              <w:t>removeXXX() </w:t>
+              <w:t>clearXX()</w:t>
             </w:r>
           </w:p>
         </w:tc>
@@ -5175,7 +5080,68 @@
             <w:insideH w:val="outset" w:color="auto" w:sz="6" w:space="0"/>
             <w:insideV w:val="outset" w:color="auto" w:sz="6" w:space="0"/>
           </w:tblBorders>
-          <w:shd w:val="clear" w:color="auto" w:fill="auto"/>
+          <w:tblLayout w:type="fixed"/>
+          <w:tblCellMar>
+            <w:top w:w="0" w:type="dxa"/>
+            <w:left w:w="0" w:type="dxa"/>
+            <w:bottom w:w="0" w:type="dxa"/>
+            <w:right w:w="0" w:type="dxa"/>
+          </w:tblCellMar>
+        </w:tblPrEx>
+        <w:trPr>
+          <w:tblCellSpacing w:w="0" w:type="dxa"/>
+        </w:trPr>
+        <w:tc>
+          <w:tcPr>
+            <w:tcW w:w="1501" w:type="dxa"/>
+            <w:shd w:val="clear" w:color="auto" w:fill="auto"/>
+            <w:vAlign w:val="center"/>
+          </w:tcPr>
+          <w:p>
+            <w:pPr>
+              <w:pStyle w:val="6"/>
+              <w:keepNext w:val="0"/>
+              <w:keepLines w:val="0"/>
+              <w:widowControl/>
+              <w:suppressLineNumbers w:val="0"/>
+              <w:jc w:val="left"/>
+            </w:pPr>
+            <w:r>
+              <w:t>removeXXX() </w:t>
+            </w:r>
+          </w:p>
+        </w:tc>
+        <w:tc>
+          <w:tcPr>
+            <w:tcW w:w="7738" w:type="dxa"/>
+            <w:shd w:val="clear" w:color="auto" w:fill="auto"/>
+            <w:vAlign w:val="center"/>
+          </w:tcPr>
+          <w:p>
+            <w:pPr>
+              <w:pStyle w:val="6"/>
+              <w:keepNext w:val="0"/>
+              <w:keepLines w:val="0"/>
+              <w:widowControl/>
+              <w:suppressLineNumbers w:val="0"/>
+              <w:jc w:val="left"/>
+            </w:pPr>
+            <w:r>
+              <w:t> 清除数据相关的</w:t>
+            </w:r>
+          </w:p>
+        </w:tc>
+      </w:tr>
+      <w:tr>
+        <w:tblPrEx>
+          <w:tblBorders>
+            <w:top w:val="outset" w:color="auto" w:sz="6" w:space="0"/>
+            <w:left w:val="outset" w:color="auto" w:sz="6" w:space="0"/>
+            <w:bottom w:val="outset" w:color="auto" w:sz="6" w:space="0"/>
+            <w:right w:val="outset" w:color="auto" w:sz="6" w:space="0"/>
+            <w:insideH w:val="outset" w:color="auto" w:sz="6" w:space="0"/>
+            <w:insideV w:val="outset" w:color="auto" w:sz="6" w:space="0"/>
+          </w:tblBorders>
           <w:tblLayout w:type="fixed"/>
           <w:tblCellMar>
             <w:top w:w="0" w:type="dxa"/>
@@ -5479,7 +5445,6 @@
             <w:insideH w:val="outset" w:color="auto" w:sz="6" w:space="0"/>
             <w:insideV w:val="outset" w:color="auto" w:sz="6" w:space="0"/>
           </w:tblBorders>
-          <w:shd w:val="clear" w:color="auto" w:fill="auto"/>
           <w:tblLayout w:type="fixed"/>
           <w:tblCellMar>
             <w:top w:w="0" w:type="dxa"/>
@@ -5548,7 +5513,6 @@
             <w:insideH w:val="outset" w:color="auto" w:sz="6" w:space="0"/>
             <w:insideV w:val="outset" w:color="auto" w:sz="6" w:space="0"/>
           </w:tblBorders>
-          <w:shd w:val="clear" w:color="auto" w:fill="auto"/>
           <w:tblLayout w:type="fixed"/>
           <w:tblCellMar>
             <w:top w:w="0" w:type="dxa"/>
@@ -5611,7 +5575,6 @@
             <w:insideH w:val="outset" w:color="auto" w:sz="6" w:space="0"/>
             <w:insideV w:val="outset" w:color="auto" w:sz="6" w:space="0"/>
           </w:tblBorders>
-          <w:shd w:val="clear" w:color="auto" w:fill="auto"/>
           <w:tblLayout w:type="fixed"/>
           <w:tblCellMar>
             <w:top w:w="0" w:type="dxa"/>
@@ -5674,7 +5637,6 @@
             <w:insideH w:val="outset" w:color="auto" w:sz="6" w:space="0"/>
             <w:insideV w:val="outset" w:color="auto" w:sz="6" w:space="0"/>
           </w:tblBorders>
-          <w:shd w:val="clear" w:color="auto" w:fill="auto"/>
           <w:tblLayout w:type="fixed"/>
           <w:tblCellMar>
             <w:top w:w="0" w:type="dxa"/>
@@ -5737,7 +5699,6 @@
             <w:insideH w:val="outset" w:color="auto" w:sz="6" w:space="0"/>
             <w:insideV w:val="outset" w:color="auto" w:sz="6" w:space="0"/>
           </w:tblBorders>
-          <w:shd w:val="clear" w:color="auto" w:fill="auto"/>
           <w:tblLayout w:type="fixed"/>
           <w:tblCellMar>
             <w:top w:w="0" w:type="dxa"/>
@@ -5800,7 +5761,6 @@
             <w:insideH w:val="outset" w:color="auto" w:sz="6" w:space="0"/>
             <w:insideV w:val="outset" w:color="auto" w:sz="6" w:space="0"/>
           </w:tblBorders>
-          <w:shd w:val="clear" w:color="auto" w:fill="auto"/>
           <w:tblLayout w:type="fixed"/>
           <w:tblCellMar>
             <w:top w:w="0" w:type="dxa"/>
@@ -5863,7 +5823,6 @@
             <w:insideH w:val="outset" w:color="auto" w:sz="6" w:space="0"/>
             <w:insideV w:val="outset" w:color="auto" w:sz="6" w:space="0"/>
           </w:tblBorders>
-          <w:shd w:val="clear" w:color="auto" w:fill="auto"/>
           <w:tblLayout w:type="fixed"/>
           <w:tblCellMar>
             <w:top w:w="0" w:type="dxa"/>
@@ -5926,7 +5885,6 @@
             <w:insideH w:val="outset" w:color="auto" w:sz="6" w:space="0"/>
             <w:insideV w:val="outset" w:color="auto" w:sz="6" w:space="0"/>
           </w:tblBorders>
-          <w:shd w:val="clear" w:color="auto" w:fill="auto"/>
           <w:tblLayout w:type="fixed"/>
           <w:tblCellMar>
             <w:top w:w="0" w:type="dxa"/>
@@ -6044,74 +6002,6 @@
             <w:insideH w:val="outset" w:color="auto" w:sz="6" w:space="0"/>
             <w:insideV w:val="outset" w:color="auto" w:sz="6" w:space="0"/>
           </w:tblBorders>
-          <w:tblLayout w:type="fixed"/>
-          <w:tblCellMar>
-            <w:top w:w="0" w:type="dxa"/>
-            <w:left w:w="0" w:type="dxa"/>
-            <w:bottom w:w="0" w:type="dxa"/>
-            <w:right w:w="0" w:type="dxa"/>
-          </w:tblCellMar>
-        </w:tblPrEx>
-        <w:trPr>
-          <w:tblCellSpacing w:w="0" w:type="dxa"/>
-        </w:trPr>
-        <w:tc>
-          <w:tcPr>
-            <w:tcW w:w="1050" w:type="dxa"/>
-            <w:shd w:val="clear" w:color="auto" w:fill="auto"/>
-            <w:vAlign w:val="center"/>
-          </w:tcPr>
-          <w:p>
-            <w:pPr>
-              <w:pStyle w:val="6"/>
-              <w:keepNext w:val="0"/>
-              <w:keepLines w:val="0"/>
-              <w:widowControl/>
-              <w:suppressLineNumbers w:val="0"/>
-              <w:jc w:val="left"/>
-            </w:pPr>
-            <w:r>
-              <w:rPr>
-                <w:rStyle w:val="8"/>
-              </w:rPr>
-              <w:t>后缀</w:t>
-            </w:r>
-          </w:p>
-        </w:tc>
-        <w:tc>
-          <w:tcPr>
-            <w:tcW w:w="8009" w:type="dxa"/>
-            <w:shd w:val="clear" w:color="auto" w:fill="auto"/>
-            <w:vAlign w:val="center"/>
-          </w:tcPr>
-          <w:p>
-            <w:pPr>
-              <w:pStyle w:val="6"/>
-              <w:keepNext w:val="0"/>
-              <w:keepLines w:val="0"/>
-              <w:widowControl/>
-              <w:suppressLineNumbers w:val="0"/>
-              <w:jc w:val="left"/>
-            </w:pPr>
-            <w:r>
-              <w:rPr>
-                <w:rStyle w:val="8"/>
-              </w:rPr>
-              <w:t>说明</w:t>
-            </w:r>
-          </w:p>
-        </w:tc>
-      </w:tr>
-      <w:tr>
-        <w:tblPrEx>
-          <w:tblBorders>
-            <w:top w:val="outset" w:color="auto" w:sz="6" w:space="0"/>
-            <w:left w:val="outset" w:color="auto" w:sz="6" w:space="0"/>
-            <w:bottom w:val="outset" w:color="auto" w:sz="6" w:space="0"/>
-            <w:right w:val="outset" w:color="auto" w:sz="6" w:space="0"/>
-            <w:insideH w:val="outset" w:color="auto" w:sz="6" w:space="0"/>
-            <w:insideV w:val="outset" w:color="auto" w:sz="6" w:space="0"/>
-          </w:tblBorders>
           <w:shd w:val="clear" w:color="auto" w:fill="auto"/>
           <w:tblLayout w:type="fixed"/>
           <w:tblCellMar>
@@ -6140,7 +6030,10 @@
               <w:jc w:val="left"/>
             </w:pPr>
             <w:r>
-              <w:t>unit</w:t>
+              <w:rPr>
+                <w:rStyle w:val="8"/>
+              </w:rPr>
+              <w:t>后缀</w:t>
             </w:r>
           </w:p>
         </w:tc>
@@ -6160,7 +6053,10 @@
               <w:jc w:val="left"/>
             </w:pPr>
             <w:r>
-              <w:t> 在使用xml的tilemode来配图片时，element图片使用此后缀</w:t>
+              <w:rPr>
+                <w:rStyle w:val="8"/>
+              </w:rPr>
+              <w:t>说明</w:t>
             </w:r>
           </w:p>
         </w:tc>
@@ -6175,7 +6071,6 @@
             <w:insideH w:val="outset" w:color="auto" w:sz="6" w:space="0"/>
             <w:insideV w:val="outset" w:color="auto" w:sz="6" w:space="0"/>
           </w:tblBorders>
-          <w:shd w:val="clear" w:color="auto" w:fill="auto"/>
           <w:tblLayout w:type="fixed"/>
           <w:tblCellMar>
             <w:top w:w="0" w:type="dxa"/>
@@ -6203,7 +6098,7 @@
               <w:jc w:val="left"/>
             </w:pPr>
             <w:r>
-              <w:t>nor</w:t>
+              <w:t>unit</w:t>
             </w:r>
           </w:p>
         </w:tc>
@@ -6223,7 +6118,7 @@
               <w:jc w:val="left"/>
             </w:pPr>
             <w:r>
-              <w:t> 图片的状态，代表普通状态</w:t>
+              <w:t> 在使用xml的tilemode来配图片时，element图片使用此后缀</w:t>
             </w:r>
           </w:p>
         </w:tc>
@@ -6238,7 +6133,6 @@
             <w:insideH w:val="outset" w:color="auto" w:sz="6" w:space="0"/>
             <w:insideV w:val="outset" w:color="auto" w:sz="6" w:space="0"/>
           </w:tblBorders>
-          <w:shd w:val="clear" w:color="auto" w:fill="auto"/>
           <w:tblLayout w:type="fixed"/>
           <w:tblCellMar>
             <w:top w:w="0" w:type="dxa"/>
@@ -6266,7 +6160,7 @@
               <w:jc w:val="left"/>
             </w:pPr>
             <w:r>
-              <w:t>hl</w:t>
+              <w:t>nor</w:t>
             </w:r>
           </w:p>
         </w:tc>
@@ -6286,7 +6180,7 @@
               <w:jc w:val="left"/>
             </w:pPr>
             <w:r>
-              <w:t> 图片的状态，代表高亮状态</w:t>
+              <w:t> 图片的状态，代表普通状态</w:t>
             </w:r>
           </w:p>
         </w:tc>
@@ -6301,7 +6195,6 @@
             <w:insideH w:val="outset" w:color="auto" w:sz="6" w:space="0"/>
             <w:insideV w:val="outset" w:color="auto" w:sz="6" w:space="0"/>
           </w:tblBorders>
-          <w:shd w:val="clear" w:color="auto" w:fill="auto"/>
           <w:tblLayout w:type="fixed"/>
           <w:tblCellMar>
             <w:top w:w="0" w:type="dxa"/>
@@ -6329,7 +6222,7 @@
               <w:jc w:val="left"/>
             </w:pPr>
             <w:r>
-              <w:t>press</w:t>
+              <w:t>hl</w:t>
             </w:r>
           </w:p>
         </w:tc>
@@ -6349,7 +6242,7 @@
               <w:jc w:val="left"/>
             </w:pPr>
             <w:r>
-              <w:t> 图片的状态，代表按下状态</w:t>
+              <w:t> 图片的状态，代表高亮状态</w:t>
             </w:r>
           </w:p>
         </w:tc>
@@ -6364,7 +6257,6 @@
             <w:insideH w:val="outset" w:color="auto" w:sz="6" w:space="0"/>
             <w:insideV w:val="outset" w:color="auto" w:sz="6" w:space="0"/>
           </w:tblBorders>
-          <w:shd w:val="clear" w:color="auto" w:fill="auto"/>
           <w:tblLayout w:type="fixed"/>
           <w:tblCellMar>
             <w:top w:w="0" w:type="dxa"/>
@@ -6392,7 +6284,7 @@
               <w:jc w:val="left"/>
             </w:pPr>
             <w:r>
-              <w:t>select</w:t>
+              <w:t>press</w:t>
             </w:r>
           </w:p>
         </w:tc>
@@ -6412,7 +6304,7 @@
               <w:jc w:val="left"/>
             </w:pPr>
             <w:r>
-              <w:t> 图片的状态，代表其所占的view被选中</w:t>
+              <w:t> 图片的状态，代表按下状态</w:t>
             </w:r>
           </w:p>
         </w:tc>
@@ -6427,7 +6319,68 @@
             <w:insideH w:val="outset" w:color="auto" w:sz="6" w:space="0"/>
             <w:insideV w:val="outset" w:color="auto" w:sz="6" w:space="0"/>
           </w:tblBorders>
-          <w:shd w:val="clear" w:color="auto" w:fill="auto"/>
+          <w:tblLayout w:type="fixed"/>
+          <w:tblCellMar>
+            <w:top w:w="0" w:type="dxa"/>
+            <w:left w:w="0" w:type="dxa"/>
+            <w:bottom w:w="0" w:type="dxa"/>
+            <w:right w:w="0" w:type="dxa"/>
+          </w:tblCellMar>
+        </w:tblPrEx>
+        <w:trPr>
+          <w:tblCellSpacing w:w="0" w:type="dxa"/>
+        </w:trPr>
+        <w:tc>
+          <w:tcPr>
+            <w:tcW w:w="1050" w:type="dxa"/>
+            <w:shd w:val="clear" w:color="auto" w:fill="auto"/>
+            <w:vAlign w:val="center"/>
+          </w:tcPr>
+          <w:p>
+            <w:pPr>
+              <w:pStyle w:val="6"/>
+              <w:keepNext w:val="0"/>
+              <w:keepLines w:val="0"/>
+              <w:widowControl/>
+              <w:suppressLineNumbers w:val="0"/>
+              <w:jc w:val="left"/>
+            </w:pPr>
+            <w:r>
+              <w:t>select</w:t>
+            </w:r>
+          </w:p>
+        </w:tc>
+        <w:tc>
+          <w:tcPr>
+            <w:tcW w:w="8009" w:type="dxa"/>
+            <w:shd w:val="clear" w:color="auto" w:fill="auto"/>
+            <w:vAlign w:val="center"/>
+          </w:tcPr>
+          <w:p>
+            <w:pPr>
+              <w:pStyle w:val="6"/>
+              <w:keepNext w:val="0"/>
+              <w:keepLines w:val="0"/>
+              <w:widowControl/>
+              <w:suppressLineNumbers w:val="0"/>
+              <w:jc w:val="left"/>
+            </w:pPr>
+            <w:r>
+              <w:t> 图片的状态，代表其所占的view被选中</w:t>
+            </w:r>
+          </w:p>
+        </w:tc>
+      </w:tr>
+      <w:tr>
+        <w:tblPrEx>
+          <w:tblBorders>
+            <w:top w:val="outset" w:color="auto" w:sz="6" w:space="0"/>
+            <w:left w:val="outset" w:color="auto" w:sz="6" w:space="0"/>
+            <w:bottom w:val="outset" w:color="auto" w:sz="6" w:space="0"/>
+            <w:right w:val="outset" w:color="auto" w:sz="6" w:space="0"/>
+            <w:insideH w:val="outset" w:color="auto" w:sz="6" w:space="0"/>
+            <w:insideV w:val="outset" w:color="auto" w:sz="6" w:space="0"/>
+          </w:tblBorders>
           <w:tblLayout w:type="fixed"/>
           <w:tblCellMar>
             <w:top w:w="0" w:type="dxa"/>
@@ -7148,7 +7101,6 @@
             <w:insideH w:val="outset" w:color="auto" w:sz="6" w:space="0"/>
             <w:insideV w:val="outset" w:color="auto" w:sz="6" w:space="0"/>
           </w:tblBorders>
-          <w:shd w:val="clear" w:color="auto" w:fill="auto"/>
           <w:tblLayout w:type="fixed"/>
           <w:tblCellMar>
             <w:top w:w="0" w:type="dxa"/>
@@ -7231,7 +7183,6 @@
             <w:insideH w:val="outset" w:color="auto" w:sz="6" w:space="0"/>
             <w:insideV w:val="outset" w:color="auto" w:sz="6" w:space="0"/>
           </w:tblBorders>
-          <w:shd w:val="clear" w:color="auto" w:fill="auto"/>
           <w:tblLayout w:type="fixed"/>
           <w:tblCellMar>
             <w:top w:w="0" w:type="dxa"/>
@@ -7314,7 +7265,6 @@
             <w:insideH w:val="outset" w:color="auto" w:sz="6" w:space="0"/>
             <w:insideV w:val="outset" w:color="auto" w:sz="6" w:space="0"/>
           </w:tblBorders>
-          <w:shd w:val="clear" w:color="auto" w:fill="auto"/>
           <w:tblLayout w:type="fixed"/>
           <w:tblCellMar>
             <w:top w:w="0" w:type="dxa"/>
@@ -7397,7 +7347,6 @@
             <w:insideH w:val="outset" w:color="auto" w:sz="6" w:space="0"/>
             <w:insideV w:val="outset" w:color="auto" w:sz="6" w:space="0"/>
           </w:tblBorders>
-          <w:shd w:val="clear" w:color="auto" w:fill="auto"/>
           <w:tblLayout w:type="fixed"/>
           <w:tblCellMar>
             <w:top w:w="0" w:type="dxa"/>
@@ -7480,7 +7429,6 @@
             <w:insideH w:val="outset" w:color="auto" w:sz="6" w:space="0"/>
             <w:insideV w:val="outset" w:color="auto" w:sz="6" w:space="0"/>
           </w:tblBorders>
-          <w:shd w:val="clear" w:color="auto" w:fill="auto"/>
           <w:tblLayout w:type="fixed"/>
           <w:tblCellMar>
             <w:top w:w="0" w:type="dxa"/>
@@ -7563,7 +7511,6 @@
             <w:insideH w:val="outset" w:color="auto" w:sz="6" w:space="0"/>
             <w:insideV w:val="outset" w:color="auto" w:sz="6" w:space="0"/>
           </w:tblBorders>
-          <w:shd w:val="clear" w:color="auto" w:fill="auto"/>
           <w:tblLayout w:type="fixed"/>
           <w:tblCellMar>
             <w:top w:w="0" w:type="dxa"/>
@@ -7646,7 +7593,6 @@
             <w:insideH w:val="outset" w:color="auto" w:sz="6" w:space="0"/>
             <w:insideV w:val="outset" w:color="auto" w:sz="6" w:space="0"/>
           </w:tblBorders>
-          <w:shd w:val="clear" w:color="auto" w:fill="auto"/>
           <w:tblLayout w:type="fixed"/>
           <w:tblCellMar>
             <w:top w:w="0" w:type="dxa"/>
@@ -7729,7 +7675,6 @@
             <w:insideH w:val="outset" w:color="auto" w:sz="6" w:space="0"/>
             <w:insideV w:val="outset" w:color="auto" w:sz="6" w:space="0"/>
           </w:tblBorders>
-          <w:shd w:val="clear" w:color="auto" w:fill="auto"/>
           <w:tblLayout w:type="fixed"/>
           <w:tblCellMar>
             <w:top w:w="0" w:type="dxa"/>
@@ -7812,7 +7757,6 @@
             <w:insideH w:val="outset" w:color="auto" w:sz="6" w:space="0"/>
             <w:insideV w:val="outset" w:color="auto" w:sz="6" w:space="0"/>
           </w:tblBorders>
-          <w:shd w:val="clear" w:color="auto" w:fill="auto"/>
           <w:tblLayout w:type="fixed"/>
           <w:tblCellMar>
             <w:top w:w="0" w:type="dxa"/>
@@ -8096,74 +8040,6 @@
             <w:insideH w:val="outset" w:color="auto" w:sz="6" w:space="0"/>
             <w:insideV w:val="outset" w:color="auto" w:sz="6" w:space="0"/>
           </w:tblBorders>
-          <w:tblLayout w:type="fixed"/>
-          <w:tblCellMar>
-            <w:top w:w="0" w:type="dxa"/>
-            <w:left w:w="0" w:type="dxa"/>
-            <w:bottom w:w="0" w:type="dxa"/>
-            <w:right w:w="0" w:type="dxa"/>
-          </w:tblCellMar>
-        </w:tblPrEx>
-        <w:trPr>
-          <w:tblCellSpacing w:w="0" w:type="dxa"/>
-        </w:trPr>
-        <w:tc>
-          <w:tcPr>
-            <w:tcW w:w="4435" w:type="dxa"/>
-            <w:shd w:val="clear" w:color="auto" w:fill="auto"/>
-            <w:vAlign w:val="center"/>
-          </w:tcPr>
-          <w:p>
-            <w:pPr>
-              <w:pStyle w:val="6"/>
-              <w:keepNext w:val="0"/>
-              <w:keepLines w:val="0"/>
-              <w:widowControl/>
-              <w:suppressLineNumbers w:val="0"/>
-              <w:jc w:val="left"/>
-            </w:pPr>
-            <w:r>
-              <w:rPr>
-                <w:rStyle w:val="8"/>
-              </w:rPr>
-              <w:t>控件</w:t>
-            </w:r>
-          </w:p>
-        </w:tc>
-        <w:tc>
-          <w:tcPr>
-            <w:tcW w:w="2959" w:type="dxa"/>
-            <w:shd w:val="clear" w:color="auto" w:fill="auto"/>
-            <w:vAlign w:val="center"/>
-          </w:tcPr>
-          <w:p>
-            <w:pPr>
-              <w:pStyle w:val="6"/>
-              <w:keepNext w:val="0"/>
-              <w:keepLines w:val="0"/>
-              <w:widowControl/>
-              <w:suppressLineNumbers w:val="0"/>
-              <w:jc w:val="left"/>
-            </w:pPr>
-            <w:r>
-              <w:rPr>
-                <w:rStyle w:val="8"/>
-              </w:rPr>
-              <w:t>缩写</w:t>
-            </w:r>
-          </w:p>
-        </w:tc>
-      </w:tr>
-      <w:tr>
-        <w:tblPrEx>
-          <w:tblBorders>
-            <w:top w:val="outset" w:color="auto" w:sz="6" w:space="0"/>
-            <w:left w:val="outset" w:color="auto" w:sz="6" w:space="0"/>
-            <w:bottom w:val="outset" w:color="auto" w:sz="6" w:space="0"/>
-            <w:right w:val="outset" w:color="auto" w:sz="6" w:space="0"/>
-            <w:insideH w:val="outset" w:color="auto" w:sz="6" w:space="0"/>
-            <w:insideV w:val="outset" w:color="auto" w:sz="6" w:space="0"/>
-          </w:tblBorders>
           <w:shd w:val="clear" w:color="auto" w:fill="auto"/>
           <w:tblLayout w:type="fixed"/>
           <w:tblCellMar>
@@ -8192,7 +8068,10 @@
               <w:jc w:val="left"/>
             </w:pPr>
             <w:r>
-              <w:t>LayoutView</w:t>
+              <w:rPr>
+                <w:rStyle w:val="8"/>
+              </w:rPr>
+              <w:t>控件</w:t>
             </w:r>
           </w:p>
         </w:tc>
@@ -8212,7 +8091,10 @@
               <w:jc w:val="left"/>
             </w:pPr>
             <w:r>
-              <w:t>lv</w:t>
+              <w:rPr>
+                <w:rStyle w:val="8"/>
+              </w:rPr>
+              <w:t>缩写</w:t>
             </w:r>
           </w:p>
         </w:tc>
@@ -8227,7 +8109,6 @@
             <w:insideH w:val="outset" w:color="auto" w:sz="6" w:space="0"/>
             <w:insideV w:val="outset" w:color="auto" w:sz="6" w:space="0"/>
           </w:tblBorders>
-          <w:shd w:val="clear" w:color="auto" w:fill="auto"/>
           <w:tblLayout w:type="fixed"/>
           <w:tblCellMar>
             <w:top w:w="0" w:type="dxa"/>
@@ -8255,7 +8136,7 @@
               <w:jc w:val="left"/>
             </w:pPr>
             <w:r>
-              <w:t>RelativeView</w:t>
+              <w:t>LayoutView</w:t>
             </w:r>
           </w:p>
         </w:tc>
@@ -8275,7 +8156,7 @@
               <w:jc w:val="left"/>
             </w:pPr>
             <w:r>
-              <w:t>rv</w:t>
+              <w:t>lv</w:t>
             </w:r>
           </w:p>
         </w:tc>
@@ -8290,7 +8171,6 @@
             <w:insideH w:val="outset" w:color="auto" w:sz="6" w:space="0"/>
             <w:insideV w:val="outset" w:color="auto" w:sz="6" w:space="0"/>
           </w:tblBorders>
-          <w:shd w:val="clear" w:color="auto" w:fill="auto"/>
           <w:tblLayout w:type="fixed"/>
           <w:tblCellMar>
             <w:top w:w="0" w:type="dxa"/>
@@ -8318,7 +8198,7 @@
               <w:jc w:val="left"/>
             </w:pPr>
             <w:r>
-              <w:t>TextView</w:t>
+              <w:t>RelativeView</w:t>
             </w:r>
           </w:p>
         </w:tc>
@@ -8338,7 +8218,7 @@
               <w:jc w:val="left"/>
             </w:pPr>
             <w:r>
-              <w:t>tv</w:t>
+              <w:t>rv</w:t>
             </w:r>
           </w:p>
         </w:tc>
@@ -8353,7 +8233,6 @@
             <w:insideH w:val="outset" w:color="auto" w:sz="6" w:space="0"/>
             <w:insideV w:val="outset" w:color="auto" w:sz="6" w:space="0"/>
           </w:tblBorders>
-          <w:shd w:val="clear" w:color="auto" w:fill="auto"/>
           <w:tblLayout w:type="fixed"/>
           <w:tblCellMar>
             <w:top w:w="0" w:type="dxa"/>
@@ -8381,7 +8260,7 @@
               <w:jc w:val="left"/>
             </w:pPr>
             <w:r>
-              <w:t>Button</w:t>
+              <w:t>TextView</w:t>
             </w:r>
           </w:p>
         </w:tc>
@@ -8401,7 +8280,7 @@
               <w:jc w:val="left"/>
             </w:pPr>
             <w:r>
-              <w:t>btn</w:t>
+              <w:t>tv</w:t>
             </w:r>
           </w:p>
         </w:tc>
@@ -8416,7 +8295,6 @@
             <w:insideH w:val="outset" w:color="auto" w:sz="6" w:space="0"/>
             <w:insideV w:val="outset" w:color="auto" w:sz="6" w:space="0"/>
           </w:tblBorders>
-          <w:shd w:val="clear" w:color="auto" w:fill="auto"/>
           <w:tblLayout w:type="fixed"/>
           <w:tblCellMar>
             <w:top w:w="0" w:type="dxa"/>
@@ -8444,7 +8322,7 @@
               <w:jc w:val="left"/>
             </w:pPr>
             <w:r>
-              <w:t>ImageButton        </w:t>
+              <w:t>Button</w:t>
             </w:r>
           </w:p>
         </w:tc>
@@ -8464,7 +8342,7 @@
               <w:jc w:val="left"/>
             </w:pPr>
             <w:r>
-              <w:t>imgBtn</w:t>
+              <w:t>btn</w:t>
             </w:r>
           </w:p>
         </w:tc>
@@ -8479,7 +8357,6 @@
             <w:insideH w:val="outset" w:color="auto" w:sz="6" w:space="0"/>
             <w:insideV w:val="outset" w:color="auto" w:sz="6" w:space="0"/>
           </w:tblBorders>
-          <w:shd w:val="clear" w:color="auto" w:fill="auto"/>
           <w:tblLayout w:type="fixed"/>
           <w:tblCellMar>
             <w:top w:w="0" w:type="dxa"/>
@@ -8507,7 +8384,7 @@
               <w:jc w:val="left"/>
             </w:pPr>
             <w:r>
-              <w:t>ImageView         </w:t>
+              <w:t>ImageButton        </w:t>
             </w:r>
           </w:p>
         </w:tc>
@@ -8527,7 +8404,7 @@
               <w:jc w:val="left"/>
             </w:pPr>
             <w:r>
-              <w:t>mgView 或则 iv</w:t>
+              <w:t>imgBtn</w:t>
             </w:r>
           </w:p>
         </w:tc>
@@ -8542,7 +8419,6 @@
             <w:insideH w:val="outset" w:color="auto" w:sz="6" w:space="0"/>
             <w:insideV w:val="outset" w:color="auto" w:sz="6" w:space="0"/>
           </w:tblBorders>
-          <w:shd w:val="clear" w:color="auto" w:fill="auto"/>
           <w:tblLayout w:type="fixed"/>
           <w:tblCellMar>
             <w:top w:w="0" w:type="dxa"/>
@@ -8570,7 +8446,7 @@
               <w:jc w:val="left"/>
             </w:pPr>
             <w:r>
-              <w:t>CheckBox           </w:t>
+              <w:t>ImageView         </w:t>
             </w:r>
           </w:p>
         </w:tc>
@@ -8590,7 +8466,7 @@
               <w:jc w:val="left"/>
             </w:pPr>
             <w:r>
-              <w:t>chk</w:t>
+              <w:t>mgView 或则 iv</w:t>
             </w:r>
           </w:p>
         </w:tc>
@@ -8605,7 +8481,6 @@
             <w:insideH w:val="outset" w:color="auto" w:sz="6" w:space="0"/>
             <w:insideV w:val="outset" w:color="auto" w:sz="6" w:space="0"/>
           </w:tblBorders>
-          <w:shd w:val="clear" w:color="auto" w:fill="auto"/>
           <w:tblLayout w:type="fixed"/>
           <w:tblCellMar>
             <w:top w:w="0" w:type="dxa"/>
@@ -8633,7 +8508,7 @@
               <w:jc w:val="left"/>
             </w:pPr>
             <w:r>
-              <w:t>RadioButton        </w:t>
+              <w:t>CheckBox           </w:t>
             </w:r>
           </w:p>
         </w:tc>
@@ -8653,7 +8528,7 @@
               <w:jc w:val="left"/>
             </w:pPr>
             <w:r>
-              <w:t>rdoBtn</w:t>
+              <w:t>chk</w:t>
             </w:r>
           </w:p>
         </w:tc>
@@ -8668,7 +8543,6 @@
             <w:insideH w:val="outset" w:color="auto" w:sz="6" w:space="0"/>
             <w:insideV w:val="outset" w:color="auto" w:sz="6" w:space="0"/>
           </w:tblBorders>
-          <w:shd w:val="clear" w:color="auto" w:fill="auto"/>
           <w:tblLayout w:type="fixed"/>
           <w:tblCellMar>
             <w:top w:w="0" w:type="dxa"/>
@@ -8696,7 +8570,7 @@
               <w:jc w:val="left"/>
             </w:pPr>
             <w:r>
-              <w:t>analogClock        </w:t>
+              <w:t>RadioButton        </w:t>
             </w:r>
           </w:p>
         </w:tc>
@@ -8716,7 +8590,7 @@
               <w:jc w:val="left"/>
             </w:pPr>
             <w:r>
-              <w:t>anaClk</w:t>
+              <w:t>rdoBtn</w:t>
             </w:r>
           </w:p>
         </w:tc>
@@ -8731,7 +8605,6 @@
             <w:insideH w:val="outset" w:color="auto" w:sz="6" w:space="0"/>
             <w:insideV w:val="outset" w:color="auto" w:sz="6" w:space="0"/>
           </w:tblBorders>
-          <w:shd w:val="clear" w:color="auto" w:fill="auto"/>
           <w:tblLayout w:type="fixed"/>
           <w:tblCellMar>
             <w:top w:w="0" w:type="dxa"/>
@@ -8759,7 +8632,7 @@
               <w:jc w:val="left"/>
             </w:pPr>
             <w:r>
-              <w:t>DigtalClock        </w:t>
+              <w:t>analogClock        </w:t>
             </w:r>
           </w:p>
         </w:tc>
@@ -8779,7 +8652,7 @@
               <w:jc w:val="left"/>
             </w:pPr>
             <w:r>
-              <w:t>dgtClk</w:t>
+              <w:t>anaClk</w:t>
             </w:r>
           </w:p>
         </w:tc>
@@ -8794,7 +8667,6 @@
             <w:insideH w:val="outset" w:color="auto" w:sz="6" w:space="0"/>
             <w:insideV w:val="outset" w:color="auto" w:sz="6" w:space="0"/>
           </w:tblBorders>
-          <w:shd w:val="clear" w:color="auto" w:fill="auto"/>
           <w:tblLayout w:type="fixed"/>
           <w:tblCellMar>
             <w:top w:w="0" w:type="dxa"/>
@@ -8822,7 +8694,7 @@
               <w:jc w:val="left"/>
             </w:pPr>
             <w:r>
-              <w:t>DatePicker         </w:t>
+              <w:t>DigtalClock        </w:t>
             </w:r>
           </w:p>
         </w:tc>
@@ -8842,7 +8714,7 @@
               <w:jc w:val="left"/>
             </w:pPr>
             <w:r>
-              <w:t>dtPk</w:t>
+              <w:t>dgtClk</w:t>
             </w:r>
           </w:p>
         </w:tc>
@@ -8857,7 +8729,6 @@
             <w:insideH w:val="outset" w:color="auto" w:sz="6" w:space="0"/>
             <w:insideV w:val="outset" w:color="auto" w:sz="6" w:space="0"/>
           </w:tblBorders>
-          <w:shd w:val="clear" w:color="auto" w:fill="auto"/>
           <w:tblLayout w:type="fixed"/>
           <w:tblCellMar>
             <w:top w:w="0" w:type="dxa"/>
@@ -8885,7 +8756,7 @@
               <w:jc w:val="left"/>
             </w:pPr>
             <w:r>
-              <w:t>EditText           </w:t>
+              <w:t>DatePicker         </w:t>
             </w:r>
           </w:p>
         </w:tc>
@@ -8905,7 +8776,7 @@
               <w:jc w:val="left"/>
             </w:pPr>
             <w:r>
-              <w:t>edtTxt</w:t>
+              <w:t>dtPk</w:t>
             </w:r>
           </w:p>
         </w:tc>
@@ -8920,7 +8791,6 @@
             <w:insideH w:val="outset" w:color="auto" w:sz="6" w:space="0"/>
             <w:insideV w:val="outset" w:color="auto" w:sz="6" w:space="0"/>
           </w:tblBorders>
-          <w:shd w:val="clear" w:color="auto" w:fill="auto"/>
           <w:tblLayout w:type="fixed"/>
           <w:tblCellMar>
             <w:top w:w="0" w:type="dxa"/>
@@ -8948,7 +8818,7 @@
               <w:jc w:val="left"/>
             </w:pPr>
             <w:r>
-              <w:t>TimePicker         </w:t>
+              <w:t>EditText           </w:t>
             </w:r>
           </w:p>
         </w:tc>
@@ -8968,7 +8838,7 @@
               <w:jc w:val="left"/>
             </w:pPr>
             <w:r>
-              <w:t>tmPk</w:t>
+              <w:t>edtTxt</w:t>
             </w:r>
           </w:p>
         </w:tc>
@@ -8983,7 +8853,6 @@
             <w:insideH w:val="outset" w:color="auto" w:sz="6" w:space="0"/>
             <w:insideV w:val="outset" w:color="auto" w:sz="6" w:space="0"/>
           </w:tblBorders>
-          <w:shd w:val="clear" w:color="auto" w:fill="auto"/>
           <w:tblLayout w:type="fixed"/>
           <w:tblCellMar>
             <w:top w:w="0" w:type="dxa"/>
@@ -9011,7 +8880,7 @@
               <w:jc w:val="left"/>
             </w:pPr>
             <w:r>
-              <w:t>toggleButton       </w:t>
+              <w:t>TimePicker         </w:t>
             </w:r>
           </w:p>
         </w:tc>
@@ -9031,7 +8900,7 @@
               <w:jc w:val="left"/>
             </w:pPr>
             <w:r>
-              <w:t>tglBtn</w:t>
+              <w:t>tmPk</w:t>
             </w:r>
           </w:p>
         </w:tc>
@@ -9046,7 +8915,6 @@
             <w:insideH w:val="outset" w:color="auto" w:sz="6" w:space="0"/>
             <w:insideV w:val="outset" w:color="auto" w:sz="6" w:space="0"/>
           </w:tblBorders>
-          <w:shd w:val="clear" w:color="auto" w:fill="auto"/>
           <w:tblLayout w:type="fixed"/>
           <w:tblCellMar>
             <w:top w:w="0" w:type="dxa"/>
@@ -9074,7 +8942,7 @@
               <w:jc w:val="left"/>
             </w:pPr>
             <w:r>
-              <w:t>ProgressBar </w:t>
+              <w:t>toggleButton       </w:t>
             </w:r>
           </w:p>
         </w:tc>
@@ -9094,7 +8962,7 @@
               <w:jc w:val="left"/>
             </w:pPr>
             <w:r>
-              <w:t>proBar</w:t>
+              <w:t>tglBtn</w:t>
             </w:r>
           </w:p>
         </w:tc>
@@ -9109,7 +8977,6 @@
             <w:insideH w:val="outset" w:color="auto" w:sz="6" w:space="0"/>
             <w:insideV w:val="outset" w:color="auto" w:sz="6" w:space="0"/>
           </w:tblBorders>
-          <w:shd w:val="clear" w:color="auto" w:fill="auto"/>
           <w:tblLayout w:type="fixed"/>
           <w:tblCellMar>
             <w:top w:w="0" w:type="dxa"/>
@@ -9137,7 +9004,7 @@
               <w:jc w:val="left"/>
             </w:pPr>
             <w:r>
-              <w:t>SeekBar                            </w:t>
+              <w:t>ProgressBar </w:t>
             </w:r>
           </w:p>
         </w:tc>
@@ -9157,7 +9024,7 @@
               <w:jc w:val="left"/>
             </w:pPr>
             <w:r>
-              <w:t>skBar</w:t>
+              <w:t>proBar</w:t>
             </w:r>
           </w:p>
         </w:tc>
@@ -9172,7 +9039,6 @@
             <w:insideH w:val="outset" w:color="auto" w:sz="6" w:space="0"/>
             <w:insideV w:val="outset" w:color="auto" w:sz="6" w:space="0"/>
           </w:tblBorders>
-          <w:shd w:val="clear" w:color="auto" w:fill="auto"/>
           <w:tblLayout w:type="fixed"/>
           <w:tblCellMar>
             <w:top w:w="0" w:type="dxa"/>
@@ -9200,7 +9066,7 @@
               <w:jc w:val="left"/>
             </w:pPr>
             <w:r>
-              <w:t>AutoCompleteTextView</w:t>
+              <w:t>SeekBar                            </w:t>
             </w:r>
           </w:p>
         </w:tc>
@@ -9220,7 +9086,7 @@
               <w:jc w:val="left"/>
             </w:pPr>
             <w:r>
-              <w:t>autoTxt</w:t>
+              <w:t>skBar</w:t>
             </w:r>
           </w:p>
         </w:tc>
@@ -9235,7 +9101,6 @@
             <w:insideH w:val="outset" w:color="auto" w:sz="6" w:space="0"/>
             <w:insideV w:val="outset" w:color="auto" w:sz="6" w:space="0"/>
           </w:tblBorders>
-          <w:shd w:val="clear" w:color="auto" w:fill="auto"/>
           <w:tblLayout w:type="fixed"/>
           <w:tblCellMar>
             <w:top w:w="0" w:type="dxa"/>
@@ -9263,7 +9128,7 @@
               <w:jc w:val="left"/>
             </w:pPr>
             <w:r>
-              <w:t>ZoomControls       </w:t>
+              <w:t>AutoCompleteTextView</w:t>
             </w:r>
           </w:p>
         </w:tc>
@@ -9283,7 +9148,7 @@
               <w:jc w:val="left"/>
             </w:pPr>
             <w:r>
-              <w:t>zmCtl</w:t>
+              <w:t>autoTxt</w:t>
             </w:r>
           </w:p>
         </w:tc>
@@ -9298,7 +9163,6 @@
             <w:insideH w:val="outset" w:color="auto" w:sz="6" w:space="0"/>
             <w:insideV w:val="outset" w:color="auto" w:sz="6" w:space="0"/>
           </w:tblBorders>
-          <w:shd w:val="clear" w:color="auto" w:fill="auto"/>
           <w:tblLayout w:type="fixed"/>
           <w:tblCellMar>
             <w:top w:w="0" w:type="dxa"/>
@@ -9326,7 +9190,7 @@
               <w:jc w:val="left"/>
             </w:pPr>
             <w:r>
-              <w:t>VideoView          </w:t>
+              <w:t>ZoomControls       </w:t>
             </w:r>
           </w:p>
         </w:tc>
@@ -9346,7 +9210,7 @@
               <w:jc w:val="left"/>
             </w:pPr>
             <w:r>
-              <w:t>vdoVi</w:t>
+              <w:t>zmCtl</w:t>
             </w:r>
           </w:p>
         </w:tc>
@@ -9361,7 +9225,6 @@
             <w:insideH w:val="outset" w:color="auto" w:sz="6" w:space="0"/>
             <w:insideV w:val="outset" w:color="auto" w:sz="6" w:space="0"/>
           </w:tblBorders>
-          <w:shd w:val="clear" w:color="auto" w:fill="auto"/>
           <w:tblLayout w:type="fixed"/>
           <w:tblCellMar>
             <w:top w:w="0" w:type="dxa"/>
@@ -9389,7 +9252,7 @@
               <w:jc w:val="left"/>
             </w:pPr>
             <w:r>
-              <w:t>WdbView            </w:t>
+              <w:t>VideoView          </w:t>
             </w:r>
           </w:p>
         </w:tc>
@@ -9409,7 +9272,7 @@
               <w:jc w:val="left"/>
             </w:pPr>
             <w:r>
-              <w:t>webVi</w:t>
+              <w:t>vdoVi</w:t>
             </w:r>
           </w:p>
         </w:tc>
@@ -9424,7 +9287,6 @@
             <w:insideH w:val="outset" w:color="auto" w:sz="6" w:space="0"/>
             <w:insideV w:val="outset" w:color="auto" w:sz="6" w:space="0"/>
           </w:tblBorders>
-          <w:shd w:val="clear" w:color="auto" w:fill="auto"/>
           <w:tblLayout w:type="fixed"/>
           <w:tblCellMar>
             <w:top w:w="0" w:type="dxa"/>
@@ -9452,7 +9314,7 @@
               <w:jc w:val="left"/>
             </w:pPr>
             <w:r>
-              <w:t>RantingBar         </w:t>
+              <w:t>WdbView            </w:t>
             </w:r>
           </w:p>
         </w:tc>
@@ -9472,7 +9334,7 @@
               <w:jc w:val="left"/>
             </w:pPr>
             <w:r>
-              <w:t>ratBar</w:t>
+              <w:t>webVi</w:t>
             </w:r>
           </w:p>
         </w:tc>
@@ -9487,7 +9349,6 @@
             <w:insideH w:val="outset" w:color="auto" w:sz="6" w:space="0"/>
             <w:insideV w:val="outset" w:color="auto" w:sz="6" w:space="0"/>
           </w:tblBorders>
-          <w:shd w:val="clear" w:color="auto" w:fill="auto"/>
           <w:tblLayout w:type="fixed"/>
           <w:tblCellMar>
             <w:top w:w="0" w:type="dxa"/>
@@ -9515,7 +9376,7 @@
               <w:jc w:val="left"/>
             </w:pPr>
             <w:r>
-              <w:t>Tab                </w:t>
+              <w:t>RantingBar         </w:t>
             </w:r>
           </w:p>
         </w:tc>
@@ -9535,7 +9396,7 @@
               <w:jc w:val="left"/>
             </w:pPr>
             <w:r>
-              <w:t>tab</w:t>
+              <w:t>ratBar</w:t>
             </w:r>
           </w:p>
         </w:tc>
@@ -9550,7 +9411,6 @@
             <w:insideH w:val="outset" w:color="auto" w:sz="6" w:space="0"/>
             <w:insideV w:val="outset" w:color="auto" w:sz="6" w:space="0"/>
           </w:tblBorders>
-          <w:shd w:val="clear" w:color="auto" w:fill="auto"/>
           <w:tblLayout w:type="fixed"/>
           <w:tblCellMar>
             <w:top w:w="0" w:type="dxa"/>
@@ -9578,7 +9438,7 @@
               <w:jc w:val="left"/>
             </w:pPr>
             <w:r>
-              <w:t>Spinner            </w:t>
+              <w:t>Tab                </w:t>
             </w:r>
           </w:p>
         </w:tc>
@@ -9598,7 +9458,7 @@
               <w:jc w:val="left"/>
             </w:pPr>
             <w:r>
-              <w:t>spn</w:t>
+              <w:t>tab</w:t>
             </w:r>
           </w:p>
         </w:tc>
@@ -9613,7 +9473,6 @@
             <w:insideH w:val="outset" w:color="auto" w:sz="6" w:space="0"/>
             <w:insideV w:val="outset" w:color="auto" w:sz="6" w:space="0"/>
           </w:tblBorders>
-          <w:shd w:val="clear" w:color="auto" w:fill="auto"/>
           <w:tblLayout w:type="fixed"/>
           <w:tblCellMar>
             <w:top w:w="0" w:type="dxa"/>
@@ -9641,7 +9500,7 @@
               <w:jc w:val="left"/>
             </w:pPr>
             <w:r>
-              <w:t>Chronometer        </w:t>
+              <w:t>Spinner            </w:t>
             </w:r>
           </w:p>
         </w:tc>
@@ -9661,7 +9520,7 @@
               <w:jc w:val="left"/>
             </w:pPr>
             <w:r>
-              <w:t>cmt</w:t>
+              <w:t>spn</w:t>
             </w:r>
           </w:p>
         </w:tc>
@@ -9676,7 +9535,6 @@
             <w:insideH w:val="outset" w:color="auto" w:sz="6" w:space="0"/>
             <w:insideV w:val="outset" w:color="auto" w:sz="6" w:space="0"/>
           </w:tblBorders>
-          <w:shd w:val="clear" w:color="auto" w:fill="auto"/>
           <w:tblLayout w:type="fixed"/>
           <w:tblCellMar>
             <w:top w:w="0" w:type="dxa"/>
@@ -9704,7 +9562,7 @@
               <w:jc w:val="left"/>
             </w:pPr>
             <w:r>
-              <w:t>ScollView          </w:t>
+              <w:t>Chronometer        </w:t>
             </w:r>
           </w:p>
         </w:tc>
@@ -9724,7 +9582,7 @@
               <w:jc w:val="left"/>
             </w:pPr>
             <w:r>
-              <w:t>sclVi</w:t>
+              <w:t>cmt</w:t>
             </w:r>
           </w:p>
         </w:tc>
@@ -9739,7 +9597,6 @@
             <w:insideH w:val="outset" w:color="auto" w:sz="6" w:space="0"/>
             <w:insideV w:val="outset" w:color="auto" w:sz="6" w:space="0"/>
           </w:tblBorders>
-          <w:shd w:val="clear" w:color="auto" w:fill="auto"/>
           <w:tblLayout w:type="fixed"/>
           <w:tblCellMar>
             <w:top w:w="0" w:type="dxa"/>
@@ -9767,7 +9624,7 @@
               <w:jc w:val="left"/>
             </w:pPr>
             <w:r>
-              <w:t>TextSwitch         </w:t>
+              <w:t>ScollView          </w:t>
             </w:r>
           </w:p>
         </w:tc>
@@ -9787,7 +9644,7 @@
               <w:jc w:val="left"/>
             </w:pPr>
             <w:r>
-              <w:t>txtSwt</w:t>
+              <w:t>sclVi</w:t>
             </w:r>
           </w:p>
         </w:tc>
@@ -9802,7 +9659,6 @@
             <w:insideH w:val="outset" w:color="auto" w:sz="6" w:space="0"/>
             <w:insideV w:val="outset" w:color="auto" w:sz="6" w:space="0"/>
           </w:tblBorders>
-          <w:shd w:val="clear" w:color="auto" w:fill="auto"/>
           <w:tblLayout w:type="fixed"/>
           <w:tblCellMar>
             <w:top w:w="0" w:type="dxa"/>
@@ -9830,7 +9686,7 @@
               <w:jc w:val="left"/>
             </w:pPr>
             <w:r>
-              <w:t>ImageSwitch        </w:t>
+              <w:t>TextSwitch         </w:t>
             </w:r>
           </w:p>
         </w:tc>
@@ -9850,7 +9706,7 @@
               <w:jc w:val="left"/>
             </w:pPr>
             <w:r>
-              <w:t>imgSwt</w:t>
+              <w:t>txtSwt</w:t>
             </w:r>
           </w:p>
         </w:tc>
@@ -9865,7 +9721,6 @@
             <w:insideH w:val="outset" w:color="auto" w:sz="6" w:space="0"/>
             <w:insideV w:val="outset" w:color="auto" w:sz="6" w:space="0"/>
           </w:tblBorders>
-          <w:shd w:val="clear" w:color="auto" w:fill="auto"/>
           <w:tblLayout w:type="fixed"/>
           <w:tblCellMar>
             <w:top w:w="0" w:type="dxa"/>
@@ -9893,7 +9748,7 @@
               <w:jc w:val="left"/>
             </w:pPr>
             <w:r>
-              <w:t>listView           </w:t>
+              <w:t>ImageSwitch        </w:t>
             </w:r>
           </w:p>
         </w:tc>
@@ -9913,7 +9768,7 @@
               <w:jc w:val="left"/>
             </w:pPr>
             <w:r>
-              <w:t>lVi 或则lv</w:t>
+              <w:t>imgSwt</w:t>
             </w:r>
           </w:p>
         </w:tc>
@@ -9928,7 +9783,6 @@
             <w:insideH w:val="outset" w:color="auto" w:sz="6" w:space="0"/>
             <w:insideV w:val="outset" w:color="auto" w:sz="6" w:space="0"/>
           </w:tblBorders>
-          <w:shd w:val="clear" w:color="auto" w:fill="auto"/>
           <w:tblLayout w:type="fixed"/>
           <w:tblCellMar>
             <w:top w:w="0" w:type="dxa"/>
@@ -9956,7 +9810,7 @@
               <w:jc w:val="left"/>
             </w:pPr>
             <w:r>
-              <w:t>ExpandableList     </w:t>
+              <w:t>listView           </w:t>
             </w:r>
           </w:p>
         </w:tc>
@@ -9976,7 +9830,7 @@
               <w:jc w:val="left"/>
             </w:pPr>
             <w:r>
-              <w:t>epdLt</w:t>
+              <w:t>lVi 或则lv</w:t>
             </w:r>
           </w:p>
         </w:tc>
@@ -9991,7 +9845,68 @@
             <w:insideH w:val="outset" w:color="auto" w:sz="6" w:space="0"/>
             <w:insideV w:val="outset" w:color="auto" w:sz="6" w:space="0"/>
           </w:tblBorders>
-          <w:shd w:val="clear" w:color="auto" w:fill="auto"/>
+          <w:tblLayout w:type="fixed"/>
+          <w:tblCellMar>
+            <w:top w:w="0" w:type="dxa"/>
+            <w:left w:w="0" w:type="dxa"/>
+            <w:bottom w:w="0" w:type="dxa"/>
+            <w:right w:w="0" w:type="dxa"/>
+          </w:tblCellMar>
+        </w:tblPrEx>
+        <w:trPr>
+          <w:tblCellSpacing w:w="0" w:type="dxa"/>
+        </w:trPr>
+        <w:tc>
+          <w:tcPr>
+            <w:tcW w:w="4435" w:type="dxa"/>
+            <w:shd w:val="clear" w:color="auto" w:fill="auto"/>
+            <w:vAlign w:val="center"/>
+          </w:tcPr>
+          <w:p>
+            <w:pPr>
+              <w:pStyle w:val="6"/>
+              <w:keepNext w:val="0"/>
+              <w:keepLines w:val="0"/>
+              <w:widowControl/>
+              <w:suppressLineNumbers w:val="0"/>
+              <w:jc w:val="left"/>
+            </w:pPr>
+            <w:r>
+              <w:t>ExpandableList     </w:t>
+            </w:r>
+          </w:p>
+        </w:tc>
+        <w:tc>
+          <w:tcPr>
+            <w:tcW w:w="2959" w:type="dxa"/>
+            <w:shd w:val="clear" w:color="auto" w:fill="auto"/>
+            <w:vAlign w:val="center"/>
+          </w:tcPr>
+          <w:p>
+            <w:pPr>
+              <w:pStyle w:val="6"/>
+              <w:keepNext w:val="0"/>
+              <w:keepLines w:val="0"/>
+              <w:widowControl/>
+              <w:suppressLineNumbers w:val="0"/>
+              <w:jc w:val="left"/>
+            </w:pPr>
+            <w:r>
+              <w:t>epdLt</w:t>
+            </w:r>
+          </w:p>
+        </w:tc>
+      </w:tr>
+      <w:tr>
+        <w:tblPrEx>
+          <w:tblBorders>
+            <w:top w:val="outset" w:color="auto" w:sz="6" w:space="0"/>
+            <w:left w:val="outset" w:color="auto" w:sz="6" w:space="0"/>
+            <w:bottom w:val="outset" w:color="auto" w:sz="6" w:space="0"/>
+            <w:right w:val="outset" w:color="auto" w:sz="6" w:space="0"/>
+            <w:insideH w:val="outset" w:color="auto" w:sz="6" w:space="0"/>
+            <w:insideV w:val="outset" w:color="auto" w:sz="6" w:space="0"/>
+          </w:tblBorders>
           <w:tblLayout w:type="fixed"/>
           <w:tblCellMar>
             <w:top w:w="0" w:type="dxa"/>
@@ -21824,6 +21739,7 @@
       <w:pPr>
         <w:widowControl w:val="0"/>
         <w:numPr>
+          <w:ilvl w:val="0"/>
           <w:numId w:val="0"/>
         </w:numPr>
         <w:jc w:val="both"/>
@@ -22082,17 +21998,8 @@
           <w:rFonts w:hint="eastAsia"/>
           <w:lang w:val="en-US" w:eastAsia="zh-CN"/>
         </w:rPr>
-        <w:t>项目src同级目录下</w:t>
-      </w:r>
-      <w:r>
-        <w:rPr>
-          <w:rFonts w:hint="eastAsia"/>
-          <w:lang w:val="en-US" w:eastAsia="zh-CN"/>
-        </w:rPr>
-        <w:t>build.gradle：</w:t>
-      </w:r>
-      <w:bookmarkStart w:id="5" w:name="_GoBack"/>
-      <w:bookmarkEnd w:id="5"/>
+        <w:t>项目src同级目录下build.gradle：</w:t>
+      </w:r>
     </w:p>
     <w:p>
       <w:pPr>
@@ -24355,6 +24262,1888 @@
         </w:rPr>
       </w:pPr>
     </w:p>
+    <w:p>
+      <w:pPr>
+        <w:widowControl w:val="0"/>
+        <w:numPr>
+          <w:ilvl w:val="0"/>
+          <w:numId w:val="0"/>
+        </w:numPr>
+        <w:jc w:val="both"/>
+        <w:rPr>
+          <w:rFonts w:hint="eastAsia"/>
+        </w:rPr>
+      </w:pPr>
+    </w:p>
+    <w:p>
+      <w:pPr>
+        <w:pStyle w:val="2"/>
+        <w:rPr>
+          <w:rFonts w:hint="eastAsia"/>
+          <w:lang w:val="en-US" w:eastAsia="zh-CN"/>
+        </w:rPr>
+      </w:pPr>
+      <w:bookmarkStart w:id="5" w:name="OLE_LINK2"/>
+      <w:r>
+        <w:rPr>
+          <w:rFonts w:hint="eastAsia"/>
+          <w:lang w:val="en-US" w:eastAsia="zh-CN"/>
+        </w:rPr>
+        <w:t>Android studio ide</w:t>
+      </w:r>
+    </w:p>
+    <w:bookmarkEnd w:id="5"/>
+    <w:p>
+      <w:pPr>
+        <w:pStyle w:val="3"/>
+        <w:rPr>
+          <w:rFonts w:hint="eastAsia"/>
+          <w:lang w:val="en-US" w:eastAsia="zh-CN"/>
+        </w:rPr>
+      </w:pPr>
+      <w:r>
+        <w:rPr>
+          <w:rFonts w:hint="eastAsia"/>
+          <w:lang w:val="en-US" w:eastAsia="zh-CN"/>
+        </w:rPr>
+        <w:t>报错：</w:t>
+      </w:r>
+    </w:p>
+    <w:p>
+      <w:pPr>
+        <w:pStyle w:val="6"/>
+        <w:keepNext w:val="0"/>
+        <w:keepLines w:val="0"/>
+        <w:widowControl/>
+        <w:suppressLineNumbers w:val="0"/>
+      </w:pPr>
+      <w:r>
+        <w:t>在将一个Eclipse的项目转移到AndroidStudio的过程中，碰到了的问题如下：</w:t>
+      </w:r>
+    </w:p>
+    <w:p>
+      <w:pPr>
+        <w:pStyle w:val="5"/>
+        <w:keepNext w:val="0"/>
+        <w:keepLines w:val="0"/>
+        <w:widowControl/>
+        <w:suppressLineNumbers w:val="0"/>
+        <w:rPr>
+          <w:rStyle w:val="10"/>
+        </w:rPr>
+      </w:pPr>
+      <w:r>
+        <w:t>Error:Execution</w:t>
+      </w:r>
+      <w:r>
+        <w:rPr>
+          <w:rStyle w:val="10"/>
+        </w:rPr>
+        <w:t xml:space="preserve"> failed </w:t>
+      </w:r>
+      <w:r>
+        <w:t>for</w:t>
+      </w:r>
+      <w:r>
+        <w:rPr>
+          <w:rStyle w:val="10"/>
+        </w:rPr>
+        <w:t xml:space="preserve"> task </w:t>
+      </w:r>
+      <w:r>
+        <w:t>':learnChinese:mergeDebugResources'</w:t>
+      </w:r>
+      <w:r>
+        <w:rPr>
+          <w:rStyle w:val="10"/>
+        </w:rPr>
+        <w:t>.</w:t>
+      </w:r>
+    </w:p>
+    <w:p>
+      <w:pPr>
+        <w:pStyle w:val="5"/>
+        <w:keepNext w:val="0"/>
+        <w:keepLines w:val="0"/>
+        <w:widowControl/>
+        <w:suppressLineNumbers w:val="0"/>
+      </w:pPr>
+      <w:r>
+        <w:rPr>
+          <w:rStyle w:val="10"/>
+        </w:rPr>
+        <w:t xml:space="preserve">&gt; </w:t>
+      </w:r>
+      <w:r>
+        <w:t>Error:</w:t>
+      </w:r>
+      <w:r>
+        <w:rPr>
+          <w:rStyle w:val="10"/>
+        </w:rPr>
+        <w:t xml:space="preserve"> java.util.concurrent.</w:t>
+      </w:r>
+      <w:r>
+        <w:t>ExecutionException:com</w:t>
+      </w:r>
+      <w:r>
+        <w:rPr>
+          <w:rStyle w:val="10"/>
+        </w:rPr>
+        <w:t>.android.ide.common.process.</w:t>
+      </w:r>
+      <w:r>
+        <w:t>ProcessException:</w:t>
+      </w:r>
+    </w:p>
+    <w:p>
+      <w:pPr>
+        <w:keepNext w:val="0"/>
+        <w:keepLines w:val="0"/>
+        <w:widowControl/>
+        <w:numPr>
+          <w:ilvl w:val="0"/>
+          <w:numId w:val="12"/>
+        </w:numPr>
+        <w:suppressLineNumbers w:val="0"/>
+        <w:spacing w:before="0" w:beforeAutospacing="1" w:after="0" w:afterAutospacing="1"/>
+        <w:ind w:left="720" w:hanging="360"/>
+      </w:pPr>
+      <w:r>
+        <w:t>1</w:t>
+      </w:r>
+    </w:p>
+    <w:p>
+      <w:pPr>
+        <w:keepNext w:val="0"/>
+        <w:keepLines w:val="0"/>
+        <w:widowControl/>
+        <w:numPr>
+          <w:ilvl w:val="0"/>
+          <w:numId w:val="12"/>
+        </w:numPr>
+        <w:suppressLineNumbers w:val="0"/>
+        <w:spacing w:before="0" w:beforeAutospacing="1" w:after="0" w:afterAutospacing="1"/>
+        <w:ind w:left="720" w:hanging="360"/>
+      </w:pPr>
+      <w:r>
+        <w:t>2</w:t>
+      </w:r>
+    </w:p>
+    <w:p>
+      <w:pPr>
+        <w:pStyle w:val="6"/>
+        <w:keepNext w:val="0"/>
+        <w:keepLines w:val="0"/>
+        <w:widowControl/>
+        <w:suppressLineNumbers w:val="0"/>
+      </w:pPr>
+      <w:r>
+        <w:t>从报错来看可以定位到时资源文件出问题了，一个在Android 上运行好好的项目怎么会在AndroidStudio里面出现这种问题，顿觉头大了，查阅各种资料后来才发现了原来是</w:t>
+      </w:r>
+      <w:r>
+        <w:rPr>
+          <w:rStyle w:val="8"/>
+        </w:rPr>
+        <w:t>.9.png</w:t>
+      </w:r>
+      <w:r>
+        <w:t>图片造成的，真是作孽啊～</w:t>
+      </w:r>
+    </w:p>
+    <w:p>
+      <w:pPr>
+        <w:pStyle w:val="6"/>
+        <w:keepNext w:val="0"/>
+        <w:keepLines w:val="0"/>
+        <w:widowControl/>
+        <w:suppressLineNumbers w:val="0"/>
+      </w:pPr>
+      <w:r>
+        <w:t>“点九”是andriod平台的应用软件开发里的一种特殊的图片形式，文件扩展名为：.9.png，也就是说项目资源文件夹中，只要图片的文件后缀是.9.png的，就说明这是点9图片，当我们用Eclipse等编译的时候，它遇到文件后缀是.9.png的文件，首先检查它实际上是不是点9图片，如果是，按点9图片处理;如果不是，按找默认图片处理。也就是说Eclipse自动帮我们完成了转化，容忍了我们的图片格式错误。</w:t>
+      </w:r>
+    </w:p>
+    <w:p>
+      <w:pPr>
+        <w:pStyle w:val="6"/>
+        <w:keepNext w:val="0"/>
+        <w:keepLines w:val="0"/>
+        <w:widowControl/>
+        <w:suppressLineNumbers w:val="0"/>
+      </w:pPr>
+      <w:r>
+        <w:t>AndroidStudio使用的是android-maven-plugin插件，在aAndroidStudio下报错的原因，是因为声明为点9图片的文件，实际上不是真正的点9图片，解析图片出错。android-maven-plugin插件会严格检查图片格式，如果不匹配就报错。</w:t>
+      </w:r>
+    </w:p>
+    <w:p>
+      <w:pPr>
+        <w:pStyle w:val="6"/>
+        <w:keepNext w:val="0"/>
+        <w:keepLines w:val="0"/>
+        <w:widowControl/>
+        <w:suppressLineNumbers w:val="0"/>
+      </w:pPr>
+      <w:r>
+        <w:rPr>
+          <w:rStyle w:val="8"/>
+        </w:rPr>
+        <w:t>解决方法：</w:t>
+      </w:r>
+      <w:r>
+        <w:t>要么把图片制作成点9图片，要么去掉图片文件名中的.9。</w:t>
+      </w:r>
+    </w:p>
+    <w:p>
+      <w:pPr>
+        <w:rPr>
+          <w:rFonts w:hint="eastAsia"/>
+          <w:lang w:val="en-US" w:eastAsia="zh-CN"/>
+        </w:rPr>
+      </w:pPr>
+    </w:p>
+    <w:p>
+      <w:pPr>
+        <w:pStyle w:val="3"/>
+        <w:rPr>
+          <w:rFonts w:hint="eastAsia"/>
+          <w:lang w:val="en-US" w:eastAsia="zh-CN"/>
+        </w:rPr>
+      </w:pPr>
+      <w:r>
+        <w:rPr>
+          <w:rFonts w:hint="eastAsia"/>
+          <w:lang w:val="en-US" w:eastAsia="zh-CN"/>
+        </w:rPr>
+        <w:t>下载</w:t>
+      </w:r>
+    </w:p>
+    <w:p>
+      <w:pPr>
+        <w:pStyle w:val="3"/>
+        <w:rPr>
+          <w:rFonts w:hint="eastAsia"/>
+          <w:lang w:val="en-US" w:eastAsia="zh-CN"/>
+        </w:rPr>
+      </w:pPr>
+      <w:r>
+        <w:rPr>
+          <w:rFonts w:hint="eastAsia"/>
+          <w:lang w:val="en-US" w:eastAsia="zh-CN"/>
+        </w:rPr>
+        <w:t>搭建环境</w:t>
+      </w:r>
+    </w:p>
+    <w:p>
+      <w:pPr>
+        <w:pStyle w:val="3"/>
+        <w:rPr>
+          <w:rFonts w:hint="eastAsia"/>
+          <w:lang w:val="en-US" w:eastAsia="zh-CN"/>
+        </w:rPr>
+      </w:pPr>
+      <w:r>
+        <w:rPr>
+          <w:rFonts w:hint="eastAsia"/>
+          <w:lang w:val="en-US" w:eastAsia="zh-CN"/>
+        </w:rPr>
+        <w:t>新建项目</w:t>
+      </w:r>
+    </w:p>
+    <w:p>
+      <w:pPr>
+        <w:pStyle w:val="3"/>
+        <w:rPr>
+          <w:rFonts w:hint="eastAsia"/>
+          <w:lang w:val="en-US" w:eastAsia="zh-CN"/>
+        </w:rPr>
+      </w:pPr>
+      <w:r>
+        <w:rPr>
+          <w:rFonts w:hint="eastAsia"/>
+          <w:lang w:val="en-US" w:eastAsia="zh-CN"/>
+        </w:rPr>
+        <w:t>设置主题</w:t>
+      </w:r>
+    </w:p>
+    <w:p>
+      <w:pPr>
+        <w:keepNext w:val="0"/>
+        <w:keepLines w:val="0"/>
+        <w:widowControl/>
+        <w:suppressLineNumbers w:val="0"/>
+      </w:pPr>
+      <w:r>
+        <w:rPr>
+          <w:rFonts w:ascii="Symbol" w:hAnsi="Symbol" w:eastAsia="Symbol" w:cs="Symbol"/>
+          <w:sz w:val="24"/>
+        </w:rPr>
+        <w:t>·</w:t>
+      </w:r>
+      <w:r>
+        <w:rPr>
+          <w:rFonts w:hint="eastAsia" w:ascii="宋体" w:hAnsi="宋体" w:eastAsia="宋体" w:cs="宋体"/>
+          <w:sz w:val="24"/>
+        </w:rPr>
+        <w:t xml:space="preserve">  </w:t>
+      </w:r>
+      <w:r>
+        <w:t>打开Setting/Preferences窗口（快捷键Mac</w:t>
+      </w:r>
+      <w:r>
+        <w:rPr>
+          <w:rStyle w:val="10"/>
+        </w:rPr>
+        <w:t>Comman+,</w:t>
+      </w:r>
+      <w:r>
+        <w:t>Windows</w:t>
+      </w:r>
+      <w:bookmarkStart w:id="6" w:name="OLE_LINK1"/>
+      <w:r>
+        <w:rPr>
+          <w:rStyle w:val="10"/>
+        </w:rPr>
+        <w:t>Ctrl+Alt+S</w:t>
+      </w:r>
+      <w:bookmarkEnd w:id="6"/>
+      <w:r>
+        <w:t>）</w:t>
+      </w:r>
+    </w:p>
+    <w:p>
+      <w:pPr>
+        <w:keepNext w:val="0"/>
+        <w:keepLines w:val="0"/>
+        <w:widowControl/>
+        <w:suppressLineNumbers w:val="0"/>
+      </w:pPr>
+      <w:r>
+        <w:rPr>
+          <w:rFonts w:hint="default" w:ascii="Symbol" w:hAnsi="Symbol" w:eastAsia="Symbol" w:cs="Symbol"/>
+          <w:sz w:val="24"/>
+        </w:rPr>
+        <w:t>·</w:t>
+      </w:r>
+      <w:r>
+        <w:rPr>
+          <w:rFonts w:hint="eastAsia" w:ascii="宋体" w:hAnsi="宋体" w:eastAsia="宋体" w:cs="宋体"/>
+          <w:sz w:val="24"/>
+        </w:rPr>
+        <w:t xml:space="preserve">  </w:t>
+      </w:r>
+      <w:r>
+        <w:t>选择 Editor —&gt;Colors &amp; Fonts</w:t>
+      </w:r>
+    </w:p>
+    <w:p>
+      <w:pPr>
+        <w:keepNext w:val="0"/>
+        <w:keepLines w:val="0"/>
+        <w:widowControl/>
+        <w:suppressLineNumbers w:val="0"/>
+      </w:pPr>
+      <w:r>
+        <w:rPr>
+          <w:rFonts w:hint="default" w:ascii="Symbol" w:hAnsi="Symbol" w:eastAsia="Symbol" w:cs="Symbol"/>
+          <w:sz w:val="24"/>
+        </w:rPr>
+        <w:t>·</w:t>
+      </w:r>
+      <w:r>
+        <w:rPr>
+          <w:rFonts w:hint="eastAsia" w:ascii="宋体" w:hAnsi="宋体" w:eastAsia="宋体" w:cs="宋体"/>
+          <w:sz w:val="24"/>
+        </w:rPr>
+        <w:t xml:space="preserve">  </w:t>
+      </w:r>
+      <w:r>
+        <w:t>看到3个主题，选择一个</w:t>
+      </w:r>
+    </w:p>
+    <w:p>
+      <w:pPr>
+        <w:rPr>
+          <w:rFonts w:hint="eastAsia"/>
+          <w:lang w:val="en-US" w:eastAsia="zh-CN"/>
+        </w:rPr>
+      </w:pPr>
+    </w:p>
+    <w:p>
+      <w:pPr>
+        <w:pStyle w:val="3"/>
+        <w:rPr>
+          <w:rFonts w:hint="eastAsia"/>
+          <w:lang w:val="en-US" w:eastAsia="zh-CN"/>
+        </w:rPr>
+      </w:pPr>
+      <w:r>
+        <w:rPr>
+          <w:rFonts w:hint="eastAsia"/>
+          <w:lang w:val="en-US" w:eastAsia="zh-CN"/>
+        </w:rPr>
+        <w:t>设置字体颜色</w:t>
+      </w:r>
+    </w:p>
+    <w:p>
+      <w:pPr>
+        <w:pStyle w:val="3"/>
+        <w:rPr>
+          <w:rFonts w:hint="eastAsia"/>
+          <w:lang w:val="en-US" w:eastAsia="zh-CN"/>
+        </w:rPr>
+      </w:pPr>
+      <w:r>
+        <w:rPr>
+          <w:rFonts w:hint="eastAsia"/>
+          <w:lang w:val="en-US" w:eastAsia="zh-CN"/>
+        </w:rPr>
+        <w:t>设置快捷键</w:t>
+      </w:r>
+    </w:p>
+    <w:p>
+      <w:pPr>
+        <w:rPr>
+          <w:rFonts w:hint="eastAsia"/>
+          <w:lang w:val="en-US" w:eastAsia="zh-CN"/>
+        </w:rPr>
+      </w:pPr>
+      <w:r>
+        <w:rPr>
+          <w:rStyle w:val="10"/>
+        </w:rPr>
+        <w:t>Ctrl+Alt+S</w:t>
+      </w:r>
+      <w:r>
+        <w:rPr>
+          <w:rStyle w:val="10"/>
+          <w:rFonts w:hint="eastAsia"/>
+          <w:lang w:val="en-US" w:eastAsia="zh-CN"/>
+        </w:rPr>
+        <w:t xml:space="preserve"> 打开设置界面</w:t>
+      </w:r>
+    </w:p>
+    <w:p>
+      <w:pPr>
+        <w:rPr>
+          <w:rFonts w:hint="default" w:ascii="Tahoma" w:hAnsi="Tahoma" w:eastAsia="Tahoma" w:cs="Tahoma"/>
+          <w:color w:val="444444"/>
+          <w:sz w:val="21"/>
+          <w:szCs w:val="21"/>
+        </w:rPr>
+      </w:pPr>
+      <w:r>
+        <w:rPr>
+          <w:rFonts w:ascii="Tahoma" w:hAnsi="Tahoma" w:eastAsia="Tahoma" w:cs="Tahoma"/>
+          <w:color w:val="444444"/>
+          <w:sz w:val="21"/>
+          <w:szCs w:val="21"/>
+        </w:rPr>
+        <w:t>Alt+回车 导入包,自动修正</w:t>
+      </w:r>
+      <w:r>
+        <w:rPr>
+          <w:rFonts w:hint="default" w:ascii="Tahoma" w:hAnsi="Tahoma" w:eastAsia="Tahoma" w:cs="Tahoma"/>
+          <w:color w:val="444444"/>
+          <w:sz w:val="21"/>
+          <w:szCs w:val="21"/>
+        </w:rPr>
+        <w:br w:type="textWrapping"/>
+      </w:r>
+      <w:r>
+        <w:rPr>
+          <w:rFonts w:hint="default" w:ascii="Tahoma" w:hAnsi="Tahoma" w:eastAsia="Tahoma" w:cs="Tahoma"/>
+          <w:color w:val="444444"/>
+          <w:sz w:val="21"/>
+          <w:szCs w:val="21"/>
+        </w:rPr>
+        <w:t>Ctrl+N   查找类</w:t>
+      </w:r>
+      <w:r>
+        <w:rPr>
+          <w:rFonts w:hint="default" w:ascii="Tahoma" w:hAnsi="Tahoma" w:eastAsia="Tahoma" w:cs="Tahoma"/>
+          <w:color w:val="444444"/>
+          <w:sz w:val="21"/>
+          <w:szCs w:val="21"/>
+        </w:rPr>
+        <w:br w:type="textWrapping"/>
+      </w:r>
+      <w:r>
+        <w:rPr>
+          <w:rFonts w:hint="default" w:ascii="Tahoma" w:hAnsi="Tahoma" w:eastAsia="Tahoma" w:cs="Tahoma"/>
+          <w:color w:val="444444"/>
+          <w:sz w:val="21"/>
+          <w:szCs w:val="21"/>
+        </w:rPr>
+        <w:t>Ctrl+Shift+N 查找文件</w:t>
+      </w:r>
+      <w:r>
+        <w:rPr>
+          <w:rFonts w:hint="default" w:ascii="Tahoma" w:hAnsi="Tahoma" w:eastAsia="Tahoma" w:cs="Tahoma"/>
+          <w:color w:val="444444"/>
+          <w:sz w:val="21"/>
+          <w:szCs w:val="21"/>
+        </w:rPr>
+        <w:br w:type="textWrapping"/>
+      </w:r>
+      <w:r>
+        <w:rPr>
+          <w:rFonts w:hint="default" w:ascii="Tahoma" w:hAnsi="Tahoma" w:eastAsia="Tahoma" w:cs="Tahoma"/>
+          <w:color w:val="444444"/>
+          <w:sz w:val="21"/>
+          <w:szCs w:val="21"/>
+        </w:rPr>
+        <w:t>Ctrl+Alt+L  格式化代码</w:t>
+      </w:r>
+      <w:r>
+        <w:rPr>
+          <w:rFonts w:hint="default" w:ascii="Tahoma" w:hAnsi="Tahoma" w:eastAsia="Tahoma" w:cs="Tahoma"/>
+          <w:color w:val="444444"/>
+          <w:sz w:val="21"/>
+          <w:szCs w:val="21"/>
+        </w:rPr>
+        <w:br w:type="textWrapping"/>
+      </w:r>
+      <w:r>
+        <w:rPr>
+          <w:rFonts w:hint="default" w:ascii="Tahoma" w:hAnsi="Tahoma" w:eastAsia="Tahoma" w:cs="Tahoma"/>
+          <w:color w:val="444444"/>
+          <w:sz w:val="21"/>
+          <w:szCs w:val="21"/>
+        </w:rPr>
+        <w:t>Ctrl+Alt+O 优化导入的类和包</w:t>
+      </w:r>
+      <w:r>
+        <w:rPr>
+          <w:rFonts w:hint="default" w:ascii="Tahoma" w:hAnsi="Tahoma" w:eastAsia="Tahoma" w:cs="Tahoma"/>
+          <w:color w:val="444444"/>
+          <w:sz w:val="21"/>
+          <w:szCs w:val="21"/>
+        </w:rPr>
+        <w:br w:type="textWrapping"/>
+      </w:r>
+      <w:r>
+        <w:rPr>
+          <w:rFonts w:hint="default" w:ascii="Tahoma" w:hAnsi="Tahoma" w:eastAsia="Tahoma" w:cs="Tahoma"/>
+          <w:color w:val="444444"/>
+          <w:sz w:val="21"/>
+          <w:szCs w:val="21"/>
+        </w:rPr>
+        <w:t>Alt+Insert 生成代码(如get,set方法,构造函数等)</w:t>
+      </w:r>
+      <w:r>
+        <w:rPr>
+          <w:rFonts w:hint="default" w:ascii="Tahoma" w:hAnsi="Tahoma" w:eastAsia="Tahoma" w:cs="Tahoma"/>
+          <w:color w:val="444444"/>
+          <w:sz w:val="21"/>
+          <w:szCs w:val="21"/>
+        </w:rPr>
+        <w:br w:type="textWrapping"/>
+      </w:r>
+      <w:r>
+        <w:rPr>
+          <w:rFonts w:hint="default" w:ascii="Tahoma" w:hAnsi="Tahoma" w:eastAsia="Tahoma" w:cs="Tahoma"/>
+          <w:color w:val="444444"/>
+          <w:sz w:val="21"/>
+          <w:szCs w:val="21"/>
+        </w:rPr>
+        <w:t>Ctrl+E或者Alt+Shift+C  最近更改的代码</w:t>
+      </w:r>
+      <w:r>
+        <w:rPr>
+          <w:rFonts w:hint="default" w:ascii="Tahoma" w:hAnsi="Tahoma" w:eastAsia="Tahoma" w:cs="Tahoma"/>
+          <w:color w:val="444444"/>
+          <w:sz w:val="21"/>
+          <w:szCs w:val="21"/>
+        </w:rPr>
+        <w:br w:type="textWrapping"/>
+      </w:r>
+      <w:r>
+        <w:rPr>
+          <w:rFonts w:hint="default" w:ascii="Tahoma" w:hAnsi="Tahoma" w:eastAsia="Tahoma" w:cs="Tahoma"/>
+          <w:color w:val="444444"/>
+          <w:sz w:val="21"/>
+          <w:szCs w:val="21"/>
+        </w:rPr>
+        <w:t>Ctrl+R 替换文本</w:t>
+      </w:r>
+      <w:r>
+        <w:rPr>
+          <w:rFonts w:hint="default" w:ascii="Tahoma" w:hAnsi="Tahoma" w:eastAsia="Tahoma" w:cs="Tahoma"/>
+          <w:color w:val="444444"/>
+          <w:sz w:val="21"/>
+          <w:szCs w:val="21"/>
+        </w:rPr>
+        <w:br w:type="textWrapping"/>
+      </w:r>
+      <w:r>
+        <w:rPr>
+          <w:rFonts w:hint="default" w:ascii="Tahoma" w:hAnsi="Tahoma" w:eastAsia="Tahoma" w:cs="Tahoma"/>
+          <w:color w:val="444444"/>
+          <w:sz w:val="21"/>
+          <w:szCs w:val="21"/>
+        </w:rPr>
+        <w:t>Ctrl+F 查找文本</w:t>
+      </w:r>
+      <w:r>
+        <w:rPr>
+          <w:rFonts w:hint="default" w:ascii="Tahoma" w:hAnsi="Tahoma" w:eastAsia="Tahoma" w:cs="Tahoma"/>
+          <w:color w:val="444444"/>
+          <w:sz w:val="21"/>
+          <w:szCs w:val="21"/>
+        </w:rPr>
+        <w:br w:type="textWrapping"/>
+      </w:r>
+      <w:r>
+        <w:rPr>
+          <w:rFonts w:hint="default" w:ascii="Tahoma" w:hAnsi="Tahoma" w:eastAsia="Tahoma" w:cs="Tahoma"/>
+          <w:color w:val="444444"/>
+          <w:sz w:val="21"/>
+          <w:szCs w:val="21"/>
+        </w:rPr>
+        <w:t>Ctrl+Shift+Space 自动补全代码</w:t>
+      </w:r>
+      <w:r>
+        <w:rPr>
+          <w:rFonts w:hint="default" w:ascii="Tahoma" w:hAnsi="Tahoma" w:eastAsia="Tahoma" w:cs="Tahoma"/>
+          <w:color w:val="444444"/>
+          <w:sz w:val="21"/>
+          <w:szCs w:val="21"/>
+        </w:rPr>
+        <w:br w:type="textWrapping"/>
+      </w:r>
+      <w:r>
+        <w:rPr>
+          <w:rFonts w:hint="default" w:ascii="Tahoma" w:hAnsi="Tahoma" w:eastAsia="Tahoma" w:cs="Tahoma"/>
+          <w:color w:val="444444"/>
+          <w:sz w:val="21"/>
+          <w:szCs w:val="21"/>
+        </w:rPr>
+        <w:t>Ctrl+空格 代码提示</w:t>
+      </w:r>
+      <w:r>
+        <w:rPr>
+          <w:rFonts w:hint="default" w:ascii="Tahoma" w:hAnsi="Tahoma" w:eastAsia="Tahoma" w:cs="Tahoma"/>
+          <w:color w:val="444444"/>
+          <w:sz w:val="21"/>
+          <w:szCs w:val="21"/>
+        </w:rPr>
+        <w:br w:type="textWrapping"/>
+      </w:r>
+      <w:r>
+        <w:rPr>
+          <w:rFonts w:hint="default" w:ascii="Tahoma" w:hAnsi="Tahoma" w:eastAsia="Tahoma" w:cs="Tahoma"/>
+          <w:color w:val="444444"/>
+          <w:sz w:val="21"/>
+          <w:szCs w:val="21"/>
+        </w:rPr>
+        <w:t>Ctrl+Alt+Space 类名或接口名提示</w:t>
+      </w:r>
+      <w:r>
+        <w:rPr>
+          <w:rFonts w:hint="default" w:ascii="Tahoma" w:hAnsi="Tahoma" w:eastAsia="Tahoma" w:cs="Tahoma"/>
+          <w:color w:val="444444"/>
+          <w:sz w:val="21"/>
+          <w:szCs w:val="21"/>
+        </w:rPr>
+        <w:br w:type="textWrapping"/>
+      </w:r>
+      <w:r>
+        <w:rPr>
+          <w:rFonts w:hint="default" w:ascii="Tahoma" w:hAnsi="Tahoma" w:eastAsia="Tahoma" w:cs="Tahoma"/>
+          <w:color w:val="444444"/>
+          <w:sz w:val="21"/>
+          <w:szCs w:val="21"/>
+        </w:rPr>
+        <w:t>Ctrl+P 方法参数提示</w:t>
+      </w:r>
+      <w:r>
+        <w:rPr>
+          <w:rFonts w:hint="default" w:ascii="Tahoma" w:hAnsi="Tahoma" w:eastAsia="Tahoma" w:cs="Tahoma"/>
+          <w:color w:val="444444"/>
+          <w:sz w:val="21"/>
+          <w:szCs w:val="21"/>
+        </w:rPr>
+        <w:br w:type="textWrapping"/>
+      </w:r>
+      <w:r>
+        <w:rPr>
+          <w:rFonts w:hint="default" w:ascii="Tahoma" w:hAnsi="Tahoma" w:eastAsia="Tahoma" w:cs="Tahoma"/>
+          <w:color w:val="444444"/>
+          <w:sz w:val="21"/>
+          <w:szCs w:val="21"/>
+        </w:rPr>
+        <w:t>Ctrl+Shift+Alt+N 查找类中的方法或变量</w:t>
+      </w:r>
+      <w:r>
+        <w:rPr>
+          <w:rFonts w:hint="default" w:ascii="Tahoma" w:hAnsi="Tahoma" w:eastAsia="Tahoma" w:cs="Tahoma"/>
+          <w:color w:val="444444"/>
+          <w:sz w:val="21"/>
+          <w:szCs w:val="21"/>
+        </w:rPr>
+        <w:br w:type="textWrapping"/>
+      </w:r>
+      <w:r>
+        <w:rPr>
+          <w:rFonts w:hint="default" w:ascii="Tahoma" w:hAnsi="Tahoma" w:eastAsia="Tahoma" w:cs="Tahoma"/>
+          <w:color w:val="444444"/>
+          <w:sz w:val="21"/>
+          <w:szCs w:val="21"/>
+        </w:rPr>
+        <w:t>Alt+Shift+C 对比最近修改的代码</w:t>
+      </w:r>
+      <w:r>
+        <w:rPr>
+          <w:rFonts w:hint="default" w:ascii="Tahoma" w:hAnsi="Tahoma" w:eastAsia="Tahoma" w:cs="Tahoma"/>
+          <w:color w:val="444444"/>
+          <w:sz w:val="21"/>
+          <w:szCs w:val="21"/>
+        </w:rPr>
+        <w:br w:type="textWrapping"/>
+      </w:r>
+      <w:r>
+        <w:rPr>
+          <w:rFonts w:hint="default" w:ascii="Tahoma" w:hAnsi="Tahoma" w:eastAsia="Tahoma" w:cs="Tahoma"/>
+          <w:color w:val="444444"/>
+          <w:sz w:val="21"/>
+          <w:szCs w:val="21"/>
+        </w:rPr>
+        <w:t>Shift+F6  重构-重命名</w:t>
+      </w:r>
+      <w:r>
+        <w:rPr>
+          <w:rFonts w:hint="default" w:ascii="Tahoma" w:hAnsi="Tahoma" w:eastAsia="Tahoma" w:cs="Tahoma"/>
+          <w:color w:val="444444"/>
+          <w:sz w:val="21"/>
+          <w:szCs w:val="21"/>
+        </w:rPr>
+        <w:br w:type="textWrapping"/>
+      </w:r>
+      <w:r>
+        <w:rPr>
+          <w:rFonts w:hint="default" w:ascii="Tahoma" w:hAnsi="Tahoma" w:eastAsia="Tahoma" w:cs="Tahoma"/>
+          <w:color w:val="444444"/>
+          <w:sz w:val="21"/>
+          <w:szCs w:val="21"/>
+        </w:rPr>
+        <w:t>Ctrl+Shift+先上键</w:t>
+      </w:r>
+      <w:r>
+        <w:rPr>
+          <w:rFonts w:hint="default" w:ascii="Tahoma" w:hAnsi="Tahoma" w:eastAsia="Tahoma" w:cs="Tahoma"/>
+          <w:color w:val="444444"/>
+          <w:sz w:val="21"/>
+          <w:szCs w:val="21"/>
+        </w:rPr>
+        <w:br w:type="textWrapping"/>
+      </w:r>
+      <w:r>
+        <w:rPr>
+          <w:rFonts w:hint="default" w:ascii="Tahoma" w:hAnsi="Tahoma" w:eastAsia="Tahoma" w:cs="Tahoma"/>
+          <w:color w:val="FF0000"/>
+          <w:sz w:val="21"/>
+          <w:szCs w:val="21"/>
+        </w:rPr>
+        <w:t>Ctrl+Y 删除行</w:t>
+      </w:r>
+      <w:r>
+        <w:rPr>
+          <w:rFonts w:hint="default" w:ascii="Tahoma" w:hAnsi="Tahoma" w:eastAsia="Tahoma" w:cs="Tahoma"/>
+          <w:color w:val="333333"/>
+          <w:sz w:val="21"/>
+          <w:szCs w:val="21"/>
+        </w:rPr>
+        <w:t>（ctrl+x不是删除行，是剪切。如果不选中，则为剪切当行。ths for 貌似掉线）</w:t>
+      </w:r>
+      <w:r>
+        <w:rPr>
+          <w:rFonts w:hint="default" w:ascii="Tahoma" w:hAnsi="Tahoma" w:eastAsia="Tahoma" w:cs="Tahoma"/>
+          <w:color w:val="444444"/>
+          <w:sz w:val="21"/>
+          <w:szCs w:val="21"/>
+        </w:rPr>
+        <w:br w:type="textWrapping"/>
+      </w:r>
+      <w:r>
+        <w:rPr>
+          <w:rFonts w:hint="default" w:ascii="Tahoma" w:hAnsi="Tahoma" w:eastAsia="Tahoma" w:cs="Tahoma"/>
+          <w:color w:val="444444"/>
+          <w:sz w:val="21"/>
+          <w:szCs w:val="21"/>
+        </w:rPr>
+        <w:t>Ctrl+D 复制行</w:t>
+      </w:r>
+      <w:r>
+        <w:rPr>
+          <w:rFonts w:hint="default" w:ascii="Tahoma" w:hAnsi="Tahoma" w:eastAsia="Tahoma" w:cs="Tahoma"/>
+          <w:color w:val="444444"/>
+          <w:sz w:val="21"/>
+          <w:szCs w:val="21"/>
+        </w:rPr>
+        <w:br w:type="textWrapping"/>
+      </w:r>
+      <w:r>
+        <w:rPr>
+          <w:rFonts w:hint="default" w:ascii="Tahoma" w:hAnsi="Tahoma" w:eastAsia="Tahoma" w:cs="Tahoma"/>
+          <w:color w:val="444444"/>
+          <w:sz w:val="21"/>
+          <w:szCs w:val="21"/>
+        </w:rPr>
+        <w:t>Ctrl+/ 或 Ctrl+Shift+/  注释（// 或者/*...*/ ）</w:t>
+      </w:r>
+      <w:r>
+        <w:rPr>
+          <w:rFonts w:hint="default" w:ascii="Tahoma" w:hAnsi="Tahoma" w:eastAsia="Tahoma" w:cs="Tahoma"/>
+          <w:color w:val="444444"/>
+          <w:sz w:val="21"/>
+          <w:szCs w:val="21"/>
+        </w:rPr>
+        <w:br w:type="textWrapping"/>
+      </w:r>
+      <w:r>
+        <w:rPr>
+          <w:rFonts w:hint="default" w:ascii="Tahoma" w:hAnsi="Tahoma" w:eastAsia="Tahoma" w:cs="Tahoma"/>
+          <w:color w:val="444444"/>
+          <w:sz w:val="21"/>
+          <w:szCs w:val="21"/>
+        </w:rPr>
+        <w:t>Ctrl+J  自动代码</w:t>
+      </w:r>
+    </w:p>
+    <w:p>
+      <w:pPr>
+        <w:rPr>
+          <w:rFonts w:hint="default" w:ascii="Tahoma" w:hAnsi="Tahoma" w:eastAsia="Tahoma" w:cs="Tahoma"/>
+          <w:color w:val="444444"/>
+          <w:sz w:val="21"/>
+          <w:szCs w:val="21"/>
+        </w:rPr>
+      </w:pPr>
+      <w:r>
+        <w:rPr>
+          <w:rFonts w:hint="default" w:ascii="Tahoma" w:hAnsi="Tahoma" w:eastAsia="Tahoma" w:cs="Tahoma"/>
+          <w:color w:val="444444"/>
+          <w:sz w:val="21"/>
+          <w:szCs w:val="21"/>
+        </w:rPr>
+        <w:t>Alt+ left/right 切换代码视图</w:t>
+      </w:r>
+      <w:r>
+        <w:rPr>
+          <w:rFonts w:hint="default" w:ascii="Tahoma" w:hAnsi="Tahoma" w:eastAsia="Tahoma" w:cs="Tahoma"/>
+          <w:color w:val="444444"/>
+          <w:sz w:val="21"/>
+          <w:szCs w:val="21"/>
+        </w:rPr>
+        <w:br w:type="textWrapping"/>
+      </w:r>
+      <w:r>
+        <w:rPr>
+          <w:rFonts w:hint="default" w:ascii="Tahoma" w:hAnsi="Tahoma" w:eastAsia="Tahoma" w:cs="Tahoma"/>
+          <w:color w:val="444444"/>
+          <w:sz w:val="21"/>
+          <w:szCs w:val="21"/>
+        </w:rPr>
+        <w:t>Alt+ Up/Down 在方法间快速移动定位</w:t>
+      </w:r>
+      <w:r>
+        <w:rPr>
+          <w:rFonts w:hint="default" w:ascii="Tahoma" w:hAnsi="Tahoma" w:eastAsia="Tahoma" w:cs="Tahoma"/>
+          <w:color w:val="444444"/>
+          <w:sz w:val="21"/>
+          <w:szCs w:val="21"/>
+        </w:rPr>
+        <w:br w:type="textWrapping"/>
+      </w:r>
+      <w:r>
+        <w:rPr>
+          <w:rFonts w:hint="default" w:ascii="Tahoma" w:hAnsi="Tahoma" w:eastAsia="Tahoma" w:cs="Tahoma"/>
+          <w:color w:val="444444"/>
+          <w:sz w:val="21"/>
+          <w:szCs w:val="21"/>
+        </w:rPr>
+        <w:t>Ctrl+Shift+Up/Down 代码向上/下移动。</w:t>
+      </w:r>
+    </w:p>
+    <w:p>
+      <w:pPr>
+        <w:rPr>
+          <w:rFonts w:hint="default" w:ascii="Tahoma" w:hAnsi="Tahoma" w:eastAsia="Tahoma" w:cs="Tahoma"/>
+          <w:color w:val="444444"/>
+          <w:sz w:val="21"/>
+          <w:szCs w:val="21"/>
+        </w:rPr>
+      </w:pPr>
+      <w:r>
+        <w:rPr>
+          <w:rFonts w:hint="default" w:ascii="Tahoma" w:hAnsi="Tahoma" w:eastAsia="Tahoma" w:cs="Tahoma"/>
+          <w:color w:val="444444"/>
+          <w:sz w:val="21"/>
+          <w:szCs w:val="21"/>
+        </w:rPr>
+        <w:t>Ctrl+H 显示类结构图</w:t>
+      </w:r>
+      <w:r>
+        <w:rPr>
+          <w:rFonts w:hint="default" w:ascii="Tahoma" w:hAnsi="Tahoma" w:eastAsia="Tahoma" w:cs="Tahoma"/>
+          <w:color w:val="444444"/>
+          <w:sz w:val="21"/>
+          <w:szCs w:val="21"/>
+        </w:rPr>
+        <w:br w:type="textWrapping"/>
+      </w:r>
+      <w:r>
+        <w:rPr>
+          <w:rFonts w:hint="default" w:ascii="Tahoma" w:hAnsi="Tahoma" w:eastAsia="Tahoma" w:cs="Tahoma"/>
+          <w:color w:val="444444"/>
+          <w:sz w:val="21"/>
+          <w:szCs w:val="21"/>
+        </w:rPr>
+        <w:t>Ctrl+Q 显示注释文档</w:t>
+      </w:r>
+    </w:p>
+    <w:p>
+      <w:pPr>
+        <w:numPr>
+          <w:ilvl w:val="0"/>
+          <w:numId w:val="13"/>
+        </w:numPr>
+        <w:rPr>
+          <w:rFonts w:hint="default" w:ascii="Tahoma" w:hAnsi="Tahoma" w:eastAsia="Tahoma" w:cs="Tahoma"/>
+          <w:color w:val="444444"/>
+          <w:sz w:val="21"/>
+          <w:szCs w:val="21"/>
+        </w:rPr>
+      </w:pPr>
+      <w:r>
+        <w:rPr>
+          <w:rFonts w:hint="default" w:ascii="Tahoma" w:hAnsi="Tahoma" w:eastAsia="Tahoma" w:cs="Tahoma"/>
+          <w:color w:val="444444"/>
+          <w:sz w:val="21"/>
+          <w:szCs w:val="21"/>
+        </w:rPr>
+        <w:t>Ctrl＋Shift＋F7可以高亮当前元素在当前文件中的使用</w:t>
+      </w:r>
+    </w:p>
+    <w:p>
+      <w:pPr>
+        <w:numPr>
+          <w:ilvl w:val="0"/>
+          <w:numId w:val="13"/>
+        </w:numPr>
+        <w:rPr>
+          <w:rFonts w:hint="eastAsia"/>
+          <w:lang w:val="en-US" w:eastAsia="zh-CN"/>
+        </w:rPr>
+      </w:pPr>
+      <w:r>
+        <w:rPr>
+          <w:rFonts w:hint="default" w:ascii="Tahoma" w:hAnsi="Tahoma" w:eastAsia="Tahoma" w:cs="Tahoma"/>
+          <w:color w:val="444444"/>
+          <w:sz w:val="21"/>
+          <w:szCs w:val="21"/>
+        </w:rPr>
+        <w:t>1.Ctrl＋E，可以显示最近编辑的文件列表</w:t>
+      </w:r>
+    </w:p>
+    <w:p>
+      <w:pPr>
+        <w:numPr>
+          <w:ilvl w:val="0"/>
+          <w:numId w:val="0"/>
+        </w:numPr>
+        <w:rPr>
+          <w:rFonts w:hint="default" w:ascii="Tahoma" w:hAnsi="Tahoma" w:eastAsia="Tahoma" w:cs="Tahoma"/>
+          <w:color w:val="444444"/>
+          <w:sz w:val="21"/>
+          <w:szCs w:val="21"/>
+        </w:rPr>
+      </w:pPr>
+      <w:r>
+        <w:rPr>
+          <w:rFonts w:hint="default" w:ascii="Tahoma" w:hAnsi="Tahoma" w:eastAsia="Tahoma" w:cs="Tahoma"/>
+          <w:color w:val="444444"/>
+          <w:sz w:val="21"/>
+          <w:szCs w:val="21"/>
+        </w:rPr>
+        <w:t>20.Ctrl＋Shift＋Space在很多时候都能够给出Smart提示</w:t>
+      </w:r>
+    </w:p>
+    <w:p>
+      <w:pPr>
+        <w:numPr>
+          <w:ilvl w:val="0"/>
+          <w:numId w:val="0"/>
+        </w:numPr>
+        <w:rPr>
+          <w:rFonts w:hint="default" w:ascii="Tahoma" w:hAnsi="Tahoma" w:eastAsia="Tahoma" w:cs="Tahoma"/>
+          <w:color w:val="444444"/>
+          <w:sz w:val="21"/>
+          <w:szCs w:val="21"/>
+        </w:rPr>
+      </w:pPr>
+      <w:r>
+        <w:rPr>
+          <w:rFonts w:hint="default" w:ascii="Tahoma" w:hAnsi="Tahoma" w:eastAsia="Tahoma" w:cs="Tahoma"/>
+          <w:color w:val="444444"/>
+          <w:sz w:val="21"/>
+          <w:szCs w:val="21"/>
+        </w:rPr>
+        <w:t>21.Alt＋F3可以快速寻找</w:t>
+      </w:r>
+      <w:r>
+        <w:rPr>
+          <w:rFonts w:hint="default" w:ascii="Tahoma" w:hAnsi="Tahoma" w:eastAsia="Tahoma" w:cs="Tahoma"/>
+          <w:color w:val="444444"/>
+          <w:sz w:val="21"/>
+          <w:szCs w:val="21"/>
+        </w:rPr>
+        <w:br w:type="textWrapping"/>
+      </w:r>
+      <w:r>
+        <w:rPr>
+          <w:rFonts w:hint="default" w:ascii="Tahoma" w:hAnsi="Tahoma" w:eastAsia="Tahoma" w:cs="Tahoma"/>
+          <w:color w:val="444444"/>
+          <w:sz w:val="21"/>
+          <w:szCs w:val="21"/>
+        </w:rPr>
+        <w:t>22.Ctrl＋/和Ctrl＋Shift＋/可以注释代码</w:t>
+      </w:r>
+      <w:r>
+        <w:rPr>
+          <w:rFonts w:hint="default" w:ascii="Tahoma" w:hAnsi="Tahoma" w:eastAsia="Tahoma" w:cs="Tahoma"/>
+          <w:color w:val="444444"/>
+          <w:sz w:val="21"/>
+          <w:szCs w:val="21"/>
+        </w:rPr>
+        <w:br w:type="textWrapping"/>
+      </w:r>
+      <w:r>
+        <w:rPr>
+          <w:rFonts w:hint="default" w:ascii="Tahoma" w:hAnsi="Tahoma" w:eastAsia="Tahoma" w:cs="Tahoma"/>
+          <w:color w:val="444444"/>
+          <w:sz w:val="21"/>
+          <w:szCs w:val="21"/>
+        </w:rPr>
+        <w:t>23.Ctrl＋Alt＋B可以跳转到抽象方法的实现</w:t>
+      </w:r>
+      <w:r>
+        <w:rPr>
+          <w:rFonts w:hint="default" w:ascii="Tahoma" w:hAnsi="Tahoma" w:eastAsia="Tahoma" w:cs="Tahoma"/>
+          <w:color w:val="444444"/>
+          <w:sz w:val="21"/>
+          <w:szCs w:val="21"/>
+        </w:rPr>
+        <w:br w:type="textWrapping"/>
+      </w:r>
+      <w:r>
+        <w:rPr>
+          <w:rFonts w:hint="default" w:ascii="Tahoma" w:hAnsi="Tahoma" w:eastAsia="Tahoma" w:cs="Tahoma"/>
+          <w:color w:val="444444"/>
+          <w:sz w:val="21"/>
+          <w:szCs w:val="21"/>
+        </w:rPr>
+        <w:t>24.Ctrl＋O可以选择父类的方法进行重写</w:t>
+      </w:r>
+      <w:r>
+        <w:rPr>
+          <w:rFonts w:hint="default" w:ascii="Tahoma" w:hAnsi="Tahoma" w:eastAsia="Tahoma" w:cs="Tahoma"/>
+          <w:color w:val="444444"/>
+          <w:sz w:val="21"/>
+          <w:szCs w:val="21"/>
+        </w:rPr>
+        <w:br w:type="textWrapping"/>
+      </w:r>
+      <w:r>
+        <w:rPr>
+          <w:rFonts w:hint="default" w:ascii="Tahoma" w:hAnsi="Tahoma" w:eastAsia="Tahoma" w:cs="Tahoma"/>
+          <w:color w:val="444444"/>
+          <w:sz w:val="21"/>
+          <w:szCs w:val="21"/>
+        </w:rPr>
+        <w:t>Ctrl+E 最近打开的文件</w:t>
+      </w:r>
+      <w:r>
+        <w:rPr>
+          <w:rFonts w:hint="default" w:ascii="Tahoma" w:hAnsi="Tahoma" w:eastAsia="Tahoma" w:cs="Tahoma"/>
+          <w:color w:val="444444"/>
+          <w:sz w:val="21"/>
+          <w:szCs w:val="21"/>
+        </w:rPr>
+        <w:br w:type="textWrapping"/>
+      </w:r>
+      <w:r>
+        <w:rPr>
+          <w:rFonts w:hint="default" w:ascii="Tahoma" w:hAnsi="Tahoma" w:eastAsia="Tahoma" w:cs="Tahoma"/>
+          <w:color w:val="444444"/>
+          <w:sz w:val="21"/>
+          <w:szCs w:val="21"/>
+        </w:rPr>
+        <w:t>Alt+F1 查找代码所在位置</w:t>
+      </w:r>
+      <w:r>
+        <w:rPr>
+          <w:rFonts w:hint="default" w:ascii="Tahoma" w:hAnsi="Tahoma" w:eastAsia="Tahoma" w:cs="Tahoma"/>
+          <w:color w:val="444444"/>
+          <w:sz w:val="21"/>
+          <w:szCs w:val="21"/>
+        </w:rPr>
+        <w:br w:type="textWrapping"/>
+      </w:r>
+      <w:r>
+        <w:rPr>
+          <w:rFonts w:hint="default" w:ascii="Tahoma" w:hAnsi="Tahoma" w:eastAsia="Tahoma" w:cs="Tahoma"/>
+          <w:color w:val="444444"/>
+          <w:sz w:val="21"/>
+          <w:szCs w:val="21"/>
+        </w:rPr>
+        <w:t>Alt+1 快速打开或隐藏工程面板</w:t>
+      </w:r>
+      <w:r>
+        <w:rPr>
+          <w:rFonts w:hint="default" w:ascii="Tahoma" w:hAnsi="Tahoma" w:eastAsia="Tahoma" w:cs="Tahoma"/>
+          <w:color w:val="444444"/>
+          <w:sz w:val="21"/>
+          <w:szCs w:val="21"/>
+        </w:rPr>
+        <w:br w:type="textWrapping"/>
+      </w:r>
+      <w:r>
+        <w:rPr>
+          <w:rFonts w:hint="default" w:ascii="Tahoma" w:hAnsi="Tahoma" w:eastAsia="Tahoma" w:cs="Tahoma"/>
+          <w:color w:val="444444"/>
+          <w:sz w:val="21"/>
+          <w:szCs w:val="21"/>
+        </w:rPr>
+        <w:t>Ctrl+Alt+ left/right 返回至上次浏览的位置</w:t>
+      </w:r>
+      <w:r>
+        <w:rPr>
+          <w:rFonts w:hint="default" w:ascii="Tahoma" w:hAnsi="Tahoma" w:eastAsia="Tahoma" w:cs="Tahoma"/>
+          <w:color w:val="444444"/>
+          <w:sz w:val="21"/>
+          <w:szCs w:val="21"/>
+        </w:rPr>
+        <w:br w:type="textWrapping"/>
+      </w:r>
+      <w:r>
+        <w:rPr>
+          <w:rFonts w:hint="default" w:ascii="Tahoma" w:hAnsi="Tahoma" w:eastAsia="Tahoma" w:cs="Tahoma"/>
+          <w:color w:val="444444"/>
+          <w:sz w:val="21"/>
+          <w:szCs w:val="21"/>
+        </w:rPr>
+        <w:t>F2 或Shift+F2 高亮错误或警告快速定位</w:t>
+      </w:r>
+      <w:r>
+        <w:rPr>
+          <w:rFonts w:hint="default" w:ascii="Tahoma" w:hAnsi="Tahoma" w:eastAsia="Tahoma" w:cs="Tahoma"/>
+          <w:color w:val="444444"/>
+          <w:sz w:val="21"/>
+          <w:szCs w:val="21"/>
+        </w:rPr>
+        <w:br w:type="textWrapping"/>
+      </w:r>
+      <w:r>
+        <w:rPr>
+          <w:rFonts w:hint="default" w:ascii="Tahoma" w:hAnsi="Tahoma" w:eastAsia="Tahoma" w:cs="Tahoma"/>
+          <w:color w:val="444444"/>
+          <w:sz w:val="21"/>
+          <w:szCs w:val="21"/>
+        </w:rPr>
+        <w:t>代码标签输入完成后，按Tab，生成代码。</w:t>
+      </w:r>
+      <w:r>
+        <w:rPr>
+          <w:rFonts w:hint="default" w:ascii="Tahoma" w:hAnsi="Tahoma" w:eastAsia="Tahoma" w:cs="Tahoma"/>
+          <w:color w:val="444444"/>
+          <w:sz w:val="21"/>
+          <w:szCs w:val="21"/>
+        </w:rPr>
+        <w:br w:type="textWrapping"/>
+      </w:r>
+      <w:r>
+        <w:rPr>
+          <w:rFonts w:hint="default" w:ascii="Tahoma" w:hAnsi="Tahoma" w:eastAsia="Tahoma" w:cs="Tahoma"/>
+          <w:color w:val="444444"/>
+          <w:sz w:val="21"/>
+          <w:szCs w:val="21"/>
+        </w:rPr>
+        <w:t>选中文本，按Ctrl+Shift+F7 ，高亮显示所有该文本，按Esc高亮消失。</w:t>
+      </w:r>
+      <w:r>
+        <w:rPr>
+          <w:rFonts w:hint="default" w:ascii="Tahoma" w:hAnsi="Tahoma" w:eastAsia="Tahoma" w:cs="Tahoma"/>
+          <w:color w:val="444444"/>
+          <w:sz w:val="21"/>
+          <w:szCs w:val="21"/>
+        </w:rPr>
+        <w:br w:type="textWrapping"/>
+      </w:r>
+      <w:r>
+        <w:rPr>
+          <w:rFonts w:hint="default" w:ascii="Tahoma" w:hAnsi="Tahoma" w:eastAsia="Tahoma" w:cs="Tahoma"/>
+          <w:color w:val="444444"/>
+          <w:sz w:val="21"/>
+          <w:szCs w:val="21"/>
+        </w:rPr>
+        <w:t>Ctrl+W 选中代码，连续按会有其他效果</w:t>
+      </w:r>
+      <w:r>
+        <w:rPr>
+          <w:rFonts w:hint="default" w:ascii="Tahoma" w:hAnsi="Tahoma" w:eastAsia="Tahoma" w:cs="Tahoma"/>
+          <w:color w:val="444444"/>
+          <w:sz w:val="21"/>
+          <w:szCs w:val="21"/>
+        </w:rPr>
+        <w:br w:type="textWrapping"/>
+      </w:r>
+      <w:r>
+        <w:rPr>
+          <w:rFonts w:hint="default" w:ascii="Tahoma" w:hAnsi="Tahoma" w:eastAsia="Tahoma" w:cs="Tahoma"/>
+          <w:color w:val="444444"/>
+          <w:sz w:val="21"/>
+          <w:szCs w:val="21"/>
+        </w:rPr>
+        <w:t>选中文本，按Alt+F3 ，逐个往下查找相同文本，并高亮显示。</w:t>
+      </w:r>
+      <w:r>
+        <w:rPr>
+          <w:rFonts w:hint="default" w:ascii="Tahoma" w:hAnsi="Tahoma" w:eastAsia="Tahoma" w:cs="Tahoma"/>
+          <w:color w:val="444444"/>
+          <w:sz w:val="21"/>
+          <w:szCs w:val="21"/>
+        </w:rPr>
+        <w:br w:type="textWrapping"/>
+      </w:r>
+      <w:r>
+        <w:rPr>
+          <w:rFonts w:hint="default" w:ascii="Tahoma" w:hAnsi="Tahoma" w:eastAsia="Tahoma" w:cs="Tahoma"/>
+          <w:color w:val="444444"/>
+          <w:sz w:val="21"/>
+          <w:szCs w:val="21"/>
+        </w:rPr>
+        <w:t>Ctrl+Up/Down 光标跳转到第一行或最后一行下</w:t>
+      </w:r>
+      <w:r>
+        <w:rPr>
+          <w:rFonts w:hint="default" w:ascii="Tahoma" w:hAnsi="Tahoma" w:eastAsia="Tahoma" w:cs="Tahoma"/>
+          <w:color w:val="444444"/>
+          <w:sz w:val="21"/>
+          <w:szCs w:val="21"/>
+        </w:rPr>
+        <w:br w:type="textWrapping"/>
+      </w:r>
+      <w:r>
+        <w:rPr>
+          <w:rFonts w:hint="default" w:ascii="Tahoma" w:hAnsi="Tahoma" w:eastAsia="Tahoma" w:cs="Tahoma"/>
+          <w:color w:val="444444"/>
+          <w:sz w:val="21"/>
+          <w:szCs w:val="21"/>
+        </w:rPr>
+        <w:t>Ctrl+B 快速打开光标处的类或方法 </w:t>
+      </w:r>
+      <w:r>
+        <w:rPr>
+          <w:rFonts w:hint="default" w:ascii="Tahoma" w:hAnsi="Tahoma" w:eastAsia="Tahoma" w:cs="Tahoma"/>
+          <w:color w:val="444444"/>
+          <w:sz w:val="21"/>
+          <w:szCs w:val="21"/>
+        </w:rPr>
+        <w:br w:type="textWrapping"/>
+      </w:r>
+      <w:r>
+        <w:rPr>
+          <w:rFonts w:hint="default" w:ascii="Tahoma" w:hAnsi="Tahoma" w:eastAsia="Tahoma" w:cs="Tahoma"/>
+          <w:color w:val="444444"/>
+          <w:sz w:val="21"/>
+          <w:szCs w:val="21"/>
+        </w:rPr>
+        <w:t>最常用快捷键</w:t>
+      </w:r>
+      <w:r>
+        <w:rPr>
+          <w:rFonts w:hint="default" w:ascii="Tahoma" w:hAnsi="Tahoma" w:eastAsia="Tahoma" w:cs="Tahoma"/>
+          <w:color w:val="444444"/>
+          <w:sz w:val="21"/>
+          <w:szCs w:val="21"/>
+        </w:rPr>
+        <w:br w:type="textWrapping"/>
+      </w:r>
+      <w:r>
+        <w:rPr>
+          <w:rFonts w:hint="default" w:ascii="Tahoma" w:hAnsi="Tahoma" w:eastAsia="Tahoma" w:cs="Tahoma"/>
+          <w:color w:val="444444"/>
+          <w:sz w:val="21"/>
+          <w:szCs w:val="21"/>
+        </w:rPr>
+        <w:t>2.Shift＋Click可以关闭文件</w:t>
+      </w:r>
+      <w:r>
+        <w:rPr>
+          <w:rFonts w:hint="default" w:ascii="Tahoma" w:hAnsi="Tahoma" w:eastAsia="Tahoma" w:cs="Tahoma"/>
+          <w:color w:val="444444"/>
+          <w:sz w:val="21"/>
+          <w:szCs w:val="21"/>
+        </w:rPr>
+        <w:br w:type="textWrapping"/>
+      </w:r>
+      <w:r>
+        <w:rPr>
+          <w:rFonts w:hint="default" w:ascii="Tahoma" w:hAnsi="Tahoma" w:eastAsia="Tahoma" w:cs="Tahoma"/>
+          <w:color w:val="444444"/>
+          <w:sz w:val="21"/>
+          <w:szCs w:val="21"/>
+        </w:rPr>
+        <w:t>3.Ctrl＋[或]可以跳到大括号的开头结尾</w:t>
+      </w:r>
+      <w:r>
+        <w:rPr>
+          <w:rFonts w:hint="default" w:ascii="Tahoma" w:hAnsi="Tahoma" w:eastAsia="Tahoma" w:cs="Tahoma"/>
+          <w:color w:val="444444"/>
+          <w:sz w:val="21"/>
+          <w:szCs w:val="21"/>
+        </w:rPr>
+        <w:br w:type="textWrapping"/>
+      </w:r>
+      <w:r>
+        <w:rPr>
+          <w:rFonts w:hint="default" w:ascii="Tahoma" w:hAnsi="Tahoma" w:eastAsia="Tahoma" w:cs="Tahoma"/>
+          <w:color w:val="444444"/>
+          <w:sz w:val="21"/>
+          <w:szCs w:val="21"/>
+        </w:rPr>
+        <w:t>4.Ctrl＋Shift＋Backspace可以跳转到上次编辑的地方</w:t>
+      </w:r>
+      <w:r>
+        <w:rPr>
+          <w:rFonts w:hint="default" w:ascii="Tahoma" w:hAnsi="Tahoma" w:eastAsia="Tahoma" w:cs="Tahoma"/>
+          <w:color w:val="444444"/>
+          <w:sz w:val="21"/>
+          <w:szCs w:val="21"/>
+        </w:rPr>
+        <w:br w:type="textWrapping"/>
+      </w:r>
+      <w:r>
+        <w:rPr>
+          <w:rFonts w:hint="default" w:ascii="Tahoma" w:hAnsi="Tahoma" w:eastAsia="Tahoma" w:cs="Tahoma"/>
+          <w:color w:val="444444"/>
+          <w:sz w:val="21"/>
+          <w:szCs w:val="21"/>
+        </w:rPr>
+        <w:t>5.Ctrl＋F12，可以显示当前文件的结构</w:t>
+      </w:r>
+      <w:r>
+        <w:rPr>
+          <w:rFonts w:hint="default" w:ascii="Tahoma" w:hAnsi="Tahoma" w:eastAsia="Tahoma" w:cs="Tahoma"/>
+          <w:color w:val="444444"/>
+          <w:sz w:val="21"/>
+          <w:szCs w:val="21"/>
+        </w:rPr>
+        <w:br w:type="textWrapping"/>
+      </w:r>
+      <w:r>
+        <w:rPr>
+          <w:rFonts w:hint="default" w:ascii="Tahoma" w:hAnsi="Tahoma" w:eastAsia="Tahoma" w:cs="Tahoma"/>
+          <w:color w:val="444444"/>
+          <w:sz w:val="21"/>
+          <w:szCs w:val="21"/>
+        </w:rPr>
+        <w:t>6.Ctrl＋F7可以查询当前元素在当前文件中的引用，然后按F3可以选择</w:t>
+      </w:r>
+      <w:r>
+        <w:rPr>
+          <w:rFonts w:hint="default" w:ascii="Tahoma" w:hAnsi="Tahoma" w:eastAsia="Tahoma" w:cs="Tahoma"/>
+          <w:color w:val="444444"/>
+          <w:sz w:val="21"/>
+          <w:szCs w:val="21"/>
+        </w:rPr>
+        <w:br w:type="textWrapping"/>
+      </w:r>
+      <w:r>
+        <w:rPr>
+          <w:rFonts w:hint="default" w:ascii="Tahoma" w:hAnsi="Tahoma" w:eastAsia="Tahoma" w:cs="Tahoma"/>
+          <w:color w:val="444444"/>
+          <w:sz w:val="21"/>
+          <w:szCs w:val="21"/>
+        </w:rPr>
+        <w:t>7.Ctrl＋N，可以快速打开类</w:t>
+      </w:r>
+      <w:r>
+        <w:rPr>
+          <w:rFonts w:hint="default" w:ascii="Tahoma" w:hAnsi="Tahoma" w:eastAsia="Tahoma" w:cs="Tahoma"/>
+          <w:color w:val="444444"/>
+          <w:sz w:val="21"/>
+          <w:szCs w:val="21"/>
+        </w:rPr>
+        <w:br w:type="textWrapping"/>
+      </w:r>
+      <w:r>
+        <w:rPr>
+          <w:rFonts w:hint="default" w:ascii="Tahoma" w:hAnsi="Tahoma" w:eastAsia="Tahoma" w:cs="Tahoma"/>
+          <w:color w:val="444444"/>
+          <w:sz w:val="21"/>
+          <w:szCs w:val="21"/>
+        </w:rPr>
+        <w:t>8.Ctrl＋Shift＋N，可以快速打开文件</w:t>
+      </w:r>
+      <w:r>
+        <w:rPr>
+          <w:rFonts w:hint="default" w:ascii="Tahoma" w:hAnsi="Tahoma" w:eastAsia="Tahoma" w:cs="Tahoma"/>
+          <w:color w:val="444444"/>
+          <w:sz w:val="21"/>
+          <w:szCs w:val="21"/>
+        </w:rPr>
+        <w:br w:type="textWrapping"/>
+      </w:r>
+      <w:r>
+        <w:rPr>
+          <w:rFonts w:hint="default" w:ascii="Tahoma" w:hAnsi="Tahoma" w:eastAsia="Tahoma" w:cs="Tahoma"/>
+          <w:color w:val="444444"/>
+          <w:sz w:val="21"/>
+          <w:szCs w:val="21"/>
+        </w:rPr>
+        <w:t>9.Alt＋Q可以看到当前方法的声明</w:t>
+      </w:r>
+      <w:r>
+        <w:rPr>
+          <w:rFonts w:hint="default" w:ascii="Tahoma" w:hAnsi="Tahoma" w:eastAsia="Tahoma" w:cs="Tahoma"/>
+          <w:color w:val="444444"/>
+          <w:sz w:val="21"/>
+          <w:szCs w:val="21"/>
+        </w:rPr>
+        <w:br w:type="textWrapping"/>
+      </w:r>
+      <w:r>
+        <w:rPr>
+          <w:rFonts w:hint="default" w:ascii="Tahoma" w:hAnsi="Tahoma" w:eastAsia="Tahoma" w:cs="Tahoma"/>
+          <w:color w:val="444444"/>
+          <w:sz w:val="21"/>
+          <w:szCs w:val="21"/>
+        </w:rPr>
+        <w:t>10.Ctrl＋W可以选择单词继而语句继而行继而函数</w:t>
+      </w:r>
+      <w:r>
+        <w:rPr>
+          <w:rFonts w:hint="default" w:ascii="Tahoma" w:hAnsi="Tahoma" w:eastAsia="Tahoma" w:cs="Tahoma"/>
+          <w:color w:val="444444"/>
+          <w:sz w:val="21"/>
+          <w:szCs w:val="21"/>
+        </w:rPr>
+        <w:br w:type="textWrapping"/>
+      </w:r>
+      <w:r>
+        <w:rPr>
+          <w:rFonts w:hint="default" w:ascii="Tahoma" w:hAnsi="Tahoma" w:eastAsia="Tahoma" w:cs="Tahoma"/>
+          <w:color w:val="444444"/>
+          <w:sz w:val="21"/>
+          <w:szCs w:val="21"/>
+        </w:rPr>
+        <w:t>11.Alt＋F1可以将正在编辑的元素在各个面板中定位</w:t>
+      </w:r>
+      <w:r>
+        <w:rPr>
+          <w:rFonts w:hint="default" w:ascii="Tahoma" w:hAnsi="Tahoma" w:eastAsia="Tahoma" w:cs="Tahoma"/>
+          <w:color w:val="444444"/>
+          <w:sz w:val="21"/>
+          <w:szCs w:val="21"/>
+        </w:rPr>
+        <w:br w:type="textWrapping"/>
+      </w:r>
+      <w:r>
+        <w:rPr>
+          <w:rFonts w:hint="default" w:ascii="Tahoma" w:hAnsi="Tahoma" w:eastAsia="Tahoma" w:cs="Tahoma"/>
+          <w:color w:val="444444"/>
+          <w:sz w:val="21"/>
+          <w:szCs w:val="21"/>
+        </w:rPr>
+        <w:t>12.Ctrl＋P，可以显示参数信息</w:t>
+      </w:r>
+      <w:r>
+        <w:rPr>
+          <w:rFonts w:hint="default" w:ascii="Tahoma" w:hAnsi="Tahoma" w:eastAsia="Tahoma" w:cs="Tahoma"/>
+          <w:color w:val="444444"/>
+          <w:sz w:val="21"/>
+          <w:szCs w:val="21"/>
+        </w:rPr>
+        <w:br w:type="textWrapping"/>
+      </w:r>
+      <w:r>
+        <w:rPr>
+          <w:rFonts w:hint="default" w:ascii="Tahoma" w:hAnsi="Tahoma" w:eastAsia="Tahoma" w:cs="Tahoma"/>
+          <w:color w:val="444444"/>
+          <w:sz w:val="21"/>
+          <w:szCs w:val="21"/>
+        </w:rPr>
+        <w:t>13.Ctrl＋Shift＋Insert可以选择剪贴板内容并插入</w:t>
+      </w:r>
+      <w:r>
+        <w:rPr>
+          <w:rFonts w:hint="default" w:ascii="Tahoma" w:hAnsi="Tahoma" w:eastAsia="Tahoma" w:cs="Tahoma"/>
+          <w:color w:val="444444"/>
+          <w:sz w:val="21"/>
+          <w:szCs w:val="21"/>
+        </w:rPr>
+        <w:br w:type="textWrapping"/>
+      </w:r>
+      <w:r>
+        <w:rPr>
+          <w:rFonts w:hint="default" w:ascii="Tahoma" w:hAnsi="Tahoma" w:eastAsia="Tahoma" w:cs="Tahoma"/>
+          <w:color w:val="444444"/>
+          <w:sz w:val="21"/>
+          <w:szCs w:val="21"/>
+        </w:rPr>
+        <w:t>14.Alt＋Insert可以生成构造器/Getter/Setter等</w:t>
+      </w:r>
+      <w:r>
+        <w:rPr>
+          <w:rFonts w:hint="default" w:ascii="Tahoma" w:hAnsi="Tahoma" w:eastAsia="Tahoma" w:cs="Tahoma"/>
+          <w:color w:val="444444"/>
+          <w:sz w:val="21"/>
+          <w:szCs w:val="21"/>
+        </w:rPr>
+        <w:br w:type="textWrapping"/>
+      </w:r>
+      <w:r>
+        <w:rPr>
+          <w:rFonts w:hint="default" w:ascii="Tahoma" w:hAnsi="Tahoma" w:eastAsia="Tahoma" w:cs="Tahoma"/>
+          <w:color w:val="444444"/>
+          <w:sz w:val="21"/>
+          <w:szCs w:val="21"/>
+        </w:rPr>
+        <w:t>15.Ctrl＋Alt＋V 可以引入变量。例如把括号内的SQL赋成一个变量</w:t>
+      </w:r>
+      <w:r>
+        <w:rPr>
+          <w:rFonts w:hint="default" w:ascii="Tahoma" w:hAnsi="Tahoma" w:eastAsia="Tahoma" w:cs="Tahoma"/>
+          <w:color w:val="444444"/>
+          <w:sz w:val="21"/>
+          <w:szCs w:val="21"/>
+        </w:rPr>
+        <w:br w:type="textWrapping"/>
+      </w:r>
+      <w:r>
+        <w:rPr>
+          <w:rFonts w:hint="default" w:ascii="Tahoma" w:hAnsi="Tahoma" w:eastAsia="Tahoma" w:cs="Tahoma"/>
+          <w:color w:val="444444"/>
+          <w:sz w:val="21"/>
+          <w:szCs w:val="21"/>
+        </w:rPr>
+        <w:t>16.Ctrl＋Alt＋T可以把代码包在一块内，例如try/catch</w:t>
+      </w:r>
+      <w:r>
+        <w:rPr>
+          <w:rFonts w:hint="default" w:ascii="Tahoma" w:hAnsi="Tahoma" w:eastAsia="Tahoma" w:cs="Tahoma"/>
+          <w:color w:val="444444"/>
+          <w:sz w:val="21"/>
+          <w:szCs w:val="21"/>
+        </w:rPr>
+        <w:br w:type="textWrapping"/>
+      </w:r>
+      <w:r>
+        <w:rPr>
+          <w:rFonts w:hint="default" w:ascii="Tahoma" w:hAnsi="Tahoma" w:eastAsia="Tahoma" w:cs="Tahoma"/>
+          <w:color w:val="444444"/>
+          <w:sz w:val="21"/>
+          <w:szCs w:val="21"/>
+        </w:rPr>
+        <w:t>17.Alt＋Up and Alt＋Down可在方法间快速移动</w:t>
+      </w:r>
+    </w:p>
+    <w:p>
+      <w:pPr>
+        <w:numPr>
+          <w:ilvl w:val="0"/>
+          <w:numId w:val="14"/>
+        </w:numPr>
+        <w:rPr>
+          <w:rFonts w:hint="default" w:ascii="Tahoma" w:hAnsi="Tahoma" w:eastAsia="Tahoma" w:cs="Tahoma"/>
+          <w:color w:val="444444"/>
+          <w:sz w:val="21"/>
+          <w:szCs w:val="21"/>
+        </w:rPr>
+      </w:pPr>
+      <w:r>
+        <w:rPr>
+          <w:rFonts w:hint="default" w:ascii="Tahoma" w:hAnsi="Tahoma" w:eastAsia="Tahoma" w:cs="Tahoma"/>
+          <w:color w:val="444444"/>
+          <w:sz w:val="21"/>
+          <w:szCs w:val="21"/>
+        </w:rPr>
+        <w:t>在一些地方按Alt＋Enter可以得到一些Intention Action，例如将”==”改为”equals()”</w:t>
+      </w:r>
+    </w:p>
+    <w:p>
+      <w:pPr>
+        <w:numPr>
+          <w:ilvl w:val="0"/>
+          <w:numId w:val="0"/>
+        </w:numPr>
+        <w:rPr>
+          <w:rFonts w:hint="default" w:ascii="Tahoma" w:hAnsi="Tahoma" w:eastAsia="Tahoma" w:cs="Tahoma"/>
+          <w:color w:val="444444"/>
+          <w:sz w:val="21"/>
+          <w:szCs w:val="21"/>
+        </w:rPr>
+      </w:pPr>
+    </w:p>
+    <w:p>
+      <w:pPr>
+        <w:numPr>
+          <w:ilvl w:val="0"/>
+          <w:numId w:val="0"/>
+        </w:numPr>
+        <w:rPr>
+          <w:rFonts w:hint="default" w:ascii="Tahoma" w:hAnsi="Tahoma" w:eastAsia="Tahoma" w:cs="Tahoma"/>
+          <w:color w:val="444444"/>
+          <w:sz w:val="21"/>
+          <w:szCs w:val="21"/>
+        </w:rPr>
+      </w:pPr>
+    </w:p>
+    <w:p>
+      <w:pPr>
+        <w:numPr>
+          <w:ilvl w:val="0"/>
+          <w:numId w:val="0"/>
+        </w:numPr>
+        <w:rPr>
+          <w:rFonts w:hint="default" w:ascii="Tahoma" w:hAnsi="Tahoma" w:eastAsia="Tahoma" w:cs="Tahoma"/>
+          <w:color w:val="444444"/>
+          <w:sz w:val="21"/>
+          <w:szCs w:val="21"/>
+        </w:rPr>
+      </w:pPr>
+    </w:p>
+    <w:p>
+      <w:pPr>
+        <w:numPr>
+          <w:ilvl w:val="0"/>
+          <w:numId w:val="0"/>
+        </w:numPr>
+        <w:rPr>
+          <w:rFonts w:hint="default" w:ascii="Tahoma" w:hAnsi="Tahoma" w:eastAsia="Tahoma" w:cs="Tahoma"/>
+          <w:color w:val="444444"/>
+          <w:sz w:val="21"/>
+          <w:szCs w:val="21"/>
+        </w:rPr>
+      </w:pPr>
+    </w:p>
+    <w:p>
+      <w:pPr>
+        <w:numPr>
+          <w:ilvl w:val="0"/>
+          <w:numId w:val="0"/>
+        </w:numPr>
+        <w:rPr>
+          <w:rFonts w:hint="eastAsia"/>
+          <w:lang w:val="en-US" w:eastAsia="zh-CN"/>
+        </w:rPr>
+      </w:pPr>
+      <w:r>
+        <w:rPr>
+          <w:rFonts w:hint="default" w:ascii="Tahoma" w:hAnsi="Tahoma" w:eastAsia="Tahoma" w:cs="Tahoma"/>
+          <w:color w:val="444444"/>
+          <w:sz w:val="21"/>
+          <w:szCs w:val="21"/>
+        </w:rPr>
+        <w:br w:type="textWrapping"/>
+      </w:r>
+      <w:r>
+        <w:rPr>
+          <w:rFonts w:hint="default" w:ascii="Tahoma" w:hAnsi="Tahoma" w:eastAsia="Tahoma" w:cs="Tahoma"/>
+          <w:color w:val="444444"/>
+          <w:sz w:val="21"/>
+          <w:szCs w:val="21"/>
+        </w:rPr>
+        <w:t>下面的不是很有用</w:t>
+      </w:r>
+      <w:r>
+        <w:rPr>
+          <w:rFonts w:hint="default" w:ascii="Tahoma" w:hAnsi="Tahoma" w:eastAsia="Tahoma" w:cs="Tahoma"/>
+          <w:color w:val="444444"/>
+          <w:sz w:val="21"/>
+          <w:szCs w:val="21"/>
+        </w:rPr>
+        <w:br w:type="textWrapping"/>
+      </w:r>
+      <w:r>
+        <w:rPr>
+          <w:rFonts w:hint="default" w:ascii="Tahoma" w:hAnsi="Tahoma" w:eastAsia="Tahoma" w:cs="Tahoma"/>
+          <w:color w:val="444444"/>
+          <w:sz w:val="21"/>
+          <w:szCs w:val="21"/>
+        </w:rPr>
+        <w:t>19.Ctrl＋Shift＋Alt＋N可以快速打开符号</w:t>
+      </w:r>
+      <w:r>
+        <w:rPr>
+          <w:rFonts w:hint="default" w:ascii="Tahoma" w:hAnsi="Tahoma" w:eastAsia="Tahoma" w:cs="Tahoma"/>
+          <w:color w:val="444444"/>
+          <w:sz w:val="21"/>
+          <w:szCs w:val="21"/>
+        </w:rPr>
+        <w:br w:type="textWrapping"/>
+      </w:r>
+      <w:r>
+        <w:rPr>
+          <w:rFonts w:hint="default" w:ascii="Tahoma" w:hAnsi="Tahoma" w:eastAsia="Tahoma" w:cs="Tahoma"/>
+          <w:color w:val="444444"/>
+          <w:sz w:val="21"/>
+          <w:szCs w:val="21"/>
+        </w:rPr>
+        <w:t>25.Ctrl＋Q可以看JavaDoc</w:t>
+      </w:r>
+      <w:r>
+        <w:rPr>
+          <w:rFonts w:hint="default" w:ascii="Tahoma" w:hAnsi="Tahoma" w:eastAsia="Tahoma" w:cs="Tahoma"/>
+          <w:color w:val="444444"/>
+          <w:sz w:val="21"/>
+          <w:szCs w:val="21"/>
+        </w:rPr>
+        <w:br w:type="textWrapping"/>
+      </w:r>
+      <w:r>
+        <w:rPr>
+          <w:rFonts w:hint="default" w:ascii="Tahoma" w:hAnsi="Tahoma" w:eastAsia="Tahoma" w:cs="Tahoma"/>
+          <w:color w:val="444444"/>
+          <w:sz w:val="21"/>
+          <w:szCs w:val="21"/>
+        </w:rPr>
+        <w:t>26.Ctrl＋Alt＋Space是类名自动完成</w:t>
+      </w:r>
+      <w:r>
+        <w:rPr>
+          <w:rFonts w:hint="default" w:ascii="Tahoma" w:hAnsi="Tahoma" w:eastAsia="Tahoma" w:cs="Tahoma"/>
+          <w:color w:val="444444"/>
+          <w:sz w:val="21"/>
+          <w:szCs w:val="21"/>
+        </w:rPr>
+        <w:br w:type="textWrapping"/>
+      </w:r>
+      <w:r>
+        <w:rPr>
+          <w:rFonts w:hint="default" w:ascii="Tahoma" w:hAnsi="Tahoma" w:eastAsia="Tahoma" w:cs="Tahoma"/>
+          <w:color w:val="444444"/>
+          <w:sz w:val="21"/>
+          <w:szCs w:val="21"/>
+        </w:rPr>
+        <w:t>27.快速打开类/文件/符号时，可以使用通配符，也可以使用缩写</w:t>
+      </w:r>
+      <w:r>
+        <w:rPr>
+          <w:rFonts w:hint="default" w:ascii="Tahoma" w:hAnsi="Tahoma" w:eastAsia="Tahoma" w:cs="Tahoma"/>
+          <w:color w:val="444444"/>
+          <w:sz w:val="21"/>
+          <w:szCs w:val="21"/>
+        </w:rPr>
+        <w:br w:type="textWrapping"/>
+      </w:r>
+      <w:r>
+        <w:rPr>
+          <w:rFonts w:hint="default" w:ascii="Tahoma" w:hAnsi="Tahoma" w:eastAsia="Tahoma" w:cs="Tahoma"/>
+          <w:color w:val="444444"/>
+          <w:sz w:val="21"/>
+          <w:szCs w:val="21"/>
+        </w:rPr>
+        <w:t>28.Live Templates! Ctrl＋J</w:t>
+      </w:r>
+      <w:r>
+        <w:rPr>
+          <w:rFonts w:hint="default" w:ascii="Tahoma" w:hAnsi="Tahoma" w:eastAsia="Tahoma" w:cs="Tahoma"/>
+          <w:color w:val="444444"/>
+          <w:sz w:val="21"/>
+          <w:szCs w:val="21"/>
+        </w:rPr>
+        <w:br w:type="textWrapping"/>
+      </w:r>
+      <w:r>
+        <w:rPr>
+          <w:rFonts w:hint="default" w:ascii="Tahoma" w:hAnsi="Tahoma" w:eastAsia="Tahoma" w:cs="Tahoma"/>
+          <w:color w:val="444444"/>
+          <w:sz w:val="21"/>
+          <w:szCs w:val="21"/>
+        </w:rPr>
+        <w:t>30.Ctrl＋Alt＋Up /Ctrl＋Alt＋Down可以快速跳转搜索结果</w:t>
+      </w:r>
+      <w:r>
+        <w:rPr>
+          <w:rFonts w:hint="default" w:ascii="Tahoma" w:hAnsi="Tahoma" w:eastAsia="Tahoma" w:cs="Tahoma"/>
+          <w:color w:val="444444"/>
+          <w:sz w:val="21"/>
+          <w:szCs w:val="21"/>
+        </w:rPr>
+        <w:br w:type="textWrapping"/>
+      </w:r>
+      <w:r>
+        <w:rPr>
+          <w:rFonts w:hint="default" w:ascii="Tahoma" w:hAnsi="Tahoma" w:eastAsia="Tahoma" w:cs="Tahoma"/>
+          <w:color w:val="444444"/>
+          <w:sz w:val="21"/>
+          <w:szCs w:val="21"/>
+        </w:rPr>
+        <w:t>31.Ctrl＋Shift＋J可以整合两行</w:t>
+      </w:r>
+      <w:r>
+        <w:rPr>
+          <w:rFonts w:hint="default" w:ascii="Tahoma" w:hAnsi="Tahoma" w:eastAsia="Tahoma" w:cs="Tahoma"/>
+          <w:color w:val="444444"/>
+          <w:sz w:val="21"/>
+          <w:szCs w:val="21"/>
+        </w:rPr>
+        <w:br w:type="textWrapping"/>
+      </w:r>
+      <w:r>
+        <w:rPr>
+          <w:rFonts w:hint="default" w:ascii="Tahoma" w:hAnsi="Tahoma" w:eastAsia="Tahoma" w:cs="Tahoma"/>
+          <w:color w:val="444444"/>
+          <w:sz w:val="21"/>
+          <w:szCs w:val="21"/>
+        </w:rPr>
+        <w:t>32.Alt＋F8是计算变量值</w:t>
+      </w:r>
+    </w:p>
+    <w:p>
+      <w:pPr>
+        <w:pStyle w:val="3"/>
+        <w:rPr>
+          <w:rFonts w:hint="eastAsia"/>
+          <w:lang w:val="en-US" w:eastAsia="zh-CN"/>
+        </w:rPr>
+      </w:pPr>
+      <w:r>
+        <w:rPr>
+          <w:rFonts w:hint="eastAsia"/>
+          <w:lang w:val="en-US" w:eastAsia="zh-CN"/>
+        </w:rPr>
+        <w:t>Git</w:t>
+      </w:r>
+    </w:p>
+    <w:p>
+      <w:pPr>
+        <w:rPr>
+          <w:rFonts w:hint="eastAsia"/>
+          <w:lang w:val="en-US" w:eastAsia="zh-CN"/>
+        </w:rPr>
+      </w:pPr>
+      <w:r>
+        <w:rPr>
+          <w:rFonts w:hint="eastAsia"/>
+          <w:lang w:val="en-US" w:eastAsia="zh-CN"/>
+        </w:rPr>
+        <w:t>验证帐号和密码</w:t>
+      </w:r>
+    </w:p>
+    <w:p>
+      <w:pPr>
+        <w:rPr>
+          <w:rFonts w:hint="eastAsia"/>
+          <w:lang w:val="en-US" w:eastAsia="zh-CN"/>
+        </w:rPr>
+      </w:pPr>
+      <w:bookmarkStart w:id="7" w:name="_GoBack"/>
+      <w:bookmarkEnd w:id="7"/>
+    </w:p>
     <w:sectPr>
       <w:pgSz w:w="11906" w:h="16838"/>
       <w:pgMar w:top="1440" w:right="1800" w:bottom="1440" w:left="1800" w:header="851" w:footer="992" w:gutter="0"/>
@@ -24368,6 +26157,179 @@
 <file path=word/numbering.xml><?xml version="1.0" encoding="utf-8"?>
 <w:numbering xmlns:wpc="http://schemas.microsoft.com/office/word/2010/wordprocessingCanvas" xmlns:mc="http://schemas.openxmlformats.org/markup-compatibility/2006" xmlns:o="urn:schemas-microsoft-com:office:office" xmlns:r="http://schemas.openxmlformats.org/officeDocument/2006/relationships" xmlns:m="http://schemas.openxmlformats.org/officeDocument/2006/math" xmlns:v="urn:schemas-microsoft-com:vml" xmlns:wp14="http://schemas.microsoft.com/office/word/2010/wordprocessingDrawing" xmlns:wp="http://schemas.openxmlformats.org/drawingml/2006/wordprocessingDrawing" xmlns:w10="urn:schemas-microsoft-com:office:word" xmlns:w="http://schemas.openxmlformats.org/wordprocessingml/2006/main" xmlns:w14="http://schemas.microsoft.com/office/word/2010/wordml" xmlns:wpg="http://schemas.microsoft.com/office/word/2010/wordprocessingGroup" xmlns:wpi="http://schemas.microsoft.com/office/word/2010/wordprocessingInk" xmlns:wne="http://schemas.microsoft.com/office/word/2006/wordml" xmlns:wps="http://schemas.microsoft.com/office/word/2010/wordprocessingShape" mc:Ignorable="w14 wp14">
   <w:abstractNum w:abstractNumId="0">
+    <w:nsid w:val="58981689"/>
+    <w:multiLevelType w:val="singleLevel"/>
+    <w:tmpl w:val="58981689"/>
+    <w:lvl w:ilvl="0" w:tentative="0">
+      <w:start w:val="29"/>
+      <w:numFmt w:val="decimal"/>
+      <w:suff w:val="nothing"/>
+      <w:lvlText w:val="%1."/>
+      <w:lvlJc w:val="left"/>
+    </w:lvl>
+  </w:abstractNum>
+  <w:abstractNum w:abstractNumId="1">
+    <w:nsid w:val="5898172E"/>
+    <w:multiLevelType w:val="singleLevel"/>
+    <w:tmpl w:val="5898172E"/>
+    <w:lvl w:ilvl="0" w:tentative="0">
+      <w:start w:val="18"/>
+      <w:numFmt w:val="decimal"/>
+      <w:suff w:val="nothing"/>
+      <w:lvlText w:val="%1."/>
+      <w:lvlJc w:val="left"/>
+    </w:lvl>
+  </w:abstractNum>
+  <w:abstractNum w:abstractNumId="2">
+    <w:nsid w:val="58983812"/>
+    <w:multiLevelType w:val="multilevel"/>
+    <w:tmpl w:val="58983812"/>
+    <w:lvl w:ilvl="0" w:tentative="0">
+      <w:start w:val="1"/>
+      <w:numFmt w:val="bullet"/>
+      <w:lvlText w:val=""/>
+      <w:lvlJc w:val="left"/>
+      <w:pPr>
+        <w:tabs>
+          <w:tab w:val="left" w:pos="720"/>
+        </w:tabs>
+        <w:ind w:left="720" w:hanging="360"/>
+      </w:pPr>
+      <w:rPr>
+        <w:rFonts w:ascii="Symbol" w:hAnsi="Symbol" w:cs="Symbol"/>
+        <w:sz w:val="20"/>
+      </w:rPr>
+    </w:lvl>
+    <w:lvl w:ilvl="1" w:tentative="0">
+      <w:start w:val="1"/>
+      <w:numFmt w:val="bullet"/>
+      <w:lvlText w:val="o"/>
+      <w:lvlJc w:val="left"/>
+      <w:pPr>
+        <w:tabs>
+          <w:tab w:val="left" w:pos="1440"/>
+        </w:tabs>
+        <w:ind w:left="1440" w:hanging="360"/>
+      </w:pPr>
+      <w:rPr>
+        <w:rFonts w:ascii="Courier New" w:hAnsi="Courier New" w:cs="Courier New"/>
+        <w:sz w:val="20"/>
+      </w:rPr>
+    </w:lvl>
+    <w:lvl w:ilvl="2" w:tentative="0">
+      <w:start w:val="1"/>
+      <w:numFmt w:val="bullet"/>
+      <w:lvlText w:val=""/>
+      <w:lvlJc w:val="left"/>
+      <w:pPr>
+        <w:tabs>
+          <w:tab w:val="left" w:pos="2160"/>
+        </w:tabs>
+        <w:ind w:left="2160" w:hanging="360"/>
+      </w:pPr>
+      <w:rPr>
+        <w:rFonts w:ascii="Wingdings" w:hAnsi="Wingdings" w:cs="Wingdings"/>
+        <w:sz w:val="20"/>
+      </w:rPr>
+    </w:lvl>
+    <w:lvl w:ilvl="3" w:tentative="0">
+      <w:start w:val="1"/>
+      <w:numFmt w:val="bullet"/>
+      <w:lvlText w:val=""/>
+      <w:lvlJc w:val="left"/>
+      <w:pPr>
+        <w:tabs>
+          <w:tab w:val="left" w:pos="2880"/>
+        </w:tabs>
+        <w:ind w:left="2880" w:hanging="360"/>
+      </w:pPr>
+      <w:rPr>
+        <w:rFonts w:hint="default" w:ascii="Wingdings" w:hAnsi="Wingdings" w:cs="Wingdings"/>
+        <w:sz w:val="20"/>
+      </w:rPr>
+    </w:lvl>
+    <w:lvl w:ilvl="4" w:tentative="0">
+      <w:start w:val="1"/>
+      <w:numFmt w:val="bullet"/>
+      <w:lvlText w:val=""/>
+      <w:lvlJc w:val="left"/>
+      <w:pPr>
+        <w:tabs>
+          <w:tab w:val="left" w:pos="3600"/>
+        </w:tabs>
+        <w:ind w:left="3600" w:hanging="360"/>
+      </w:pPr>
+      <w:rPr>
+        <w:rFonts w:hint="default" w:ascii="Wingdings" w:hAnsi="Wingdings" w:cs="Wingdings"/>
+        <w:sz w:val="20"/>
+      </w:rPr>
+    </w:lvl>
+    <w:lvl w:ilvl="5" w:tentative="0">
+      <w:start w:val="1"/>
+      <w:numFmt w:val="bullet"/>
+      <w:lvlText w:val=""/>
+      <w:lvlJc w:val="left"/>
+      <w:pPr>
+        <w:tabs>
+          <w:tab w:val="left" w:pos="4320"/>
+        </w:tabs>
+        <w:ind w:left="4320" w:hanging="360"/>
+      </w:pPr>
+      <w:rPr>
+        <w:rFonts w:hint="default" w:ascii="Wingdings" w:hAnsi="Wingdings" w:cs="Wingdings"/>
+        <w:sz w:val="20"/>
+      </w:rPr>
+    </w:lvl>
+    <w:lvl w:ilvl="6" w:tentative="0">
+      <w:start w:val="1"/>
+      <w:numFmt w:val="bullet"/>
+      <w:lvlText w:val=""/>
+      <w:lvlJc w:val="left"/>
+      <w:pPr>
+        <w:tabs>
+          <w:tab w:val="left" w:pos="5040"/>
+        </w:tabs>
+        <w:ind w:left="5040" w:hanging="360"/>
+      </w:pPr>
+      <w:rPr>
+        <w:rFonts w:hint="default" w:ascii="Wingdings" w:hAnsi="Wingdings" w:cs="Wingdings"/>
+        <w:sz w:val="20"/>
+      </w:rPr>
+    </w:lvl>
+    <w:lvl w:ilvl="7" w:tentative="0">
+      <w:start w:val="1"/>
+      <w:numFmt w:val="bullet"/>
+      <w:lvlText w:val=""/>
+      <w:lvlJc w:val="left"/>
+      <w:pPr>
+        <w:tabs>
+          <w:tab w:val="left" w:pos="5760"/>
+        </w:tabs>
+        <w:ind w:left="5760" w:hanging="360"/>
+      </w:pPr>
+      <w:rPr>
+        <w:rFonts w:hint="default" w:ascii="Wingdings" w:hAnsi="Wingdings" w:cs="Wingdings"/>
+        <w:sz w:val="20"/>
+      </w:rPr>
+    </w:lvl>
+    <w:lvl w:ilvl="8" w:tentative="0">
+      <w:start w:val="1"/>
+      <w:numFmt w:val="bullet"/>
+      <w:lvlText w:val=""/>
+      <w:lvlJc w:val="left"/>
+      <w:pPr>
+        <w:tabs>
+          <w:tab w:val="left" w:pos="6480"/>
+        </w:tabs>
+        <w:ind w:left="6480" w:hanging="360"/>
+      </w:pPr>
+      <w:rPr>
+        <w:rFonts w:hint="default" w:ascii="Wingdings" w:hAnsi="Wingdings" w:cs="Wingdings"/>
+        <w:sz w:val="20"/>
+      </w:rPr>
+    </w:lvl>
+  </w:abstractNum>
+  <w:abstractNum w:abstractNumId="3">
     <w:nsid w:val="59756F9D"/>
     <w:multiLevelType w:val="singleLevel"/>
     <w:tmpl w:val="59756F9D"/>
@@ -24384,7 +26346,7 @@
       </w:rPr>
     </w:lvl>
   </w:abstractNum>
-  <w:abstractNum w:abstractNumId="1">
+  <w:abstractNum w:abstractNumId="4">
     <w:nsid w:val="5976A8CF"/>
     <w:multiLevelType w:val="multilevel"/>
     <w:tmpl w:val="5976A8CF"/>
@@ -24533,7 +26495,7 @@
       </w:rPr>
     </w:lvl>
   </w:abstractNum>
-  <w:abstractNum w:abstractNumId="2">
+  <w:abstractNum w:abstractNumId="5">
     <w:nsid w:val="5976A8DA"/>
     <w:multiLevelType w:val="multilevel"/>
     <w:tmpl w:val="5976A8DA"/>
@@ -24682,7 +26644,7 @@
       </w:rPr>
     </w:lvl>
   </w:abstractNum>
-  <w:abstractNum w:abstractNumId="3">
+  <w:abstractNum w:abstractNumId="6">
     <w:nsid w:val="5976B105"/>
     <w:multiLevelType w:val="singleLevel"/>
     <w:tmpl w:val="5976B105"/>
@@ -24699,7 +26661,7 @@
       </w:rPr>
     </w:lvl>
   </w:abstractNum>
-  <w:abstractNum w:abstractNumId="4">
+  <w:abstractNum w:abstractNumId="7">
     <w:nsid w:val="5976B93B"/>
     <w:multiLevelType w:val="singleLevel"/>
     <w:tmpl w:val="5976B93B"/>
@@ -24716,7 +26678,7 @@
       </w:rPr>
     </w:lvl>
   </w:abstractNum>
-  <w:abstractNum w:abstractNumId="5">
+  <w:abstractNum w:abstractNumId="8">
     <w:nsid w:val="5976BA1C"/>
     <w:multiLevelType w:val="singleLevel"/>
     <w:tmpl w:val="5976BA1C"/>
@@ -24733,7 +26695,7 @@
       </w:rPr>
     </w:lvl>
   </w:abstractNum>
-  <w:abstractNum w:abstractNumId="6">
+  <w:abstractNum w:abstractNumId="9">
     <w:nsid w:val="5976BB62"/>
     <w:multiLevelType w:val="singleLevel"/>
     <w:tmpl w:val="5976BB62"/>
@@ -24745,7 +26707,7 @@
       <w:lvlJc w:val="left"/>
     </w:lvl>
   </w:abstractNum>
-  <w:abstractNum w:abstractNumId="7">
+  <w:abstractNum w:abstractNumId="10">
     <w:nsid w:val="5976BEF9"/>
     <w:multiLevelType w:val="singleLevel"/>
     <w:tmpl w:val="5976BEF9"/>
@@ -24762,7 +26724,7 @@
       </w:rPr>
     </w:lvl>
   </w:abstractNum>
-  <w:abstractNum w:abstractNumId="8">
+  <w:abstractNum w:abstractNumId="11">
     <w:nsid w:val="5976BF80"/>
     <w:multiLevelType w:val="singleLevel"/>
     <w:tmpl w:val="5976BF80"/>
@@ -24780,7 +26742,7 @@
       </w:rPr>
     </w:lvl>
   </w:abstractNum>
-  <w:abstractNum w:abstractNumId="9">
+  <w:abstractNum w:abstractNumId="12">
     <w:nsid w:val="5976C1B8"/>
     <w:multiLevelType w:val="singleLevel"/>
     <w:tmpl w:val="5976C1B8"/>
@@ -24797,7 +26759,7 @@
       </w:rPr>
     </w:lvl>
   </w:abstractNum>
-  <w:abstractNum w:abstractNumId="10">
+  <w:abstractNum w:abstractNumId="13">
     <w:nsid w:val="5976C2C7"/>
     <w:multiLevelType w:val="singleLevel"/>
     <w:tmpl w:val="5976C2C7"/>
@@ -24816,37 +26778,46 @@
     </w:lvl>
   </w:abstractNum>
   <w:num w:numId="1">
+    <w:abstractNumId w:val="10"/>
+  </w:num>
+  <w:num w:numId="2">
+    <w:abstractNumId w:val="11"/>
+  </w:num>
+  <w:num w:numId="3">
+    <w:abstractNumId w:val="12"/>
+  </w:num>
+  <w:num w:numId="4">
+    <w:abstractNumId w:val="13"/>
+  </w:num>
+  <w:num w:numId="5">
+    <w:abstractNumId w:val="8"/>
+  </w:num>
+  <w:num w:numId="6">
+    <w:abstractNumId w:val="9"/>
+  </w:num>
+  <w:num w:numId="7">
     <w:abstractNumId w:val="7"/>
   </w:num>
-  <w:num w:numId="2">
-    <w:abstractNumId w:val="8"/>
+  <w:num w:numId="8">
+    <w:abstractNumId w:val="4"/>
   </w:num>
-  <w:num w:numId="3">
-    <w:abstractNumId w:val="9"/>
-  </w:num>
-  <w:num w:numId="4">
-    <w:abstractNumId w:val="10"/>
-  </w:num>
-  <w:num w:numId="5">
+  <w:num w:numId="9">
     <w:abstractNumId w:val="5"/>
   </w:num>
-  <w:num w:numId="6">
+  <w:num w:numId="10">
+    <w:abstractNumId w:val="3"/>
+  </w:num>
+  <w:num w:numId="11">
     <w:abstractNumId w:val="6"/>
   </w:num>
-  <w:num w:numId="7">
-    <w:abstractNumId w:val="4"/>
-  </w:num>
-  <w:num w:numId="8">
-    <w:abstractNumId w:val="1"/>
-  </w:num>
-  <w:num w:numId="9">
+  <w:num w:numId="12">
     <w:abstractNumId w:val="2"/>
   </w:num>
-  <w:num w:numId="10">
+  <w:num w:numId="13">
     <w:abstractNumId w:val="0"/>
   </w:num>
-  <w:num w:numId="11">
-    <w:abstractNumId w:val="3"/>
+  <w:num w:numId="14">
+    <w:abstractNumId w:val="1"/>
   </w:num>
 </w:numbering>
 </file>
